--- a/doc/开发笔记.docx
+++ b/doc/开发笔记.docx
@@ -135,7 +135,7 @@
     </w:p>
     <w:p>
       <w:pPr>
-        <w:pStyle w:val="4"/>
+        <w:pStyle w:val="6"/>
         <w:keepNext w:val="0"/>
         <w:keepLines w:val="0"/>
         <w:widowControl/>
@@ -828,7 +828,7 @@
     </w:p>
     <w:p>
       <w:pPr>
-        <w:pStyle w:val="4"/>
+        <w:pStyle w:val="6"/>
         <w:keepNext w:val="0"/>
         <w:keepLines w:val="0"/>
         <w:widowControl/>
@@ -1208,7 +1208,7 @@
     </w:p>
     <w:p>
       <w:pPr>
-        <w:pStyle w:val="4"/>
+        <w:pStyle w:val="6"/>
         <w:keepNext w:val="0"/>
         <w:keepLines w:val="0"/>
         <w:widowControl/>
@@ -1225,7 +1225,7 @@
     </w:p>
     <w:p>
       <w:pPr>
-        <w:pStyle w:val="4"/>
+        <w:pStyle w:val="6"/>
         <w:keepNext w:val="0"/>
         <w:keepLines w:val="0"/>
         <w:widowControl/>
@@ -1242,7 +1242,7 @@
     </w:p>
     <w:p>
       <w:pPr>
-        <w:pStyle w:val="4"/>
+        <w:pStyle w:val="6"/>
         <w:keepNext w:val="0"/>
         <w:keepLines w:val="0"/>
         <w:widowControl/>
@@ -1409,7 +1409,7 @@
     </w:p>
     <w:p>
       <w:pPr>
-        <w:pStyle w:val="4"/>
+        <w:pStyle w:val="6"/>
         <w:keepNext w:val="0"/>
         <w:keepLines w:val="0"/>
         <w:widowControl/>
@@ -1459,7 +1459,7 @@
     </w:p>
     <w:p>
       <w:pPr>
-        <w:pStyle w:val="4"/>
+        <w:pStyle w:val="6"/>
         <w:keepNext w:val="0"/>
         <w:keepLines w:val="0"/>
         <w:widowControl/>
@@ -1477,7 +1477,7 @@
     </w:p>
     <w:p>
       <w:pPr>
-        <w:pStyle w:val="5"/>
+        <w:pStyle w:val="7"/>
         <w:keepNext w:val="0"/>
         <w:keepLines w:val="0"/>
         <w:widowControl/>
@@ -1511,7 +1511,7 @@
     </w:p>
     <w:p>
       <w:pPr>
-        <w:pStyle w:val="5"/>
+        <w:pStyle w:val="7"/>
         <w:keepNext w:val="0"/>
         <w:keepLines w:val="0"/>
         <w:widowControl/>
@@ -1597,7 +1597,7 @@
     </w:p>
     <w:p>
       <w:pPr>
-        <w:pStyle w:val="5"/>
+        <w:pStyle w:val="7"/>
         <w:keepNext w:val="0"/>
         <w:keepLines w:val="0"/>
         <w:widowControl/>
@@ -1631,7 +1631,7 @@
     </w:p>
     <w:p>
       <w:pPr>
-        <w:pStyle w:val="5"/>
+        <w:pStyle w:val="7"/>
         <w:keepNext w:val="0"/>
         <w:keepLines w:val="0"/>
         <w:widowControl/>
@@ -1691,7 +1691,7 @@
     </w:p>
     <w:p>
       <w:pPr>
-        <w:pStyle w:val="5"/>
+        <w:pStyle w:val="7"/>
         <w:keepNext w:val="0"/>
         <w:keepLines w:val="0"/>
         <w:widowControl/>
@@ -1725,7 +1725,7 @@
     </w:p>
     <w:p>
       <w:pPr>
-        <w:pStyle w:val="5"/>
+        <w:pStyle w:val="7"/>
         <w:keepNext w:val="0"/>
         <w:keepLines w:val="0"/>
         <w:widowControl/>
@@ -1837,7 +1837,7 @@
     </w:p>
     <w:p>
       <w:pPr>
-        <w:pStyle w:val="5"/>
+        <w:pStyle w:val="7"/>
         <w:keepNext w:val="0"/>
         <w:keepLines w:val="0"/>
         <w:widowControl/>
@@ -1871,7 +1871,7 @@
     </w:p>
     <w:p>
       <w:pPr>
-        <w:pStyle w:val="4"/>
+        <w:pStyle w:val="6"/>
         <w:keepNext w:val="0"/>
         <w:keepLines w:val="0"/>
         <w:widowControl/>
@@ -1915,7 +1915,7 @@
     </w:p>
     <w:p>
       <w:pPr>
-        <w:pStyle w:val="4"/>
+        <w:pStyle w:val="6"/>
         <w:keepNext w:val="0"/>
         <w:keepLines w:val="0"/>
         <w:widowControl/>
@@ -1959,7 +1959,7 @@
     </w:p>
     <w:p>
       <w:pPr>
-        <w:pStyle w:val="4"/>
+        <w:pStyle w:val="6"/>
         <w:keepNext w:val="0"/>
         <w:keepLines w:val="0"/>
         <w:widowControl/>
@@ -2003,7 +2003,7 @@
     </w:p>
     <w:p>
       <w:pPr>
-        <w:pStyle w:val="4"/>
+        <w:pStyle w:val="6"/>
         <w:keepNext w:val="0"/>
         <w:keepLines w:val="0"/>
         <w:widowControl/>
@@ -2047,7 +2047,7 @@
     </w:p>
     <w:p>
       <w:pPr>
-        <w:pStyle w:val="4"/>
+        <w:pStyle w:val="6"/>
         <w:keepNext w:val="0"/>
         <w:keepLines w:val="0"/>
         <w:widowControl/>
@@ -2091,7 +2091,7 @@
     </w:p>
     <w:p>
       <w:pPr>
-        <w:pStyle w:val="4"/>
+        <w:pStyle w:val="6"/>
         <w:keepNext w:val="0"/>
         <w:keepLines w:val="0"/>
         <w:widowControl/>
@@ -2135,7 +2135,7 @@
     </w:p>
     <w:p>
       <w:pPr>
-        <w:pStyle w:val="4"/>
+        <w:pStyle w:val="6"/>
         <w:keepNext w:val="0"/>
         <w:keepLines w:val="0"/>
         <w:widowControl/>
@@ -2179,7 +2179,7 @@
     </w:p>
     <w:p>
       <w:pPr>
-        <w:pStyle w:val="4"/>
+        <w:pStyle w:val="6"/>
         <w:keepNext w:val="0"/>
         <w:keepLines w:val="0"/>
         <w:widowControl/>
@@ -2223,7 +2223,7 @@
     </w:p>
     <w:p>
       <w:pPr>
-        <w:pStyle w:val="4"/>
+        <w:pStyle w:val="6"/>
         <w:keepNext w:val="0"/>
         <w:keepLines w:val="0"/>
         <w:widowControl/>
@@ -2265,7 +2265,7 @@
     </w:p>
     <w:p>
       <w:pPr>
-        <w:pStyle w:val="4"/>
+        <w:pStyle w:val="6"/>
         <w:keepNext w:val="0"/>
         <w:keepLines w:val="0"/>
         <w:widowControl/>
@@ -2283,7 +2283,7 @@
     </w:p>
     <w:p>
       <w:pPr>
-        <w:pStyle w:val="4"/>
+        <w:pStyle w:val="6"/>
         <w:keepNext w:val="0"/>
         <w:keepLines w:val="0"/>
         <w:widowControl/>
@@ -2301,7 +2301,7 @@
     </w:p>
     <w:p>
       <w:pPr>
-        <w:pStyle w:val="4"/>
+        <w:pStyle w:val="6"/>
         <w:keepNext w:val="0"/>
         <w:keepLines w:val="0"/>
         <w:widowControl/>
@@ -2424,7 +2424,7 @@
       </w:r>
       <w:r>
         <w:rPr>
-          <w:rStyle w:val="8"/>
+          <w:rStyle w:val="10"/>
           <w:rFonts w:ascii="宋体" w:hAnsi="宋体" w:eastAsia="宋体" w:cs="宋体"/>
           <w:sz w:val="24"/>
           <w:szCs w:val="24"/>
@@ -2636,7 +2636,7 @@
     </w:p>
     <w:p>
       <w:pPr>
-        <w:pStyle w:val="5"/>
+        <w:pStyle w:val="7"/>
         <w:keepNext w:val="0"/>
         <w:keepLines w:val="0"/>
         <w:widowControl/>
@@ -2670,7 +2670,6 @@
           <w:spacing w:val="0"/>
           <w:sz w:val="21"/>
           <w:szCs w:val="21"/>
-          <w:bdr w:val="none" w:color="auto" w:sz="0" w:space="0"/>
           <w:shd w:val="clear" w:fill="FAF7EF"/>
         </w:rPr>
         <w:t>二、在IDEA中，按快捷键：Ctrl+Shift+Alt+/</w:t>
@@ -2678,7 +2677,7 @@
     </w:p>
     <w:p>
       <w:pPr>
-        <w:pStyle w:val="5"/>
+        <w:pStyle w:val="7"/>
         <w:keepNext w:val="0"/>
         <w:keepLines w:val="0"/>
         <w:widowControl/>
@@ -2712,7 +2711,6 @@
           <w:spacing w:val="0"/>
           <w:sz w:val="21"/>
           <w:szCs w:val="21"/>
-          <w:bdr w:val="none" w:color="auto" w:sz="0" w:space="0"/>
           <w:shd w:val="clear" w:fill="FAF7EF"/>
         </w:rPr>
         <w:t>弹出提示，选择第一个：</w:t>
@@ -2720,7 +2718,7 @@
     </w:p>
     <w:p>
       <w:pPr>
-        <w:pStyle w:val="5"/>
+        <w:pStyle w:val="7"/>
         <w:keepNext w:val="0"/>
         <w:keepLines w:val="0"/>
         <w:widowControl/>
@@ -2754,7 +2752,6 @@
           <w:spacing w:val="0"/>
           <w:sz w:val="21"/>
           <w:szCs w:val="21"/>
-          <w:bdr w:val="none" w:color="auto" w:sz="0" w:space="0"/>
           <w:shd w:val="clear" w:fill="FAF7EF"/>
         </w:rPr>
         <w:drawing>
@@ -2802,7 +2799,7 @@
     </w:p>
     <w:p>
       <w:pPr>
-        <w:pStyle w:val="5"/>
+        <w:pStyle w:val="7"/>
         <w:keepNext w:val="0"/>
         <w:keepLines w:val="0"/>
         <w:widowControl/>
@@ -2836,7 +2833,6 @@
           <w:spacing w:val="0"/>
           <w:sz w:val="21"/>
           <w:szCs w:val="21"/>
-          <w:bdr w:val="none" w:color="auto" w:sz="0" w:space="0"/>
           <w:shd w:val="clear" w:fill="FAF7EF"/>
         </w:rPr>
         <w:t>点击后，勾选，重启IDEA生效。</w:t>
@@ -2850,7 +2846,6 @@
           <w:spacing w:val="0"/>
           <w:sz w:val="21"/>
           <w:szCs w:val="21"/>
-          <w:bdr w:val="none" w:color="auto" w:sz="0" w:space="0"/>
           <w:shd w:val="clear" w:fill="FAF7EF"/>
         </w:rPr>
         <w:br w:type="textWrapping"/>
@@ -2864,7 +2859,6 @@
           <w:spacing w:val="0"/>
           <w:sz w:val="21"/>
           <w:szCs w:val="21"/>
-          <w:bdr w:val="none" w:color="auto" w:sz="0" w:space="0"/>
           <w:shd w:val="clear" w:fill="FAF7EF"/>
         </w:rPr>
         <w:drawing>
@@ -2926,7 +2920,6 @@
           <w:rFonts w:hint="eastAsia"/>
           <w:sz w:val="28"/>
           <w:szCs w:val="28"/>
-          <w:lang w:val="en-US" w:eastAsia="zh-CN"/>
         </w:rPr>
       </w:pPr>
       <w:r>
@@ -3046,18 +3039,746 @@
           <w:sz w:val="28"/>
           <w:szCs w:val="28"/>
         </w:rPr>
-        <w:t>组合键：“Shift+Ctrl+Alt+/” ，选择 “Registry” ，选中打</w:t>
-      </w:r>
-      <w:bookmarkStart w:id="0" w:name="_GoBack"/>
-      <w:bookmarkEnd w:id="0"/>
-      <w:r>
+        <w:t>组合键：“Shift+Ctrl+Alt+/” ，选择 “Registry” ，选中打勾 “compiler.automake.allow.when.app.running”。 </w:t>
+      </w:r>
+    </w:p>
+    <w:p>
+      <w:pPr>
         <w:rPr>
           <w:rFonts w:hint="eastAsia"/>
           <w:sz w:val="28"/>
           <w:szCs w:val="28"/>
         </w:rPr>
-        <w:t>勾 “compiler.automake.allow.when.app.running”。 </w:t>
-      </w:r>
+      </w:pPr>
+    </w:p>
+    <w:p>
+      <w:pPr>
+        <w:pStyle w:val="5"/>
+        <w:bidi w:val="0"/>
+        <w:rPr>
+          <w:rFonts w:hint="eastAsia"/>
+          <w:lang w:val="en-US" w:eastAsia="zh-CN"/>
+        </w:rPr>
+      </w:pPr>
+    </w:p>
+    <w:p>
+      <w:pPr>
+        <w:pStyle w:val="5"/>
+        <w:bidi w:val="0"/>
+        <w:rPr>
+          <w:rFonts w:hint="eastAsia"/>
+          <w:lang w:val="en-US" w:eastAsia="zh-CN"/>
+        </w:rPr>
+      </w:pPr>
+      <w:r>
+        <w:rPr>
+          <w:rFonts w:hint="eastAsia"/>
+          <w:lang w:val="en-US" w:eastAsia="zh-CN"/>
+        </w:rPr>
+        <w:t>idea中使用spring-boo启动项目当关闭项目后，服务依旧运行</w:t>
+      </w:r>
+    </w:p>
+    <w:p>
+      <w:pPr>
+        <w:pStyle w:val="7"/>
+        <w:keepNext w:val="0"/>
+        <w:keepLines w:val="0"/>
+        <w:widowControl/>
+        <w:suppressLineNumbers w:val="0"/>
+        <w:pBdr>
+          <w:top w:val="none" w:color="auto" w:sz="0" w:space="0"/>
+          <w:left w:val="none" w:color="auto" w:sz="0" w:space="0"/>
+          <w:bottom w:val="none" w:color="auto" w:sz="0" w:space="0"/>
+          <w:right w:val="none" w:color="auto" w:sz="0" w:space="0"/>
+        </w:pBdr>
+        <w:shd w:val="clear" w:fill="FFFFFF"/>
+        <w:spacing w:before="0" w:beforeAutospacing="0" w:after="240" w:afterAutospacing="0" w:line="390" w:lineRule="atLeast"/>
+        <w:ind w:left="0" w:right="0" w:firstLine="0"/>
+        <w:rPr>
+          <w:rFonts w:ascii="Arial" w:hAnsi="Arial" w:eastAsia="Arial" w:cs="Arial"/>
+          <w:i w:val="0"/>
+          <w:caps w:val="0"/>
+          <w:color w:val="4D4D4D"/>
+          <w:spacing w:val="0"/>
+          <w:sz w:val="27"/>
+          <w:szCs w:val="27"/>
+        </w:rPr>
+      </w:pPr>
+      <w:r>
+        <w:rPr>
+          <w:rFonts w:hint="default" w:ascii="Arial" w:hAnsi="Arial" w:eastAsia="Arial" w:cs="Arial"/>
+          <w:i w:val="0"/>
+          <w:caps w:val="0"/>
+          <w:color w:val="4D4D4D"/>
+          <w:spacing w:val="0"/>
+          <w:sz w:val="27"/>
+          <w:szCs w:val="27"/>
+          <w:bdr w:val="none" w:color="auto" w:sz="0" w:space="0"/>
+          <w:shd w:val="clear" w:fill="FFFFFF"/>
+        </w:rPr>
+        <w:t>1，Idea中 的SpringBoot项目处于启动状态，idea异常关闭了，但是服务还在运行，当重新打开Idea再次启动项目会发现报错：端口yi'j已经被占用了！</w:t>
+      </w:r>
+    </w:p>
+    <w:p>
+      <w:pPr>
+        <w:pStyle w:val="7"/>
+        <w:keepNext w:val="0"/>
+        <w:keepLines w:val="0"/>
+        <w:widowControl/>
+        <w:suppressLineNumbers w:val="0"/>
+        <w:pBdr>
+          <w:top w:val="none" w:color="auto" w:sz="0" w:space="0"/>
+          <w:left w:val="none" w:color="auto" w:sz="0" w:space="0"/>
+          <w:bottom w:val="none" w:color="auto" w:sz="0" w:space="0"/>
+          <w:right w:val="none" w:color="auto" w:sz="0" w:space="0"/>
+        </w:pBdr>
+        <w:shd w:val="clear" w:fill="FFFFFF"/>
+        <w:spacing w:before="0" w:beforeAutospacing="0" w:after="240" w:afterAutospacing="0" w:line="390" w:lineRule="atLeast"/>
+        <w:ind w:left="0" w:right="0" w:firstLine="0"/>
+        <w:rPr>
+          <w:rFonts w:hint="default" w:ascii="Arial" w:hAnsi="Arial" w:eastAsia="Arial" w:cs="Arial"/>
+          <w:i w:val="0"/>
+          <w:caps w:val="0"/>
+          <w:color w:val="4D4D4D"/>
+          <w:spacing w:val="0"/>
+          <w:sz w:val="27"/>
+          <w:szCs w:val="27"/>
+        </w:rPr>
+      </w:pPr>
+      <w:r>
+        <w:rPr>
+          <w:rFonts w:hint="default" w:ascii="Arial" w:hAnsi="Arial" w:eastAsia="Arial" w:cs="Arial"/>
+          <w:i w:val="0"/>
+          <w:caps w:val="0"/>
+          <w:color w:val="4D4D4D"/>
+          <w:spacing w:val="0"/>
+          <w:sz w:val="27"/>
+          <w:szCs w:val="27"/>
+          <w:bdr w:val="none" w:color="auto" w:sz="0" w:space="0"/>
+          <w:shd w:val="clear" w:fill="FFFFFF"/>
+        </w:rPr>
+        <w:t>2，处理办法：打开cmd</w:t>
+      </w:r>
+    </w:p>
+    <w:p>
+      <w:pPr>
+        <w:pStyle w:val="7"/>
+        <w:keepNext w:val="0"/>
+        <w:keepLines w:val="0"/>
+        <w:widowControl/>
+        <w:suppressLineNumbers w:val="0"/>
+        <w:pBdr>
+          <w:top w:val="none" w:color="auto" w:sz="0" w:space="0"/>
+          <w:left w:val="none" w:color="auto" w:sz="0" w:space="0"/>
+          <w:bottom w:val="none" w:color="auto" w:sz="0" w:space="0"/>
+          <w:right w:val="none" w:color="auto" w:sz="0" w:space="0"/>
+        </w:pBdr>
+        <w:shd w:val="clear" w:fill="FFFFFF"/>
+        <w:spacing w:before="0" w:beforeAutospacing="0" w:after="240" w:afterAutospacing="0" w:line="390" w:lineRule="atLeast"/>
+        <w:ind w:left="0" w:right="0" w:firstLine="0"/>
+        <w:rPr>
+          <w:rFonts w:hint="default" w:ascii="Arial" w:hAnsi="Arial" w:eastAsia="Arial" w:cs="Arial"/>
+          <w:i w:val="0"/>
+          <w:caps w:val="0"/>
+          <w:color w:val="4D4D4D"/>
+          <w:spacing w:val="0"/>
+          <w:sz w:val="27"/>
+          <w:szCs w:val="27"/>
+        </w:rPr>
+      </w:pPr>
+      <w:r>
+        <w:rPr>
+          <w:rFonts w:hint="default" w:ascii="Arial" w:hAnsi="Arial" w:eastAsia="Arial" w:cs="Arial"/>
+          <w:i w:val="0"/>
+          <w:caps w:val="0"/>
+          <w:color w:val="4D4D4D"/>
+          <w:spacing w:val="0"/>
+          <w:sz w:val="27"/>
+          <w:szCs w:val="27"/>
+          <w:bdr w:val="none" w:color="auto" w:sz="0" w:space="0"/>
+          <w:shd w:val="clear" w:fill="FFFFFF"/>
+        </w:rPr>
+        <w:drawing>
+          <wp:inline distT="0" distB="0" distL="114300" distR="114300">
+            <wp:extent cx="4819650" cy="1619250"/>
+            <wp:effectExtent l="0" t="0" r="0" b="0"/>
+            <wp:docPr id="9" name="图片 1" descr="IMG_256"/>
+            <wp:cNvGraphicFramePr>
+              <a:graphicFrameLocks xmlns:a="http://schemas.openxmlformats.org/drawingml/2006/main" noChangeAspect="1"/>
+            </wp:cNvGraphicFramePr>
+            <a:graphic xmlns:a="http://schemas.openxmlformats.org/drawingml/2006/main">
+              <a:graphicData uri="http://schemas.openxmlformats.org/drawingml/2006/picture">
+                <pic:pic xmlns:pic="http://schemas.openxmlformats.org/drawingml/2006/picture">
+                  <pic:nvPicPr>
+                    <pic:cNvPr id="9" name="图片 1" descr="IMG_256"/>
+                    <pic:cNvPicPr>
+                      <a:picLocks noChangeAspect="1"/>
+                    </pic:cNvPicPr>
+                  </pic:nvPicPr>
+                  <pic:blipFill>
+                    <a:blip r:embed="rId12"/>
+                    <a:stretch>
+                      <a:fillRect/>
+                    </a:stretch>
+                  </pic:blipFill>
+                  <pic:spPr>
+                    <a:xfrm>
+                      <a:off x="0" y="0"/>
+                      <a:ext cx="4819650" cy="1619250"/>
+                    </a:xfrm>
+                    <a:prstGeom prst="rect">
+                      <a:avLst/>
+                    </a:prstGeom>
+                    <a:noFill/>
+                    <a:ln w="9525">
+                      <a:noFill/>
+                    </a:ln>
+                  </pic:spPr>
+                </pic:pic>
+              </a:graphicData>
+            </a:graphic>
+          </wp:inline>
+        </w:drawing>
+      </w:r>
+    </w:p>
+    <w:p>
+      <w:pPr>
+        <w:pStyle w:val="7"/>
+        <w:keepNext w:val="0"/>
+        <w:keepLines w:val="0"/>
+        <w:widowControl/>
+        <w:suppressLineNumbers w:val="0"/>
+        <w:pBdr>
+          <w:top w:val="none" w:color="auto" w:sz="0" w:space="0"/>
+          <w:left w:val="none" w:color="auto" w:sz="0" w:space="0"/>
+          <w:bottom w:val="none" w:color="auto" w:sz="0" w:space="0"/>
+          <w:right w:val="none" w:color="auto" w:sz="0" w:space="0"/>
+        </w:pBdr>
+        <w:shd w:val="clear" w:fill="FFFFFF"/>
+        <w:spacing w:before="0" w:beforeAutospacing="0" w:after="240" w:afterAutospacing="0" w:line="390" w:lineRule="atLeast"/>
+        <w:ind w:left="0" w:right="0" w:firstLine="0"/>
+        <w:rPr>
+          <w:rFonts w:hint="default" w:ascii="Arial" w:hAnsi="Arial" w:eastAsia="Arial" w:cs="Arial"/>
+          <w:i w:val="0"/>
+          <w:caps w:val="0"/>
+          <w:color w:val="4D4D4D"/>
+          <w:spacing w:val="0"/>
+          <w:sz w:val="27"/>
+          <w:szCs w:val="27"/>
+        </w:rPr>
+      </w:pPr>
+      <w:r>
+        <w:rPr>
+          <w:rFonts w:hint="default" w:ascii="Arial" w:hAnsi="Arial" w:eastAsia="Arial" w:cs="Arial"/>
+          <w:i w:val="0"/>
+          <w:caps w:val="0"/>
+          <w:color w:val="4D4D4D"/>
+          <w:spacing w:val="0"/>
+          <w:sz w:val="27"/>
+          <w:szCs w:val="27"/>
+          <w:bdr w:val="none" w:color="auto" w:sz="0" w:space="0"/>
+          <w:shd w:val="clear" w:fill="FFFFFF"/>
+        </w:rPr>
+        <w:t>能查询到进程ID</w:t>
+      </w:r>
+    </w:p>
+    <w:p>
+      <w:pPr>
+        <w:pStyle w:val="7"/>
+        <w:keepNext w:val="0"/>
+        <w:keepLines w:val="0"/>
+        <w:widowControl/>
+        <w:suppressLineNumbers w:val="0"/>
+        <w:pBdr>
+          <w:top w:val="none" w:color="auto" w:sz="0" w:space="0"/>
+          <w:left w:val="none" w:color="auto" w:sz="0" w:space="0"/>
+          <w:bottom w:val="none" w:color="auto" w:sz="0" w:space="0"/>
+          <w:right w:val="none" w:color="auto" w:sz="0" w:space="0"/>
+        </w:pBdr>
+        <w:shd w:val="clear" w:fill="FFFFFF"/>
+        <w:spacing w:before="0" w:beforeAutospacing="0" w:after="240" w:afterAutospacing="0" w:line="390" w:lineRule="atLeast"/>
+        <w:ind w:left="0" w:right="0" w:firstLine="0"/>
+        <w:rPr>
+          <w:rFonts w:hint="default" w:ascii="Arial" w:hAnsi="Arial" w:eastAsia="Arial" w:cs="Arial"/>
+          <w:i w:val="0"/>
+          <w:caps w:val="0"/>
+          <w:color w:val="4D4D4D"/>
+          <w:spacing w:val="0"/>
+          <w:sz w:val="27"/>
+          <w:szCs w:val="27"/>
+        </w:rPr>
+      </w:pPr>
+      <w:r>
+        <w:rPr>
+          <w:rFonts w:hint="default" w:ascii="Arial" w:hAnsi="Arial" w:eastAsia="Arial" w:cs="Arial"/>
+          <w:i w:val="0"/>
+          <w:caps w:val="0"/>
+          <w:color w:val="4D4D4D"/>
+          <w:spacing w:val="0"/>
+          <w:sz w:val="27"/>
+          <w:szCs w:val="27"/>
+          <w:bdr w:val="none" w:color="auto" w:sz="0" w:space="0"/>
+          <w:shd w:val="clear" w:fill="FFFFFF"/>
+        </w:rPr>
+        <w:drawing>
+          <wp:inline distT="0" distB="0" distL="114300" distR="114300">
+            <wp:extent cx="4048125" cy="1619250"/>
+            <wp:effectExtent l="0" t="0" r="9525" b="0"/>
+            <wp:docPr id="10" name="图片 2" descr="IMG_257"/>
+            <wp:cNvGraphicFramePr>
+              <a:graphicFrameLocks xmlns:a="http://schemas.openxmlformats.org/drawingml/2006/main" noChangeAspect="1"/>
+            </wp:cNvGraphicFramePr>
+            <a:graphic xmlns:a="http://schemas.openxmlformats.org/drawingml/2006/main">
+              <a:graphicData uri="http://schemas.openxmlformats.org/drawingml/2006/picture">
+                <pic:pic xmlns:pic="http://schemas.openxmlformats.org/drawingml/2006/picture">
+                  <pic:nvPicPr>
+                    <pic:cNvPr id="10" name="图片 2" descr="IMG_257"/>
+                    <pic:cNvPicPr>
+                      <a:picLocks noChangeAspect="1"/>
+                    </pic:cNvPicPr>
+                  </pic:nvPicPr>
+                  <pic:blipFill>
+                    <a:blip r:embed="rId13"/>
+                    <a:stretch>
+                      <a:fillRect/>
+                    </a:stretch>
+                  </pic:blipFill>
+                  <pic:spPr>
+                    <a:xfrm>
+                      <a:off x="0" y="0"/>
+                      <a:ext cx="4048125" cy="1619250"/>
+                    </a:xfrm>
+                    <a:prstGeom prst="rect">
+                      <a:avLst/>
+                    </a:prstGeom>
+                    <a:noFill/>
+                    <a:ln w="9525">
+                      <a:noFill/>
+                    </a:ln>
+                  </pic:spPr>
+                </pic:pic>
+              </a:graphicData>
+            </a:graphic>
+          </wp:inline>
+        </w:drawing>
+      </w:r>
+    </w:p>
+    <w:p>
+      <w:pPr>
+        <w:pStyle w:val="7"/>
+        <w:keepNext w:val="0"/>
+        <w:keepLines w:val="0"/>
+        <w:widowControl/>
+        <w:suppressLineNumbers w:val="0"/>
+        <w:pBdr>
+          <w:top w:val="none" w:color="auto" w:sz="0" w:space="0"/>
+          <w:left w:val="none" w:color="auto" w:sz="0" w:space="0"/>
+          <w:bottom w:val="none" w:color="auto" w:sz="0" w:space="0"/>
+          <w:right w:val="none" w:color="auto" w:sz="0" w:space="0"/>
+        </w:pBdr>
+        <w:shd w:val="clear" w:fill="FFFFFF"/>
+        <w:spacing w:before="0" w:beforeAutospacing="0" w:after="240" w:afterAutospacing="0" w:line="390" w:lineRule="atLeast"/>
+        <w:ind w:left="0" w:right="0" w:firstLine="0"/>
+        <w:rPr>
+          <w:rFonts w:hint="default" w:ascii="Arial" w:hAnsi="Arial" w:eastAsia="Arial" w:cs="Arial"/>
+          <w:i w:val="0"/>
+          <w:caps w:val="0"/>
+          <w:color w:val="4D4D4D"/>
+          <w:spacing w:val="0"/>
+          <w:sz w:val="27"/>
+          <w:szCs w:val="27"/>
+        </w:rPr>
+      </w:pPr>
+      <w:r>
+        <w:rPr>
+          <w:rFonts w:hint="default" w:ascii="Arial" w:hAnsi="Arial" w:eastAsia="Arial" w:cs="Arial"/>
+          <w:i w:val="0"/>
+          <w:caps w:val="0"/>
+          <w:color w:val="4D4D4D"/>
+          <w:spacing w:val="0"/>
+          <w:sz w:val="27"/>
+          <w:szCs w:val="27"/>
+          <w:bdr w:val="none" w:color="auto" w:sz="0" w:space="0"/>
+          <w:shd w:val="clear" w:fill="FFFFFF"/>
+        </w:rPr>
+        <w:t>3，打开电脑的任务管理器，点到详细信息</w:t>
+      </w:r>
+    </w:p>
+    <w:p>
+      <w:pPr>
+        <w:pStyle w:val="7"/>
+        <w:keepNext w:val="0"/>
+        <w:keepLines w:val="0"/>
+        <w:widowControl/>
+        <w:suppressLineNumbers w:val="0"/>
+        <w:pBdr>
+          <w:top w:val="none" w:color="auto" w:sz="0" w:space="0"/>
+          <w:left w:val="none" w:color="auto" w:sz="0" w:space="0"/>
+          <w:bottom w:val="none" w:color="auto" w:sz="0" w:space="0"/>
+          <w:right w:val="none" w:color="auto" w:sz="0" w:space="0"/>
+        </w:pBdr>
+        <w:shd w:val="clear" w:fill="FFFFFF"/>
+        <w:spacing w:before="0" w:beforeAutospacing="0" w:after="240" w:afterAutospacing="0" w:line="390" w:lineRule="atLeast"/>
+        <w:ind w:left="0" w:right="0" w:firstLine="0"/>
+        <w:rPr>
+          <w:rFonts w:hint="default" w:ascii="Arial" w:hAnsi="Arial" w:eastAsia="Arial" w:cs="Arial"/>
+          <w:i w:val="0"/>
+          <w:caps w:val="0"/>
+          <w:color w:val="4D4D4D"/>
+          <w:spacing w:val="0"/>
+          <w:sz w:val="27"/>
+          <w:szCs w:val="27"/>
+        </w:rPr>
+      </w:pPr>
+      <w:r>
+        <w:rPr>
+          <w:rFonts w:hint="default" w:ascii="Arial" w:hAnsi="Arial" w:eastAsia="Arial" w:cs="Arial"/>
+          <w:i w:val="0"/>
+          <w:caps w:val="0"/>
+          <w:color w:val="4D4D4D"/>
+          <w:spacing w:val="0"/>
+          <w:sz w:val="27"/>
+          <w:szCs w:val="27"/>
+          <w:bdr w:val="none" w:color="auto" w:sz="0" w:space="0"/>
+          <w:shd w:val="clear" w:fill="FFFFFF"/>
+        </w:rPr>
+        <w:drawing>
+          <wp:inline distT="0" distB="0" distL="114300" distR="114300">
+            <wp:extent cx="4524375" cy="1038225"/>
+            <wp:effectExtent l="0" t="0" r="9525" b="9525"/>
+            <wp:docPr id="11" name="图片 3" descr="IMG_258"/>
+            <wp:cNvGraphicFramePr>
+              <a:graphicFrameLocks xmlns:a="http://schemas.openxmlformats.org/drawingml/2006/main" noChangeAspect="1"/>
+            </wp:cNvGraphicFramePr>
+            <a:graphic xmlns:a="http://schemas.openxmlformats.org/drawingml/2006/main">
+              <a:graphicData uri="http://schemas.openxmlformats.org/drawingml/2006/picture">
+                <pic:pic xmlns:pic="http://schemas.openxmlformats.org/drawingml/2006/picture">
+                  <pic:nvPicPr>
+                    <pic:cNvPr id="11" name="图片 3" descr="IMG_258"/>
+                    <pic:cNvPicPr>
+                      <a:picLocks noChangeAspect="1"/>
+                    </pic:cNvPicPr>
+                  </pic:nvPicPr>
+                  <pic:blipFill>
+                    <a:blip r:embed="rId14"/>
+                    <a:stretch>
+                      <a:fillRect/>
+                    </a:stretch>
+                  </pic:blipFill>
+                  <pic:spPr>
+                    <a:xfrm>
+                      <a:off x="0" y="0"/>
+                      <a:ext cx="4524375" cy="1038225"/>
+                    </a:xfrm>
+                    <a:prstGeom prst="rect">
+                      <a:avLst/>
+                    </a:prstGeom>
+                    <a:noFill/>
+                    <a:ln w="9525">
+                      <a:noFill/>
+                    </a:ln>
+                  </pic:spPr>
+                </pic:pic>
+              </a:graphicData>
+            </a:graphic>
+          </wp:inline>
+        </w:drawing>
+      </w:r>
+    </w:p>
+    <w:p>
+      <w:pPr>
+        <w:pStyle w:val="7"/>
+        <w:keepNext w:val="0"/>
+        <w:keepLines w:val="0"/>
+        <w:widowControl/>
+        <w:suppressLineNumbers w:val="0"/>
+        <w:pBdr>
+          <w:top w:val="none" w:color="auto" w:sz="0" w:space="0"/>
+          <w:left w:val="none" w:color="auto" w:sz="0" w:space="0"/>
+          <w:bottom w:val="none" w:color="auto" w:sz="0" w:space="0"/>
+          <w:right w:val="none" w:color="auto" w:sz="0" w:space="0"/>
+        </w:pBdr>
+        <w:shd w:val="clear" w:fill="FFFFFF"/>
+        <w:spacing w:before="0" w:beforeAutospacing="0" w:after="240" w:afterAutospacing="0" w:line="390" w:lineRule="atLeast"/>
+        <w:ind w:left="0" w:right="0" w:firstLine="0"/>
+        <w:rPr>
+          <w:rFonts w:hint="default" w:ascii="Arial" w:hAnsi="Arial" w:eastAsia="Arial" w:cs="Arial"/>
+          <w:i w:val="0"/>
+          <w:caps w:val="0"/>
+          <w:color w:val="4D4D4D"/>
+          <w:spacing w:val="0"/>
+          <w:sz w:val="27"/>
+          <w:szCs w:val="27"/>
+        </w:rPr>
+      </w:pPr>
+      <w:r>
+        <w:rPr>
+          <w:rFonts w:hint="default" w:ascii="Arial" w:hAnsi="Arial" w:eastAsia="Arial" w:cs="Arial"/>
+          <w:i w:val="0"/>
+          <w:caps w:val="0"/>
+          <w:color w:val="4D4D4D"/>
+          <w:spacing w:val="0"/>
+          <w:sz w:val="27"/>
+          <w:szCs w:val="27"/>
+          <w:bdr w:val="none" w:color="auto" w:sz="0" w:space="0"/>
+          <w:shd w:val="clear" w:fill="FFFFFF"/>
+        </w:rPr>
+        <w:t>找到以后停掉服务即可</w:t>
+      </w:r>
+    </w:p>
+    <w:p>
+      <w:pPr>
+        <w:pStyle w:val="7"/>
+        <w:keepNext w:val="0"/>
+        <w:keepLines w:val="0"/>
+        <w:widowControl/>
+        <w:suppressLineNumbers w:val="0"/>
+        <w:pBdr>
+          <w:top w:val="none" w:color="auto" w:sz="0" w:space="0"/>
+          <w:left w:val="none" w:color="auto" w:sz="0" w:space="0"/>
+          <w:bottom w:val="none" w:color="auto" w:sz="0" w:space="0"/>
+          <w:right w:val="none" w:color="auto" w:sz="0" w:space="0"/>
+        </w:pBdr>
+        <w:shd w:val="clear" w:fill="FFFFFF"/>
+        <w:spacing w:before="0" w:beforeAutospacing="0" w:after="240" w:afterAutospacing="0" w:line="390" w:lineRule="atLeast"/>
+        <w:ind w:left="0" w:right="0" w:firstLine="0"/>
+        <w:rPr>
+          <w:rFonts w:hint="default" w:ascii="Arial" w:hAnsi="Arial" w:eastAsia="Arial" w:cs="Arial"/>
+          <w:i w:val="0"/>
+          <w:caps w:val="0"/>
+          <w:color w:val="4D4D4D"/>
+          <w:spacing w:val="0"/>
+          <w:sz w:val="27"/>
+          <w:szCs w:val="27"/>
+        </w:rPr>
+      </w:pPr>
+      <w:r>
+        <w:rPr>
+          <w:rFonts w:hint="default" w:ascii="Arial" w:hAnsi="Arial" w:eastAsia="Arial" w:cs="Arial"/>
+          <w:i w:val="0"/>
+          <w:caps w:val="0"/>
+          <w:color w:val="4D4D4D"/>
+          <w:spacing w:val="0"/>
+          <w:sz w:val="27"/>
+          <w:szCs w:val="27"/>
+          <w:bdr w:val="none" w:color="auto" w:sz="0" w:space="0"/>
+          <w:shd w:val="clear" w:fill="FFFFFF"/>
+        </w:rPr>
+        <w:drawing>
+          <wp:inline distT="0" distB="0" distL="114300" distR="114300">
+            <wp:extent cx="7562850" cy="2038350"/>
+            <wp:effectExtent l="0" t="0" r="0" b="0"/>
+            <wp:docPr id="12" name="图片 4" descr="IMG_259"/>
+            <wp:cNvGraphicFramePr>
+              <a:graphicFrameLocks xmlns:a="http://schemas.openxmlformats.org/drawingml/2006/main" noChangeAspect="1"/>
+            </wp:cNvGraphicFramePr>
+            <a:graphic xmlns:a="http://schemas.openxmlformats.org/drawingml/2006/main">
+              <a:graphicData uri="http://schemas.openxmlformats.org/drawingml/2006/picture">
+                <pic:pic xmlns:pic="http://schemas.openxmlformats.org/drawingml/2006/picture">
+                  <pic:nvPicPr>
+                    <pic:cNvPr id="12" name="图片 4" descr="IMG_259"/>
+                    <pic:cNvPicPr>
+                      <a:picLocks noChangeAspect="1"/>
+                    </pic:cNvPicPr>
+                  </pic:nvPicPr>
+                  <pic:blipFill>
+                    <a:blip r:embed="rId15"/>
+                    <a:stretch>
+                      <a:fillRect/>
+                    </a:stretch>
+                  </pic:blipFill>
+                  <pic:spPr>
+                    <a:xfrm>
+                      <a:off x="0" y="0"/>
+                      <a:ext cx="7562850" cy="2038350"/>
+                    </a:xfrm>
+                    <a:prstGeom prst="rect">
+                      <a:avLst/>
+                    </a:prstGeom>
+                    <a:noFill/>
+                    <a:ln w="9525">
+                      <a:noFill/>
+                    </a:ln>
+                  </pic:spPr>
+                </pic:pic>
+              </a:graphicData>
+            </a:graphic>
+          </wp:inline>
+        </w:drawing>
+      </w:r>
+    </w:p>
+    <w:p>
+      <w:pPr>
+        <w:pStyle w:val="7"/>
+        <w:keepNext w:val="0"/>
+        <w:keepLines w:val="0"/>
+        <w:widowControl/>
+        <w:suppressLineNumbers w:val="0"/>
+        <w:pBdr>
+          <w:top w:val="none" w:color="auto" w:sz="0" w:space="0"/>
+          <w:left w:val="none" w:color="auto" w:sz="0" w:space="0"/>
+          <w:bottom w:val="none" w:color="auto" w:sz="0" w:space="0"/>
+          <w:right w:val="none" w:color="auto" w:sz="0" w:space="0"/>
+        </w:pBdr>
+        <w:shd w:val="clear" w:fill="FFFFFF"/>
+        <w:spacing w:before="0" w:beforeAutospacing="0" w:after="240" w:afterAutospacing="0" w:line="390" w:lineRule="atLeast"/>
+        <w:ind w:left="0" w:right="0" w:firstLine="0"/>
+        <w:rPr>
+          <w:rFonts w:hint="default" w:ascii="Arial" w:hAnsi="Arial" w:eastAsia="Arial" w:cs="Arial"/>
+          <w:i w:val="0"/>
+          <w:caps w:val="0"/>
+          <w:color w:val="4D4D4D"/>
+          <w:spacing w:val="0"/>
+          <w:sz w:val="27"/>
+          <w:szCs w:val="27"/>
+        </w:rPr>
+      </w:pPr>
+      <w:r>
+        <w:rPr>
+          <w:rFonts w:hint="default" w:ascii="Arial" w:hAnsi="Arial" w:eastAsia="Arial" w:cs="Arial"/>
+          <w:i w:val="0"/>
+          <w:caps w:val="0"/>
+          <w:color w:val="4D4D4D"/>
+          <w:spacing w:val="0"/>
+          <w:sz w:val="27"/>
+          <w:szCs w:val="27"/>
+          <w:bdr w:val="none" w:color="auto" w:sz="0" w:space="0"/>
+          <w:shd w:val="clear" w:fill="FFFFFF"/>
+        </w:rPr>
+        <w:t> </w:t>
+      </w:r>
+    </w:p>
+    <w:p>
+      <w:pPr>
+        <w:pStyle w:val="7"/>
+        <w:keepNext w:val="0"/>
+        <w:keepLines w:val="0"/>
+        <w:widowControl/>
+        <w:suppressLineNumbers w:val="0"/>
+        <w:pBdr>
+          <w:top w:val="none" w:color="auto" w:sz="0" w:space="0"/>
+          <w:left w:val="none" w:color="auto" w:sz="0" w:space="0"/>
+          <w:bottom w:val="none" w:color="auto" w:sz="0" w:space="0"/>
+          <w:right w:val="none" w:color="auto" w:sz="0" w:space="0"/>
+        </w:pBdr>
+        <w:shd w:val="clear" w:fill="FFFFFF"/>
+        <w:spacing w:before="0" w:beforeAutospacing="0" w:after="240" w:afterAutospacing="0" w:line="390" w:lineRule="atLeast"/>
+        <w:ind w:left="0" w:right="0" w:firstLine="0"/>
+        <w:rPr>
+          <w:rFonts w:hint="default" w:ascii="Arial" w:hAnsi="Arial" w:eastAsia="Arial" w:cs="Arial"/>
+          <w:i w:val="0"/>
+          <w:caps w:val="0"/>
+          <w:color w:val="4D4D4D"/>
+          <w:spacing w:val="0"/>
+          <w:sz w:val="27"/>
+          <w:szCs w:val="27"/>
+        </w:rPr>
+      </w:pPr>
+      <w:r>
+        <w:rPr>
+          <w:rFonts w:hint="default" w:ascii="Arial" w:hAnsi="Arial" w:eastAsia="Arial" w:cs="Arial"/>
+          <w:i w:val="0"/>
+          <w:caps w:val="0"/>
+          <w:color w:val="4D4D4D"/>
+          <w:spacing w:val="0"/>
+          <w:sz w:val="27"/>
+          <w:szCs w:val="27"/>
+          <w:bdr w:val="none" w:color="auto" w:sz="0" w:space="0"/>
+          <w:shd w:val="clear" w:fill="FFFFFF"/>
+        </w:rPr>
+        <w:t>4，或者用指令终止，taskkill /im  PID  /f  (强行终止指令) 显得高端点：</w:t>
+      </w:r>
+    </w:p>
+    <w:p>
+      <w:pPr>
+        <w:pStyle w:val="7"/>
+        <w:keepNext w:val="0"/>
+        <w:keepLines w:val="0"/>
+        <w:widowControl/>
+        <w:suppressLineNumbers w:val="0"/>
+        <w:pBdr>
+          <w:top w:val="none" w:color="auto" w:sz="0" w:space="0"/>
+          <w:left w:val="none" w:color="auto" w:sz="0" w:space="0"/>
+          <w:bottom w:val="none" w:color="auto" w:sz="0" w:space="0"/>
+          <w:right w:val="none" w:color="auto" w:sz="0" w:space="0"/>
+        </w:pBdr>
+        <w:shd w:val="clear" w:fill="FFFFFF"/>
+        <w:spacing w:before="0" w:beforeAutospacing="0" w:after="240" w:afterAutospacing="0" w:line="390" w:lineRule="atLeast"/>
+        <w:ind w:left="0" w:right="0" w:firstLine="0"/>
+        <w:rPr>
+          <w:rFonts w:hint="default" w:ascii="Arial" w:hAnsi="Arial" w:eastAsia="Arial" w:cs="Arial"/>
+          <w:i w:val="0"/>
+          <w:caps w:val="0"/>
+          <w:color w:val="4D4D4D"/>
+          <w:spacing w:val="0"/>
+          <w:sz w:val="27"/>
+          <w:szCs w:val="27"/>
+        </w:rPr>
+      </w:pPr>
+      <w:r>
+        <w:rPr>
+          <w:rFonts w:hint="default" w:ascii="Arial" w:hAnsi="Arial" w:eastAsia="Arial" w:cs="Arial"/>
+          <w:i w:val="0"/>
+          <w:caps w:val="0"/>
+          <w:color w:val="4D4D4D"/>
+          <w:spacing w:val="0"/>
+          <w:sz w:val="27"/>
+          <w:szCs w:val="27"/>
+          <w:bdr w:val="none" w:color="auto" w:sz="0" w:space="0"/>
+          <w:shd w:val="clear" w:fill="FFFFFF"/>
+        </w:rPr>
+        <w:drawing>
+          <wp:inline distT="0" distB="0" distL="114300" distR="114300">
+            <wp:extent cx="4943475" cy="2085975"/>
+            <wp:effectExtent l="0" t="0" r="9525" b="9525"/>
+            <wp:docPr id="13" name="图片 5" descr="IMG_260"/>
+            <wp:cNvGraphicFramePr>
+              <a:graphicFrameLocks xmlns:a="http://schemas.openxmlformats.org/drawingml/2006/main" noChangeAspect="1"/>
+            </wp:cNvGraphicFramePr>
+            <a:graphic xmlns:a="http://schemas.openxmlformats.org/drawingml/2006/main">
+              <a:graphicData uri="http://schemas.openxmlformats.org/drawingml/2006/picture">
+                <pic:pic xmlns:pic="http://schemas.openxmlformats.org/drawingml/2006/picture">
+                  <pic:nvPicPr>
+                    <pic:cNvPr id="13" name="图片 5" descr="IMG_260"/>
+                    <pic:cNvPicPr>
+                      <a:picLocks noChangeAspect="1"/>
+                    </pic:cNvPicPr>
+                  </pic:nvPicPr>
+                  <pic:blipFill>
+                    <a:blip r:embed="rId16"/>
+                    <a:stretch>
+                      <a:fillRect/>
+                    </a:stretch>
+                  </pic:blipFill>
+                  <pic:spPr>
+                    <a:xfrm>
+                      <a:off x="0" y="0"/>
+                      <a:ext cx="4943475" cy="2085975"/>
+                    </a:xfrm>
+                    <a:prstGeom prst="rect">
+                      <a:avLst/>
+                    </a:prstGeom>
+                    <a:noFill/>
+                    <a:ln w="9525">
+                      <a:noFill/>
+                    </a:ln>
+                  </pic:spPr>
+                </pic:pic>
+              </a:graphicData>
+            </a:graphic>
+          </wp:inline>
+        </w:drawing>
+      </w:r>
+    </w:p>
+    <w:p>
+      <w:pPr>
+        <w:rPr>
+          <w:rFonts w:hint="eastAsia"/>
+          <w:lang w:val="en-US" w:eastAsia="zh-CN"/>
+        </w:rPr>
+      </w:pPr>
+      <w:bookmarkStart w:id="0" w:name="_GoBack"/>
+      <w:bookmarkEnd w:id="0"/>
     </w:p>
     <w:sectPr>
       <w:pgSz w:w="11906" w:h="16838"/>
@@ -3082,8 +3803,8 @@
     <w:lsdException w:qFormat="1" w:unhideWhenUsed="0" w:uiPriority="0" w:semiHidden="0" w:name="Normal"/>
     <w:lsdException w:qFormat="1" w:unhideWhenUsed="0" w:uiPriority="0" w:semiHidden="0" w:name="heading 1"/>
     <w:lsdException w:qFormat="1" w:uiPriority="0" w:semiHidden="0" w:name="heading 2"/>
-    <w:lsdException w:qFormat="1" w:uiPriority="0" w:name="heading 3"/>
-    <w:lsdException w:qFormat="1" w:uiPriority="0" w:name="heading 4"/>
+    <w:lsdException w:qFormat="1" w:uiPriority="0" w:semiHidden="0" w:name="heading 3"/>
+    <w:lsdException w:qFormat="1" w:uiPriority="0" w:semiHidden="0" w:name="heading 4"/>
     <w:lsdException w:qFormat="1" w:uiPriority="0" w:name="heading 5"/>
     <w:lsdException w:qFormat="1" w:uiPriority="0" w:name="heading 6"/>
     <w:lsdException w:qFormat="1" w:uiPriority="0" w:name="heading 7"/>
@@ -3182,7 +3903,7 @@
     <w:lsdException w:unhideWhenUsed="0" w:uiPriority="0" w:semiHidden="0" w:name="HTML Sample"/>
     <w:lsdException w:unhideWhenUsed="0" w:uiPriority="0" w:semiHidden="0" w:name="HTML Typewriter"/>
     <w:lsdException w:unhideWhenUsed="0" w:uiPriority="0" w:semiHidden="0" w:name="HTML Variable"/>
-    <w:lsdException w:unhideWhenUsed="0" w:uiPriority="0" w:name="Normal Table"/>
+    <w:lsdException w:qFormat="1" w:unhideWhenUsed="0" w:uiPriority="0" w:name="Normal Table"/>
     <w:lsdException w:unhideWhenUsed="0" w:uiPriority="0" w:semiHidden="0" w:name="annotation subject"/>
     <w:lsdException w:unhideWhenUsed="0" w:uiPriority="0" w:semiHidden="0" w:name="Table Simple 1"/>
     <w:lsdException w:unhideWhenUsed="0" w:uiPriority="0" w:semiHidden="0" w:name="Table Simple 2"/>
@@ -3381,14 +4102,52 @@
       <w:sz w:val="32"/>
     </w:rPr>
   </w:style>
-  <w:style w:type="character" w:default="1" w:styleId="7">
+  <w:style w:type="paragraph" w:styleId="4">
+    <w:name w:val="heading 3"/>
+    <w:basedOn w:val="1"/>
+    <w:next w:val="1"/>
+    <w:unhideWhenUsed/>
+    <w:qFormat/>
+    <w:uiPriority w:val="0"/>
+    <w:pPr>
+      <w:keepNext/>
+      <w:keepLines/>
+      <w:spacing w:before="260" w:beforeLines="0" w:beforeAutospacing="0" w:after="260" w:afterLines="0" w:afterAutospacing="0" w:line="413" w:lineRule="auto"/>
+      <w:outlineLvl w:val="2"/>
+    </w:pPr>
+    <w:rPr>
+      <w:b/>
+      <w:sz w:val="32"/>
+    </w:rPr>
+  </w:style>
+  <w:style w:type="paragraph" w:styleId="5">
+    <w:name w:val="heading 4"/>
+    <w:basedOn w:val="1"/>
+    <w:next w:val="1"/>
+    <w:unhideWhenUsed/>
+    <w:qFormat/>
+    <w:uiPriority w:val="0"/>
+    <w:pPr>
+      <w:keepNext/>
+      <w:keepLines/>
+      <w:spacing w:before="280" w:beforeLines="0" w:beforeAutospacing="0" w:after="290" w:afterLines="0" w:afterAutospacing="0" w:line="372" w:lineRule="auto"/>
+      <w:outlineLvl w:val="3"/>
+    </w:pPr>
+    <w:rPr>
+      <w:rFonts w:ascii="Arial" w:hAnsi="Arial" w:eastAsia="黑体"/>
+      <w:b/>
+      <w:sz w:val="28"/>
+    </w:rPr>
+  </w:style>
+  <w:style w:type="character" w:default="1" w:styleId="9">
     <w:name w:val="Default Paragraph Font"/>
     <w:semiHidden/>
     <w:uiPriority w:val="0"/>
   </w:style>
-  <w:style w:type="table" w:default="1" w:styleId="6">
+  <w:style w:type="table" w:default="1" w:styleId="8">
     <w:name w:val="Normal Table"/>
     <w:semiHidden/>
+    <w:qFormat/>
     <w:uiPriority w:val="0"/>
     <w:tblPr>
       <w:tblCellMar>
@@ -3399,7 +4158,7 @@
       </w:tblCellMar>
     </w:tblPr>
   </w:style>
-  <w:style w:type="paragraph" w:styleId="4">
+  <w:style w:type="paragraph" w:styleId="6">
     <w:name w:val="HTML Preformatted"/>
     <w:basedOn w:val="1"/>
     <w:qFormat/>
@@ -3433,7 +4192,7 @@
       <w:lang w:val="en-US" w:eastAsia="zh-CN" w:bidi="ar"/>
     </w:rPr>
   </w:style>
-  <w:style w:type="paragraph" w:styleId="5">
+  <w:style w:type="paragraph" w:styleId="7">
     <w:name w:val="Normal (Web)"/>
     <w:basedOn w:val="1"/>
     <w:qFormat/>
@@ -3449,9 +4208,9 @@
       <w:lang w:val="en-US" w:eastAsia="zh-CN" w:bidi="ar"/>
     </w:rPr>
   </w:style>
-  <w:style w:type="character" w:styleId="8">
+  <w:style w:type="character" w:styleId="10">
     <w:name w:val="Hyperlink"/>
-    <w:basedOn w:val="7"/>
+    <w:basedOn w:val="9"/>
     <w:uiPriority w:val="0"/>
     <w:rPr>
       <w:color w:val="0000FF"/>

--- a/doc/开发笔记.docx
+++ b/doc/开发笔记.docx
@@ -3113,7 +3113,6 @@
           <w:spacing w:val="0"/>
           <w:sz w:val="27"/>
           <w:szCs w:val="27"/>
-          <w:bdr w:val="none" w:color="auto" w:sz="0" w:space="0"/>
           <w:shd w:val="clear" w:fill="FFFFFF"/>
         </w:rPr>
         <w:t>1，Idea中 的SpringBoot项目处于启动状态，idea异常关闭了，但是服务还在运行，当重新打开Idea再次启动项目会发现报错：端口yi'j已经被占用了！</w:t>
@@ -3154,7 +3153,6 @@
           <w:spacing w:val="0"/>
           <w:sz w:val="27"/>
           <w:szCs w:val="27"/>
-          <w:bdr w:val="none" w:color="auto" w:sz="0" w:space="0"/>
           <w:shd w:val="clear" w:fill="FFFFFF"/>
         </w:rPr>
         <w:t>2，处理办法：打开cmd</w:t>
@@ -3195,7 +3193,6 @@
           <w:spacing w:val="0"/>
           <w:sz w:val="27"/>
           <w:szCs w:val="27"/>
-          <w:bdr w:val="none" w:color="auto" w:sz="0" w:space="0"/>
           <w:shd w:val="clear" w:fill="FFFFFF"/>
         </w:rPr>
         <w:drawing>
@@ -3276,7 +3273,6 @@
           <w:spacing w:val="0"/>
           <w:sz w:val="27"/>
           <w:szCs w:val="27"/>
-          <w:bdr w:val="none" w:color="auto" w:sz="0" w:space="0"/>
           <w:shd w:val="clear" w:fill="FFFFFF"/>
         </w:rPr>
         <w:t>能查询到进程ID</w:t>
@@ -3317,7 +3313,6 @@
           <w:spacing w:val="0"/>
           <w:sz w:val="27"/>
           <w:szCs w:val="27"/>
-          <w:bdr w:val="none" w:color="auto" w:sz="0" w:space="0"/>
           <w:shd w:val="clear" w:fill="FFFFFF"/>
         </w:rPr>
         <w:drawing>
@@ -3398,7 +3393,6 @@
           <w:spacing w:val="0"/>
           <w:sz w:val="27"/>
           <w:szCs w:val="27"/>
-          <w:bdr w:val="none" w:color="auto" w:sz="0" w:space="0"/>
           <w:shd w:val="clear" w:fill="FFFFFF"/>
         </w:rPr>
         <w:t>3，打开电脑的任务管理器，点到详细信息</w:t>
@@ -3439,7 +3433,6 @@
           <w:spacing w:val="0"/>
           <w:sz w:val="27"/>
           <w:szCs w:val="27"/>
-          <w:bdr w:val="none" w:color="auto" w:sz="0" w:space="0"/>
           <w:shd w:val="clear" w:fill="FFFFFF"/>
         </w:rPr>
         <w:drawing>
@@ -3520,7 +3513,6 @@
           <w:spacing w:val="0"/>
           <w:sz w:val="27"/>
           <w:szCs w:val="27"/>
-          <w:bdr w:val="none" w:color="auto" w:sz="0" w:space="0"/>
           <w:shd w:val="clear" w:fill="FFFFFF"/>
         </w:rPr>
         <w:t>找到以后停掉服务即可</w:t>
@@ -3561,7 +3553,6 @@
           <w:spacing w:val="0"/>
           <w:sz w:val="27"/>
           <w:szCs w:val="27"/>
-          <w:bdr w:val="none" w:color="auto" w:sz="0" w:space="0"/>
           <w:shd w:val="clear" w:fill="FFFFFF"/>
         </w:rPr>
         <w:drawing>
@@ -3642,7 +3633,6 @@
           <w:spacing w:val="0"/>
           <w:sz w:val="27"/>
           <w:szCs w:val="27"/>
-          <w:bdr w:val="none" w:color="auto" w:sz="0" w:space="0"/>
           <w:shd w:val="clear" w:fill="FFFFFF"/>
         </w:rPr>
         <w:t> </w:t>
@@ -3683,7 +3673,6 @@
           <w:spacing w:val="0"/>
           <w:sz w:val="27"/>
           <w:szCs w:val="27"/>
-          <w:bdr w:val="none" w:color="auto" w:sz="0" w:space="0"/>
           <w:shd w:val="clear" w:fill="FFFFFF"/>
         </w:rPr>
         <w:t>4，或者用指令终止，taskkill /im  PID  /f  (强行终止指令) 显得高端点：</w:t>
@@ -3724,7 +3713,6 @@
           <w:spacing w:val="0"/>
           <w:sz w:val="27"/>
           <w:szCs w:val="27"/>
-          <w:bdr w:val="none" w:color="auto" w:sz="0" w:space="0"/>
           <w:shd w:val="clear" w:fill="FFFFFF"/>
         </w:rPr>
         <w:drawing>
@@ -3777,8 +3765,131 @@
           <w:lang w:val="en-US" w:eastAsia="zh-CN"/>
         </w:rPr>
       </w:pPr>
+    </w:p>
+    <w:p>
+      <w:pPr>
+        <w:rPr>
+          <w:rFonts w:hint="eastAsia"/>
+          <w:lang w:val="en-US" w:eastAsia="zh-CN"/>
+        </w:rPr>
+      </w:pPr>
+    </w:p>
+    <w:p>
+      <w:pPr>
+        <w:rPr>
+          <w:rFonts w:hint="eastAsia"/>
+          <w:lang w:val="en-US" w:eastAsia="zh-CN"/>
+        </w:rPr>
+      </w:pPr>
+    </w:p>
+    <w:p>
+      <w:pPr>
+        <w:rPr>
+          <w:rFonts w:hint="eastAsia"/>
+          <w:lang w:val="en-US" w:eastAsia="zh-CN"/>
+        </w:rPr>
+      </w:pPr>
+    </w:p>
+    <w:p>
+      <w:pPr>
+        <w:rPr>
+          <w:rFonts w:hint="eastAsia"/>
+          <w:lang w:val="en-US" w:eastAsia="zh-CN"/>
+        </w:rPr>
+      </w:pPr>
+    </w:p>
+    <w:p>
+      <w:pPr>
+        <w:rPr>
+          <w:rFonts w:hint="eastAsia"/>
+          <w:lang w:val="en-US" w:eastAsia="zh-CN"/>
+        </w:rPr>
+      </w:pPr>
+    </w:p>
+    <w:p>
+      <w:pPr>
+        <w:pStyle w:val="2"/>
+        <w:bidi w:val="0"/>
+        <w:rPr>
+          <w:rFonts w:hint="eastAsia"/>
+          <w:lang w:val="en-US" w:eastAsia="zh-CN"/>
+        </w:rPr>
+      </w:pPr>
+      <w:r>
+        <w:rPr>
+          <w:rFonts w:hint="eastAsia"/>
+          <w:lang w:val="en-US" w:eastAsia="zh-CN"/>
+        </w:rPr>
+        <w:t>生成目录结构文件</w:t>
+      </w:r>
       <w:bookmarkStart w:id="0" w:name="_GoBack"/>
       <w:bookmarkEnd w:id="0"/>
+    </w:p>
+    <w:p>
+      <w:pPr>
+        <w:rPr>
+          <w:rFonts w:hint="default"/>
+          <w:lang w:val="en-US" w:eastAsia="zh-CN"/>
+        </w:rPr>
+      </w:pPr>
+      <w:r>
+        <w:rPr>
+          <w:rFonts w:hint="eastAsia"/>
+          <w:lang w:val="en-US" w:eastAsia="zh-CN"/>
+        </w:rPr>
+        <w:t>Cmd  命令 tree  &gt;&gt; 路径</w:t>
+      </w:r>
+    </w:p>
+    <w:p>
+      <w:pPr>
+        <w:rPr>
+          <w:rFonts w:hint="eastAsia"/>
+          <w:lang w:val="en-US" w:eastAsia="zh-CN"/>
+        </w:rPr>
+      </w:pPr>
+      <w:r>
+        <w:drawing>
+          <wp:inline distT="0" distB="0" distL="114300" distR="114300">
+            <wp:extent cx="4320540" cy="6457315"/>
+            <wp:effectExtent l="0" t="0" r="3810" b="635"/>
+            <wp:docPr id="14" name="图片 1"/>
+            <wp:cNvGraphicFramePr>
+              <a:graphicFrameLocks xmlns:a="http://schemas.openxmlformats.org/drawingml/2006/main" noChangeAspect="1"/>
+            </wp:cNvGraphicFramePr>
+            <a:graphic xmlns:a="http://schemas.openxmlformats.org/drawingml/2006/main">
+              <a:graphicData uri="http://schemas.openxmlformats.org/drawingml/2006/picture">
+                <pic:pic xmlns:pic="http://schemas.openxmlformats.org/drawingml/2006/picture">
+                  <pic:nvPicPr>
+                    <pic:cNvPr id="14" name="图片 1"/>
+                    <pic:cNvPicPr>
+                      <a:picLocks noChangeAspect="1"/>
+                    </pic:cNvPicPr>
+                  </pic:nvPicPr>
+                  <pic:blipFill>
+                    <a:blip r:embed="rId17"/>
+                    <a:stretch>
+                      <a:fillRect/>
+                    </a:stretch>
+                  </pic:blipFill>
+                  <pic:spPr>
+                    <a:xfrm>
+                      <a:off x="0" y="0"/>
+                      <a:ext cx="4320540" cy="6457315"/>
+                    </a:xfrm>
+                    <a:prstGeom prst="rect">
+                      <a:avLst/>
+                    </a:prstGeom>
+                    <a:noFill/>
+                    <a:ln>
+                      <a:noFill/>
+                    </a:ln>
+                  </pic:spPr>
+                </pic:pic>
+              </a:graphicData>
+            </a:graphic>
+          </wp:inline>
+        </w:drawing>
+      </w:r>
     </w:p>
     <w:sectPr>
       <w:pgSz w:w="11906" w:h="16838"/>
@@ -3885,7 +3996,7 @@
     <w:lsdException w:unhideWhenUsed="0" w:uiPriority="0" w:semiHidden="0" w:name="Body Text Indent 2"/>
     <w:lsdException w:unhideWhenUsed="0" w:uiPriority="0" w:semiHidden="0" w:name="Body Text Indent 3"/>
     <w:lsdException w:unhideWhenUsed="0" w:uiPriority="0" w:semiHidden="0" w:name="Block Text"/>
-    <w:lsdException w:unhideWhenUsed="0" w:uiPriority="0" w:semiHidden="0" w:name="Hyperlink"/>
+    <w:lsdException w:qFormat="1" w:unhideWhenUsed="0" w:uiPriority="0" w:semiHidden="0" w:name="Hyperlink"/>
     <w:lsdException w:unhideWhenUsed="0" w:uiPriority="0" w:semiHidden="0" w:name="FollowedHyperlink"/>
     <w:lsdException w:qFormat="1" w:unhideWhenUsed="0" w:uiPriority="0" w:semiHidden="0" w:name="Strong"/>
     <w:lsdException w:qFormat="1" w:unhideWhenUsed="0" w:uiPriority="0" w:semiHidden="0" w:name="Emphasis"/>
@@ -4211,6 +4322,7 @@
   <w:style w:type="character" w:styleId="10">
     <w:name w:val="Hyperlink"/>
     <w:basedOn w:val="9"/>
+    <w:qFormat/>
     <w:uiPriority w:val="0"/>
     <w:rPr>
       <w:color w:val="0000FF"/>

--- a/doc/开发笔记.docx
+++ b/doc/开发笔记.docx
@@ -3822,8 +3822,6 @@
         </w:rPr>
         <w:t>生成目录结构文件</w:t>
       </w:r>
-      <w:bookmarkStart w:id="0" w:name="_GoBack"/>
-      <w:bookmarkEnd w:id="0"/>
     </w:p>
     <w:p>
       <w:pPr>
@@ -3841,12 +3839,6 @@
       </w:r>
     </w:p>
     <w:p>
-      <w:pPr>
-        <w:rPr>
-          <w:rFonts w:hint="eastAsia"/>
-          <w:lang w:val="en-US" w:eastAsia="zh-CN"/>
-        </w:rPr>
-      </w:pPr>
       <w:r>
         <w:drawing>
           <wp:inline distT="0" distB="0" distL="114300" distR="114300">
@@ -3890,6 +3882,397 @@
           </wp:inline>
         </w:drawing>
       </w:r>
+    </w:p>
+    <w:p/>
+    <w:p/>
+    <w:p/>
+    <w:p/>
+    <w:p/>
+    <w:p/>
+    <w:p/>
+    <w:p>
+      <w:pPr>
+        <w:pStyle w:val="5"/>
+        <w:bidi w:val="0"/>
+        <w:rPr>
+          <w:rFonts w:hint="eastAsia"/>
+          <w:lang w:val="en-US" w:eastAsia="zh-CN"/>
+        </w:rPr>
+      </w:pPr>
+      <w:r>
+        <w:rPr>
+          <w:rFonts w:hint="eastAsia"/>
+          <w:lang w:val="en-US" w:eastAsia="zh-CN"/>
+        </w:rPr>
+        <w:t>Onclick=</w:t>
+      </w:r>
+      <w:r>
+        <w:rPr>
+          <w:rFonts w:hint="eastAsia"/>
+        </w:rPr>
+        <w:t>download</w:t>
+      </w:r>
+      <w:r>
+        <w:rPr>
+          <w:rFonts w:hint="eastAsia"/>
+          <w:lang w:eastAsia="zh-CN"/>
+        </w:rPr>
+        <w:t>（）</w:t>
+      </w:r>
+      <w:r>
+        <w:rPr>
+          <w:rFonts w:hint="eastAsia"/>
+          <w:lang w:val="en-US" w:eastAsia="zh-CN"/>
+        </w:rPr>
+        <w:t xml:space="preserve"> 在table中无法使用 修改函数名</w:t>
+      </w:r>
+    </w:p>
+    <w:p>
+      <w:pPr>
+        <w:rPr>
+          <w:rFonts w:hint="eastAsia"/>
+          <w:lang w:val="en-US" w:eastAsia="zh-CN"/>
+        </w:rPr>
+      </w:pPr>
+    </w:p>
+    <w:p>
+      <w:pPr>
+        <w:pStyle w:val="2"/>
+        <w:keepNext w:val="0"/>
+        <w:keepLines w:val="0"/>
+        <w:widowControl/>
+        <w:suppressLineNumbers w:val="0"/>
+        <w:pBdr>
+          <w:top w:val="none" w:color="auto" w:sz="0" w:space="0"/>
+          <w:left w:val="none" w:color="auto" w:sz="0" w:space="0"/>
+          <w:bottom w:val="none" w:color="auto" w:sz="0" w:space="0"/>
+          <w:right w:val="none" w:color="auto" w:sz="0" w:space="0"/>
+        </w:pBdr>
+        <w:shd w:val="clear" w:fill="FFFFFF"/>
+        <w:wordWrap w:val="0"/>
+        <w:spacing w:before="0" w:beforeAutospacing="0" w:after="0" w:afterAutospacing="0"/>
+        <w:ind w:left="0" w:right="0" w:firstLine="0"/>
+        <w:rPr>
+          <w:rFonts w:ascii="微软雅黑" w:hAnsi="微软雅黑" w:eastAsia="微软雅黑" w:cs="微软雅黑"/>
+          <w:b/>
+          <w:i w:val="0"/>
+          <w:caps w:val="0"/>
+          <w:color w:val="222226"/>
+          <w:spacing w:val="0"/>
+          <w:sz w:val="42"/>
+          <w:szCs w:val="42"/>
+        </w:rPr>
+      </w:pPr>
+      <w:r>
+        <w:rPr>
+          <w:rFonts w:hint="eastAsia" w:ascii="微软雅黑" w:hAnsi="微软雅黑" w:eastAsia="微软雅黑" w:cs="微软雅黑"/>
+          <w:b/>
+          <w:i w:val="0"/>
+          <w:caps w:val="0"/>
+          <w:color w:val="222226"/>
+          <w:spacing w:val="0"/>
+          <w:sz w:val="42"/>
+          <w:szCs w:val="42"/>
+          <w:bdr w:val="none" w:color="auto" w:sz="0" w:space="0"/>
+          <w:shd w:val="clear" w:fill="FFFFFF"/>
+        </w:rPr>
+        <w:t>js中onclick字符串传参问题</w:t>
+      </w:r>
+    </w:p>
+    <w:p>
+      <w:pPr>
+        <w:rPr>
+          <w:rFonts w:hint="default"/>
+          <w:sz w:val="28"/>
+          <w:szCs w:val="28"/>
+        </w:rPr>
+      </w:pPr>
+      <w:r>
+        <w:rPr>
+          <w:rFonts w:hint="default"/>
+          <w:sz w:val="28"/>
+          <w:szCs w:val="28"/>
+        </w:rPr>
+        <w:t>js中onclick字符串传参var s="VA视频分析要求及注意事项";</w:t>
+      </w:r>
+    </w:p>
+    <w:p>
+      <w:pPr>
+        <w:rPr>
+          <w:rFonts w:hint="default"/>
+          <w:sz w:val="28"/>
+          <w:szCs w:val="28"/>
+        </w:rPr>
+      </w:pPr>
+      <w:r>
+        <w:rPr>
+          <w:rFonts w:hint="default"/>
+          <w:sz w:val="28"/>
+          <w:szCs w:val="28"/>
+        </w:rPr>
+        <w:t>var str="&lt;li onclick='searchList( "+s + "); &gt;点击&lt;/li&gt;";</w:t>
+      </w:r>
+    </w:p>
+    <w:p>
+      <w:pPr>
+        <w:rPr>
+          <w:rFonts w:hint="default"/>
+          <w:sz w:val="28"/>
+          <w:szCs w:val="28"/>
+        </w:rPr>
+      </w:pPr>
+    </w:p>
+    <w:p>
+      <w:pPr>
+        <w:rPr>
+          <w:rFonts w:hint="default"/>
+          <w:sz w:val="28"/>
+          <w:szCs w:val="28"/>
+        </w:rPr>
+      </w:pPr>
+      <w:r>
+        <w:rPr>
+          <w:rFonts w:hint="default"/>
+          <w:sz w:val="28"/>
+          <w:szCs w:val="28"/>
+        </w:rPr>
+        <w:t>function searchList(s){</w:t>
+      </w:r>
+    </w:p>
+    <w:p>
+      <w:pPr>
+        <w:rPr>
+          <w:rFonts w:hint="default"/>
+          <w:sz w:val="28"/>
+          <w:szCs w:val="28"/>
+        </w:rPr>
+      </w:pPr>
+      <w:r>
+        <w:rPr>
+          <w:rFonts w:hint="default"/>
+          <w:sz w:val="28"/>
+          <w:szCs w:val="28"/>
+        </w:rPr>
+        <w:tab/>
+      </w:r>
+      <w:r>
+        <w:rPr>
+          <w:rFonts w:hint="default"/>
+          <w:sz w:val="28"/>
+          <w:szCs w:val="28"/>
+        </w:rPr>
+        <w:t>console.log(s)</w:t>
+      </w:r>
+    </w:p>
+    <w:p>
+      <w:pPr>
+        <w:rPr>
+          <w:sz w:val="28"/>
+          <w:szCs w:val="28"/>
+        </w:rPr>
+      </w:pPr>
+      <w:r>
+        <w:rPr>
+          <w:rFonts w:hint="default"/>
+          <w:sz w:val="28"/>
+          <w:szCs w:val="28"/>
+        </w:rPr>
+        <w:t>}</w:t>
+      </w:r>
+    </w:p>
+    <w:p/>
+    <w:p>
+      <w:pPr>
+        <w:rPr>
+          <w:rFonts w:hint="default"/>
+        </w:rPr>
+      </w:pPr>
+      <w:r>
+        <w:rPr>
+          <w:rFonts w:hint="default"/>
+        </w:rPr>
+        <w:t>报以下参数错误：</w:t>
+      </w:r>
+      <w:r>
+        <w:rPr>
+          <w:rFonts w:hint="default"/>
+        </w:rPr>
+        <w:br w:type="textWrapping"/>
+      </w:r>
+      <w:bookmarkStart w:id="0" w:name="_GoBack"/>
+      <w:r>
+        <w:rPr>
+          <w:rFonts w:hint="default"/>
+        </w:rPr>
+        <w:drawing>
+          <wp:inline distT="0" distB="0" distL="114300" distR="114300">
+            <wp:extent cx="4324985" cy="2367280"/>
+            <wp:effectExtent l="0" t="0" r="18415" b="13970"/>
+            <wp:docPr id="15" name="图片 1" descr="IMG_256"/>
+            <wp:cNvGraphicFramePr>
+              <a:graphicFrameLocks xmlns:a="http://schemas.openxmlformats.org/drawingml/2006/main" noChangeAspect="1"/>
+            </wp:cNvGraphicFramePr>
+            <a:graphic xmlns:a="http://schemas.openxmlformats.org/drawingml/2006/main">
+              <a:graphicData uri="http://schemas.openxmlformats.org/drawingml/2006/picture">
+                <pic:pic xmlns:pic="http://schemas.openxmlformats.org/drawingml/2006/picture">
+                  <pic:nvPicPr>
+                    <pic:cNvPr id="15" name="图片 1" descr="IMG_256"/>
+                    <pic:cNvPicPr>
+                      <a:picLocks noChangeAspect="1"/>
+                    </pic:cNvPicPr>
+                  </pic:nvPicPr>
+                  <pic:blipFill>
+                    <a:blip r:embed="rId18"/>
+                    <a:stretch>
+                      <a:fillRect/>
+                    </a:stretch>
+                  </pic:blipFill>
+                  <pic:spPr>
+                    <a:xfrm>
+                      <a:off x="0" y="0"/>
+                      <a:ext cx="4324985" cy="2367280"/>
+                    </a:xfrm>
+                    <a:prstGeom prst="rect">
+                      <a:avLst/>
+                    </a:prstGeom>
+                    <a:noFill/>
+                    <a:ln w="9525">
+                      <a:noFill/>
+                    </a:ln>
+                  </pic:spPr>
+                </pic:pic>
+              </a:graphicData>
+            </a:graphic>
+          </wp:inline>
+        </w:drawing>
+      </w:r>
+      <w:bookmarkEnd w:id="0"/>
+      <w:r>
+        <w:rPr>
+          <w:rFonts w:hint="default"/>
+        </w:rPr>
+        <w:br w:type="textWrapping"/>
+      </w:r>
+      <w:r>
+        <w:rPr>
+          <w:rFonts w:hint="default"/>
+        </w:rPr>
+        <w:t>因为传值为字符串，需要用转义字符 " "</w:t>
+      </w:r>
+      <w:r>
+        <w:rPr>
+          <w:rFonts w:hint="default"/>
+        </w:rPr>
+        <w:br w:type="textWrapping"/>
+      </w:r>
+      <w:r>
+        <w:rPr>
+          <w:rFonts w:hint="default"/>
+        </w:rPr>
+        <w:t>外变是“”，里面就是‘’外边是‘’，里边就是“”</w:t>
+      </w:r>
+    </w:p>
+    <w:p>
+      <w:pPr>
+        <w:rPr>
+          <w:rFonts w:hint="default"/>
+        </w:rPr>
+      </w:pPr>
+      <w:r>
+        <w:rPr>
+          <w:rFonts w:hint="default"/>
+        </w:rPr>
+        <w:t>示例：</w:t>
+      </w:r>
+    </w:p>
+    <w:p>
+      <w:pPr>
+        <w:rPr>
+          <w:rFonts w:hint="default"/>
+        </w:rPr>
+      </w:pPr>
+      <w:r>
+        <w:rPr>
+          <w:rFonts w:hint="default"/>
+        </w:rPr>
+        <w:t>var s="VA视频分析要求及注意事项";</w:t>
+      </w:r>
+    </w:p>
+    <w:p>
+      <w:pPr>
+        <w:rPr>
+          <w:rFonts w:hint="default"/>
+        </w:rPr>
+      </w:pPr>
+      <w:r>
+        <w:rPr>
+          <w:rFonts w:hint="default"/>
+        </w:rPr>
+        <w:t>var str="&lt;li onclick='searchList( \" "+s + "\"); &gt;点击&lt;/li&gt;";</w:t>
+      </w:r>
+    </w:p>
+    <w:p>
+      <w:pPr>
+        <w:rPr>
+          <w:rFonts w:hint="default"/>
+        </w:rPr>
+      </w:pPr>
+    </w:p>
+    <w:p>
+      <w:pPr>
+        <w:rPr>
+          <w:rFonts w:hint="default"/>
+        </w:rPr>
+      </w:pPr>
+      <w:r>
+        <w:rPr>
+          <w:rFonts w:hint="default"/>
+        </w:rPr>
+        <w:t>function searchList(s){</w:t>
+      </w:r>
+    </w:p>
+    <w:p>
+      <w:pPr>
+        <w:rPr>
+          <w:rFonts w:hint="default"/>
+        </w:rPr>
+      </w:pPr>
+      <w:r>
+        <w:rPr>
+          <w:rFonts w:hint="default"/>
+        </w:rPr>
+        <w:tab/>
+        <w:t>console.log(s)</w:t>
+      </w:r>
+    </w:p>
+    <w:p>
+      <w:pPr>
+        <w:rPr>
+          <w:rFonts w:hint="default"/>
+        </w:rPr>
+      </w:pPr>
+      <w:r>
+        <w:rPr>
+          <w:rFonts w:hint="default"/>
+        </w:rPr>
+        <w:t>}</w:t>
+      </w:r>
+    </w:p>
+    <w:p>
+      <w:pPr>
+        <w:rPr>
+          <w:rFonts w:hint="default"/>
+          <w:lang w:val="en-US" w:eastAsia="zh-CN"/>
+        </w:rPr>
+      </w:pPr>
+    </w:p>
+    <w:p>
+      <w:pPr>
+        <w:rPr>
+          <w:rFonts w:hint="eastAsia" w:eastAsiaTheme="minorEastAsia"/>
+          <w:lang w:val="en-US" w:eastAsia="zh-CN"/>
+        </w:rPr>
+      </w:pPr>
     </w:p>
     <w:sectPr>
       <w:pgSz w:w="11906" w:h="16838"/>
@@ -4329,6 +4712,15 @@
       <w:u w:val="single"/>
     </w:rPr>
   </w:style>
+  <w:style w:type="character" w:styleId="11">
+    <w:name w:val="HTML Code"/>
+    <w:basedOn w:val="9"/>
+    <w:uiPriority w:val="0"/>
+    <w:rPr>
+      <w:rFonts w:ascii="Courier New" w:hAnsi="Courier New"/>
+      <w:sz w:val="20"/>
+    </w:rPr>
+  </w:style>
 </w:styles>
 </file>
 

--- a/doc/开发笔记.docx
+++ b/doc/开发笔记.docx
@@ -3973,7 +3973,6 @@
           <w:spacing w:val="0"/>
           <w:sz w:val="42"/>
           <w:szCs w:val="42"/>
-          <w:bdr w:val="none" w:color="auto" w:sz="0" w:space="0"/>
           <w:shd w:val="clear" w:fill="FFFFFF"/>
         </w:rPr>
         <w:t>js中onclick字符串传参问题</w:t>
@@ -4099,7 +4098,6 @@
         </w:rPr>
         <w:br w:type="textWrapping"/>
       </w:r>
-      <w:bookmarkStart w:id="0" w:name="_GoBack"/>
       <w:r>
         <w:rPr>
           <w:rFonts w:hint="default"/>
@@ -4146,7 +4144,6 @@
           </wp:inline>
         </w:drawing>
       </w:r>
-      <w:bookmarkEnd w:id="0"/>
       <w:r>
         <w:rPr>
           <w:rFonts w:hint="default"/>
@@ -4242,6 +4239,11 @@
           <w:rFonts w:hint="default"/>
         </w:rPr>
         <w:tab/>
+      </w:r>
+      <w:r>
+        <w:rPr>
+          <w:rFonts w:hint="default"/>
+        </w:rPr>
         <w:t>console.log(s)</w:t>
       </w:r>
     </w:p>
@@ -4269,7 +4271,3728 @@
     <w:p>
       <w:pPr>
         <w:rPr>
-          <w:rFonts w:hint="eastAsia" w:eastAsiaTheme="minorEastAsia"/>
+          <w:rFonts w:hint="eastAsia" w:asciiTheme="majorEastAsia" w:hAnsiTheme="majorEastAsia" w:eastAsiaTheme="majorEastAsia" w:cstheme="majorEastAsia"/>
+          <w:b/>
+          <w:i w:val="0"/>
+          <w:caps w:val="0"/>
+          <w:color w:val="000000"/>
+          <w:spacing w:val="0"/>
+          <w:sz w:val="48"/>
+          <w:szCs w:val="48"/>
+        </w:rPr>
+      </w:pPr>
+      <w:r>
+        <w:rPr>
+          <w:rFonts w:ascii="宋体" w:hAnsi="宋体" w:eastAsia="宋体" w:cs="宋体"/>
+          <w:sz w:val="24"/>
+          <w:szCs w:val="24"/>
+        </w:rPr>
+        <w:br w:type="textWrapping"/>
+      </w:r>
+      <w:r>
+        <w:rPr>
+          <w:rFonts w:hint="eastAsia" w:asciiTheme="majorEastAsia" w:hAnsiTheme="majorEastAsia" w:eastAsiaTheme="majorEastAsia" w:cstheme="majorEastAsia"/>
+          <w:b/>
+          <w:i w:val="0"/>
+          <w:caps w:val="0"/>
+          <w:color w:val="000000"/>
+          <w:spacing w:val="0"/>
+          <w:sz w:val="48"/>
+          <w:szCs w:val="48"/>
+        </w:rPr>
+        <w:t>Found non-empty schema(s) `demo` but no schema history table.</w:t>
+      </w:r>
+    </w:p>
+    <w:p>
+      <w:pPr>
+        <w:pStyle w:val="7"/>
+        <w:keepNext w:val="0"/>
+        <w:keepLines w:val="0"/>
+        <w:widowControl/>
+        <w:suppressLineNumbers w:val="0"/>
+      </w:pPr>
+      <w:r>
+        <w:t>数据库版本管理工具启动报错：org.flywaydb.core.api.FlywayException: Found non-empty schema(s) `demo` but no schema history table. Use baseline() or set baselineOnMigrate to true to initialize the schema history table.</w:t>
+      </w:r>
+    </w:p>
+    <w:p>
+      <w:pPr>
+        <w:pStyle w:val="6"/>
+        <w:keepNext w:val="0"/>
+        <w:keepLines w:val="0"/>
+        <w:widowControl/>
+        <w:suppressLineNumbers w:val="0"/>
+        <w:pBdr>
+          <w:top w:val="single" w:color="888888" w:sz="6" w:space="10"/>
+          <w:left w:val="single" w:color="888888" w:sz="6" w:space="10"/>
+          <w:bottom w:val="single" w:color="888888" w:sz="6" w:space="10"/>
+          <w:right w:val="single" w:color="888888" w:sz="6" w:space="10"/>
+        </w:pBdr>
+        <w:shd w:val="clear" w:fill="F5F2F0"/>
+        <w:wordWrap/>
+        <w:spacing w:before="105" w:beforeAutospacing="0" w:after="105" w:afterAutospacing="0" w:line="23" w:lineRule="atLeast"/>
+        <w:ind w:left="0" w:right="0"/>
+        <w:jc w:val="left"/>
+        <w:rPr>
+          <w:rFonts w:hint="eastAsia" w:asciiTheme="minorEastAsia" w:hAnsiTheme="minorEastAsia" w:eastAsiaTheme="minorEastAsia" w:cstheme="minorEastAsia"/>
+          <w:color w:val="000000"/>
+          <w:sz w:val="28"/>
+          <w:szCs w:val="28"/>
+          <w:bdr w:val="none" w:color="auto" w:sz="0" w:space="0"/>
+          <w:shd w:val="clear" w:fill="F5F2F0"/>
+        </w:rPr>
+      </w:pPr>
+      <w:r>
+        <w:rPr>
+          <w:rFonts w:hint="eastAsia" w:asciiTheme="minorEastAsia" w:hAnsiTheme="minorEastAsia" w:eastAsiaTheme="minorEastAsia" w:cstheme="minorEastAsia"/>
+          <w:color w:val="660066"/>
+          <w:sz w:val="28"/>
+          <w:szCs w:val="28"/>
+          <w:bdr w:val="none" w:color="auto" w:sz="0" w:space="0"/>
+          <w:shd w:val="clear" w:fill="F5F2F0"/>
+        </w:rPr>
+        <w:t>Caused</w:t>
+      </w:r>
+      <w:r>
+        <w:rPr>
+          <w:rFonts w:hint="eastAsia" w:asciiTheme="minorEastAsia" w:hAnsiTheme="minorEastAsia" w:eastAsiaTheme="minorEastAsia" w:cstheme="minorEastAsia"/>
+          <w:color w:val="000000"/>
+          <w:sz w:val="28"/>
+          <w:szCs w:val="28"/>
+          <w:bdr w:val="none" w:color="auto" w:sz="0" w:space="0"/>
+          <w:shd w:val="clear" w:fill="F5F2F0"/>
+        </w:rPr>
+        <w:t xml:space="preserve"> </w:t>
+      </w:r>
+      <w:r>
+        <w:rPr>
+          <w:rFonts w:hint="eastAsia" w:asciiTheme="minorEastAsia" w:hAnsiTheme="minorEastAsia" w:eastAsiaTheme="minorEastAsia" w:cstheme="minorEastAsia"/>
+          <w:color w:val="000088"/>
+          <w:sz w:val="28"/>
+          <w:szCs w:val="28"/>
+          <w:bdr w:val="none" w:color="auto" w:sz="0" w:space="0"/>
+          <w:shd w:val="clear" w:fill="F5F2F0"/>
+        </w:rPr>
+        <w:t>by</w:t>
+      </w:r>
+      <w:r>
+        <w:rPr>
+          <w:rFonts w:hint="eastAsia" w:asciiTheme="minorEastAsia" w:hAnsiTheme="minorEastAsia" w:eastAsiaTheme="minorEastAsia" w:cstheme="minorEastAsia"/>
+          <w:color w:val="666600"/>
+          <w:sz w:val="28"/>
+          <w:szCs w:val="28"/>
+          <w:bdr w:val="none" w:color="auto" w:sz="0" w:space="0"/>
+          <w:shd w:val="clear" w:fill="F5F2F0"/>
+        </w:rPr>
+        <w:t>:</w:t>
+      </w:r>
+      <w:r>
+        <w:rPr>
+          <w:rFonts w:hint="eastAsia" w:asciiTheme="minorEastAsia" w:hAnsiTheme="minorEastAsia" w:eastAsiaTheme="minorEastAsia" w:cstheme="minorEastAsia"/>
+          <w:color w:val="000000"/>
+          <w:sz w:val="28"/>
+          <w:szCs w:val="28"/>
+          <w:bdr w:val="none" w:color="auto" w:sz="0" w:space="0"/>
+          <w:shd w:val="clear" w:fill="F5F2F0"/>
+        </w:rPr>
+        <w:t xml:space="preserve"> org</w:t>
+      </w:r>
+      <w:r>
+        <w:rPr>
+          <w:rFonts w:hint="eastAsia" w:asciiTheme="minorEastAsia" w:hAnsiTheme="minorEastAsia" w:eastAsiaTheme="minorEastAsia" w:cstheme="minorEastAsia"/>
+          <w:color w:val="666600"/>
+          <w:sz w:val="28"/>
+          <w:szCs w:val="28"/>
+          <w:bdr w:val="none" w:color="auto" w:sz="0" w:space="0"/>
+          <w:shd w:val="clear" w:fill="F5F2F0"/>
+        </w:rPr>
+        <w:t>.</w:t>
+      </w:r>
+      <w:r>
+        <w:rPr>
+          <w:rFonts w:hint="eastAsia" w:asciiTheme="minorEastAsia" w:hAnsiTheme="minorEastAsia" w:eastAsiaTheme="minorEastAsia" w:cstheme="minorEastAsia"/>
+          <w:color w:val="000000"/>
+          <w:sz w:val="28"/>
+          <w:szCs w:val="28"/>
+          <w:bdr w:val="none" w:color="auto" w:sz="0" w:space="0"/>
+          <w:shd w:val="clear" w:fill="F5F2F0"/>
+        </w:rPr>
+        <w:t>flywaydb</w:t>
+      </w:r>
+      <w:r>
+        <w:rPr>
+          <w:rFonts w:hint="eastAsia" w:asciiTheme="minorEastAsia" w:hAnsiTheme="minorEastAsia" w:eastAsiaTheme="minorEastAsia" w:cstheme="minorEastAsia"/>
+          <w:color w:val="666600"/>
+          <w:sz w:val="28"/>
+          <w:szCs w:val="28"/>
+          <w:bdr w:val="none" w:color="auto" w:sz="0" w:space="0"/>
+          <w:shd w:val="clear" w:fill="F5F2F0"/>
+        </w:rPr>
+        <w:t>.</w:t>
+      </w:r>
+      <w:r>
+        <w:rPr>
+          <w:rFonts w:hint="eastAsia" w:asciiTheme="minorEastAsia" w:hAnsiTheme="minorEastAsia" w:eastAsiaTheme="minorEastAsia" w:cstheme="minorEastAsia"/>
+          <w:color w:val="000000"/>
+          <w:sz w:val="28"/>
+          <w:szCs w:val="28"/>
+          <w:bdr w:val="none" w:color="auto" w:sz="0" w:space="0"/>
+          <w:shd w:val="clear" w:fill="F5F2F0"/>
+        </w:rPr>
+        <w:t>core</w:t>
+      </w:r>
+      <w:r>
+        <w:rPr>
+          <w:rFonts w:hint="eastAsia" w:asciiTheme="minorEastAsia" w:hAnsiTheme="minorEastAsia" w:eastAsiaTheme="minorEastAsia" w:cstheme="minorEastAsia"/>
+          <w:color w:val="666600"/>
+          <w:sz w:val="28"/>
+          <w:szCs w:val="28"/>
+          <w:bdr w:val="none" w:color="auto" w:sz="0" w:space="0"/>
+          <w:shd w:val="clear" w:fill="F5F2F0"/>
+        </w:rPr>
+        <w:t>.</w:t>
+      </w:r>
+      <w:r>
+        <w:rPr>
+          <w:rFonts w:hint="eastAsia" w:asciiTheme="minorEastAsia" w:hAnsiTheme="minorEastAsia" w:eastAsiaTheme="minorEastAsia" w:cstheme="minorEastAsia"/>
+          <w:color w:val="000000"/>
+          <w:sz w:val="28"/>
+          <w:szCs w:val="28"/>
+          <w:bdr w:val="none" w:color="auto" w:sz="0" w:space="0"/>
+          <w:shd w:val="clear" w:fill="F5F2F0"/>
+        </w:rPr>
+        <w:t>api</w:t>
+      </w:r>
+      <w:r>
+        <w:rPr>
+          <w:rFonts w:hint="eastAsia" w:asciiTheme="minorEastAsia" w:hAnsiTheme="minorEastAsia" w:eastAsiaTheme="minorEastAsia" w:cstheme="minorEastAsia"/>
+          <w:color w:val="666600"/>
+          <w:sz w:val="28"/>
+          <w:szCs w:val="28"/>
+          <w:bdr w:val="none" w:color="auto" w:sz="0" w:space="0"/>
+          <w:shd w:val="clear" w:fill="F5F2F0"/>
+        </w:rPr>
+        <w:t>.</w:t>
+      </w:r>
+      <w:r>
+        <w:rPr>
+          <w:rFonts w:hint="eastAsia" w:asciiTheme="minorEastAsia" w:hAnsiTheme="minorEastAsia" w:eastAsiaTheme="minorEastAsia" w:cstheme="minorEastAsia"/>
+          <w:color w:val="660066"/>
+          <w:sz w:val="28"/>
+          <w:szCs w:val="28"/>
+          <w:bdr w:val="none" w:color="auto" w:sz="0" w:space="0"/>
+          <w:shd w:val="clear" w:fill="F5F2F0"/>
+        </w:rPr>
+        <w:t>FlywayException</w:t>
+      </w:r>
+      <w:r>
+        <w:rPr>
+          <w:rFonts w:hint="eastAsia" w:asciiTheme="minorEastAsia" w:hAnsiTheme="minorEastAsia" w:eastAsiaTheme="minorEastAsia" w:cstheme="minorEastAsia"/>
+          <w:color w:val="666600"/>
+          <w:sz w:val="28"/>
+          <w:szCs w:val="28"/>
+          <w:bdr w:val="none" w:color="auto" w:sz="0" w:space="0"/>
+          <w:shd w:val="clear" w:fill="F5F2F0"/>
+        </w:rPr>
+        <w:t>:</w:t>
+      </w:r>
+      <w:r>
+        <w:rPr>
+          <w:rFonts w:hint="eastAsia" w:asciiTheme="minorEastAsia" w:hAnsiTheme="minorEastAsia" w:eastAsiaTheme="minorEastAsia" w:cstheme="minorEastAsia"/>
+          <w:color w:val="000000"/>
+          <w:sz w:val="28"/>
+          <w:szCs w:val="28"/>
+          <w:bdr w:val="none" w:color="auto" w:sz="0" w:space="0"/>
+          <w:shd w:val="clear" w:fill="F5F2F0"/>
+        </w:rPr>
+        <w:t xml:space="preserve"> </w:t>
+      </w:r>
+      <w:r>
+        <w:rPr>
+          <w:rFonts w:hint="eastAsia" w:asciiTheme="minorEastAsia" w:hAnsiTheme="minorEastAsia" w:eastAsiaTheme="minorEastAsia" w:cstheme="minorEastAsia"/>
+          <w:color w:val="660066"/>
+          <w:sz w:val="28"/>
+          <w:szCs w:val="28"/>
+          <w:bdr w:val="none" w:color="auto" w:sz="0" w:space="0"/>
+          <w:shd w:val="clear" w:fill="F5F2F0"/>
+        </w:rPr>
+        <w:t>Found</w:t>
+      </w:r>
+      <w:r>
+        <w:rPr>
+          <w:rFonts w:hint="eastAsia" w:asciiTheme="minorEastAsia" w:hAnsiTheme="minorEastAsia" w:eastAsiaTheme="minorEastAsia" w:cstheme="minorEastAsia"/>
+          <w:color w:val="000000"/>
+          <w:sz w:val="28"/>
+          <w:szCs w:val="28"/>
+          <w:bdr w:val="none" w:color="auto" w:sz="0" w:space="0"/>
+          <w:shd w:val="clear" w:fill="F5F2F0"/>
+        </w:rPr>
+        <w:t xml:space="preserve"> non</w:t>
+      </w:r>
+      <w:r>
+        <w:rPr>
+          <w:rFonts w:hint="eastAsia" w:asciiTheme="minorEastAsia" w:hAnsiTheme="minorEastAsia" w:eastAsiaTheme="minorEastAsia" w:cstheme="minorEastAsia"/>
+          <w:color w:val="666600"/>
+          <w:sz w:val="28"/>
+          <w:szCs w:val="28"/>
+          <w:bdr w:val="none" w:color="auto" w:sz="0" w:space="0"/>
+          <w:shd w:val="clear" w:fill="F5F2F0"/>
+        </w:rPr>
+        <w:t>-</w:t>
+      </w:r>
+      <w:r>
+        <w:rPr>
+          <w:rFonts w:hint="eastAsia" w:asciiTheme="minorEastAsia" w:hAnsiTheme="minorEastAsia" w:eastAsiaTheme="minorEastAsia" w:cstheme="minorEastAsia"/>
+          <w:color w:val="000000"/>
+          <w:sz w:val="28"/>
+          <w:szCs w:val="28"/>
+          <w:bdr w:val="none" w:color="auto" w:sz="0" w:space="0"/>
+          <w:shd w:val="clear" w:fill="F5F2F0"/>
+        </w:rPr>
+        <w:t>empty schema</w:t>
+      </w:r>
+      <w:r>
+        <w:rPr>
+          <w:rFonts w:hint="eastAsia" w:asciiTheme="minorEastAsia" w:hAnsiTheme="minorEastAsia" w:eastAsiaTheme="minorEastAsia" w:cstheme="minorEastAsia"/>
+          <w:color w:val="666600"/>
+          <w:sz w:val="28"/>
+          <w:szCs w:val="28"/>
+          <w:bdr w:val="none" w:color="auto" w:sz="0" w:space="0"/>
+          <w:shd w:val="clear" w:fill="F5F2F0"/>
+        </w:rPr>
+        <w:t>(</w:t>
+      </w:r>
+      <w:r>
+        <w:rPr>
+          <w:rFonts w:hint="eastAsia" w:asciiTheme="minorEastAsia" w:hAnsiTheme="minorEastAsia" w:eastAsiaTheme="minorEastAsia" w:cstheme="minorEastAsia"/>
+          <w:color w:val="000000"/>
+          <w:sz w:val="28"/>
+          <w:szCs w:val="28"/>
+          <w:bdr w:val="none" w:color="auto" w:sz="0" w:space="0"/>
+          <w:shd w:val="clear" w:fill="F5F2F0"/>
+        </w:rPr>
+        <w:t>s</w:t>
+      </w:r>
+      <w:r>
+        <w:rPr>
+          <w:rFonts w:hint="eastAsia" w:asciiTheme="minorEastAsia" w:hAnsiTheme="minorEastAsia" w:eastAsiaTheme="minorEastAsia" w:cstheme="minorEastAsia"/>
+          <w:color w:val="666600"/>
+          <w:sz w:val="28"/>
+          <w:szCs w:val="28"/>
+          <w:bdr w:val="none" w:color="auto" w:sz="0" w:space="0"/>
+          <w:shd w:val="clear" w:fill="F5F2F0"/>
+        </w:rPr>
+        <w:t>)</w:t>
+      </w:r>
+      <w:r>
+        <w:rPr>
+          <w:rFonts w:hint="eastAsia" w:asciiTheme="minorEastAsia" w:hAnsiTheme="minorEastAsia" w:eastAsiaTheme="minorEastAsia" w:cstheme="minorEastAsia"/>
+          <w:color w:val="000000"/>
+          <w:sz w:val="28"/>
+          <w:szCs w:val="28"/>
+          <w:bdr w:val="none" w:color="auto" w:sz="0" w:space="0"/>
+          <w:shd w:val="clear" w:fill="F5F2F0"/>
+        </w:rPr>
+        <w:t xml:space="preserve"> </w:t>
+      </w:r>
+      <w:r>
+        <w:rPr>
+          <w:rFonts w:hint="eastAsia" w:asciiTheme="minorEastAsia" w:hAnsiTheme="minorEastAsia" w:eastAsiaTheme="minorEastAsia" w:cstheme="minorEastAsia"/>
+          <w:color w:val="008800"/>
+          <w:sz w:val="28"/>
+          <w:szCs w:val="28"/>
+          <w:bdr w:val="none" w:color="auto" w:sz="0" w:space="0"/>
+          <w:shd w:val="clear" w:fill="F5F2F0"/>
+        </w:rPr>
+        <w:t>`demo`</w:t>
+      </w:r>
+      <w:r>
+        <w:rPr>
+          <w:rFonts w:hint="eastAsia" w:asciiTheme="minorEastAsia" w:hAnsiTheme="minorEastAsia" w:eastAsiaTheme="minorEastAsia" w:cstheme="minorEastAsia"/>
+          <w:color w:val="000000"/>
+          <w:sz w:val="28"/>
+          <w:szCs w:val="28"/>
+          <w:bdr w:val="none" w:color="auto" w:sz="0" w:space="0"/>
+          <w:shd w:val="clear" w:fill="F5F2F0"/>
+        </w:rPr>
+        <w:t xml:space="preserve"> but </w:t>
+      </w:r>
+      <w:r>
+        <w:rPr>
+          <w:rFonts w:hint="eastAsia" w:asciiTheme="minorEastAsia" w:hAnsiTheme="minorEastAsia" w:eastAsiaTheme="minorEastAsia" w:cstheme="minorEastAsia"/>
+          <w:color w:val="000088"/>
+          <w:sz w:val="28"/>
+          <w:szCs w:val="28"/>
+          <w:bdr w:val="none" w:color="auto" w:sz="0" w:space="0"/>
+          <w:shd w:val="clear" w:fill="F5F2F0"/>
+        </w:rPr>
+        <w:t>no</w:t>
+      </w:r>
+      <w:r>
+        <w:rPr>
+          <w:rFonts w:hint="eastAsia" w:asciiTheme="minorEastAsia" w:hAnsiTheme="minorEastAsia" w:eastAsiaTheme="minorEastAsia" w:cstheme="minorEastAsia"/>
+          <w:color w:val="000000"/>
+          <w:sz w:val="28"/>
+          <w:szCs w:val="28"/>
+          <w:bdr w:val="none" w:color="auto" w:sz="0" w:space="0"/>
+          <w:shd w:val="clear" w:fill="F5F2F0"/>
+        </w:rPr>
+        <w:t xml:space="preserve"> schema history table</w:t>
+      </w:r>
+      <w:r>
+        <w:rPr>
+          <w:rFonts w:hint="eastAsia" w:asciiTheme="minorEastAsia" w:hAnsiTheme="minorEastAsia" w:eastAsiaTheme="minorEastAsia" w:cstheme="minorEastAsia"/>
+          <w:color w:val="666600"/>
+          <w:sz w:val="28"/>
+          <w:szCs w:val="28"/>
+          <w:bdr w:val="none" w:color="auto" w:sz="0" w:space="0"/>
+          <w:shd w:val="clear" w:fill="F5F2F0"/>
+        </w:rPr>
+        <w:t>.</w:t>
+      </w:r>
+      <w:r>
+        <w:rPr>
+          <w:rFonts w:hint="eastAsia" w:asciiTheme="minorEastAsia" w:hAnsiTheme="minorEastAsia" w:eastAsiaTheme="minorEastAsia" w:cstheme="minorEastAsia"/>
+          <w:color w:val="000000"/>
+          <w:sz w:val="28"/>
+          <w:szCs w:val="28"/>
+          <w:bdr w:val="none" w:color="auto" w:sz="0" w:space="0"/>
+          <w:shd w:val="clear" w:fill="F5F2F0"/>
+        </w:rPr>
+        <w:t xml:space="preserve"> </w:t>
+      </w:r>
+      <w:r>
+        <w:rPr>
+          <w:rFonts w:hint="eastAsia" w:asciiTheme="minorEastAsia" w:hAnsiTheme="minorEastAsia" w:eastAsiaTheme="minorEastAsia" w:cstheme="minorEastAsia"/>
+          <w:color w:val="660066"/>
+          <w:sz w:val="28"/>
+          <w:szCs w:val="28"/>
+          <w:bdr w:val="none" w:color="auto" w:sz="0" w:space="0"/>
+          <w:shd w:val="clear" w:fill="F5F2F0"/>
+        </w:rPr>
+        <w:t>Use</w:t>
+      </w:r>
+      <w:r>
+        <w:rPr>
+          <w:rFonts w:hint="eastAsia" w:asciiTheme="minorEastAsia" w:hAnsiTheme="minorEastAsia" w:eastAsiaTheme="minorEastAsia" w:cstheme="minorEastAsia"/>
+          <w:color w:val="000000"/>
+          <w:sz w:val="28"/>
+          <w:szCs w:val="28"/>
+          <w:bdr w:val="none" w:color="auto" w:sz="0" w:space="0"/>
+          <w:shd w:val="clear" w:fill="F5F2F0"/>
+        </w:rPr>
+        <w:t xml:space="preserve"> baseline</w:t>
+      </w:r>
+      <w:r>
+        <w:rPr>
+          <w:rFonts w:hint="eastAsia" w:asciiTheme="minorEastAsia" w:hAnsiTheme="minorEastAsia" w:eastAsiaTheme="minorEastAsia" w:cstheme="minorEastAsia"/>
+          <w:color w:val="666600"/>
+          <w:sz w:val="28"/>
+          <w:szCs w:val="28"/>
+          <w:bdr w:val="none" w:color="auto" w:sz="0" w:space="0"/>
+          <w:shd w:val="clear" w:fill="F5F2F0"/>
+        </w:rPr>
+        <w:t>()</w:t>
+      </w:r>
+      <w:r>
+        <w:rPr>
+          <w:rFonts w:hint="eastAsia" w:asciiTheme="minorEastAsia" w:hAnsiTheme="minorEastAsia" w:eastAsiaTheme="minorEastAsia" w:cstheme="minorEastAsia"/>
+          <w:color w:val="000000"/>
+          <w:sz w:val="28"/>
+          <w:szCs w:val="28"/>
+          <w:bdr w:val="none" w:color="auto" w:sz="0" w:space="0"/>
+          <w:shd w:val="clear" w:fill="F5F2F0"/>
+        </w:rPr>
+        <w:t xml:space="preserve"> </w:t>
+      </w:r>
+      <w:r>
+        <w:rPr>
+          <w:rFonts w:hint="eastAsia" w:asciiTheme="minorEastAsia" w:hAnsiTheme="minorEastAsia" w:eastAsiaTheme="minorEastAsia" w:cstheme="minorEastAsia"/>
+          <w:color w:val="000088"/>
+          <w:sz w:val="28"/>
+          <w:szCs w:val="28"/>
+          <w:bdr w:val="none" w:color="auto" w:sz="0" w:space="0"/>
+          <w:shd w:val="clear" w:fill="F5F2F0"/>
+        </w:rPr>
+        <w:t>or</w:t>
+      </w:r>
+      <w:r>
+        <w:rPr>
+          <w:rFonts w:hint="eastAsia" w:asciiTheme="minorEastAsia" w:hAnsiTheme="minorEastAsia" w:eastAsiaTheme="minorEastAsia" w:cstheme="minorEastAsia"/>
+          <w:color w:val="000000"/>
+          <w:sz w:val="28"/>
+          <w:szCs w:val="28"/>
+          <w:bdr w:val="none" w:color="auto" w:sz="0" w:space="0"/>
+          <w:shd w:val="clear" w:fill="F5F2F0"/>
+        </w:rPr>
+        <w:t xml:space="preserve"> </w:t>
+      </w:r>
+      <w:r>
+        <w:rPr>
+          <w:rFonts w:hint="eastAsia" w:asciiTheme="minorEastAsia" w:hAnsiTheme="minorEastAsia" w:eastAsiaTheme="minorEastAsia" w:cstheme="minorEastAsia"/>
+          <w:color w:val="000088"/>
+          <w:sz w:val="28"/>
+          <w:szCs w:val="28"/>
+          <w:bdr w:val="none" w:color="auto" w:sz="0" w:space="0"/>
+          <w:shd w:val="clear" w:fill="F5F2F0"/>
+        </w:rPr>
+        <w:t>set</w:t>
+      </w:r>
+      <w:r>
+        <w:rPr>
+          <w:rFonts w:hint="eastAsia" w:asciiTheme="minorEastAsia" w:hAnsiTheme="minorEastAsia" w:eastAsiaTheme="minorEastAsia" w:cstheme="minorEastAsia"/>
+          <w:color w:val="000000"/>
+          <w:sz w:val="28"/>
+          <w:szCs w:val="28"/>
+          <w:bdr w:val="none" w:color="auto" w:sz="0" w:space="0"/>
+          <w:shd w:val="clear" w:fill="F5F2F0"/>
+        </w:rPr>
+        <w:t xml:space="preserve"> baselineOnMigrate to </w:t>
+      </w:r>
+      <w:r>
+        <w:rPr>
+          <w:rFonts w:hint="eastAsia" w:asciiTheme="minorEastAsia" w:hAnsiTheme="minorEastAsia" w:eastAsiaTheme="minorEastAsia" w:cstheme="minorEastAsia"/>
+          <w:color w:val="000088"/>
+          <w:sz w:val="28"/>
+          <w:szCs w:val="28"/>
+          <w:bdr w:val="none" w:color="auto" w:sz="0" w:space="0"/>
+          <w:shd w:val="clear" w:fill="F5F2F0"/>
+        </w:rPr>
+        <w:t>true</w:t>
+      </w:r>
+      <w:r>
+        <w:rPr>
+          <w:rFonts w:hint="eastAsia" w:asciiTheme="minorEastAsia" w:hAnsiTheme="minorEastAsia" w:eastAsiaTheme="minorEastAsia" w:cstheme="minorEastAsia"/>
+          <w:color w:val="000000"/>
+          <w:sz w:val="28"/>
+          <w:szCs w:val="28"/>
+          <w:bdr w:val="none" w:color="auto" w:sz="0" w:space="0"/>
+          <w:shd w:val="clear" w:fill="F5F2F0"/>
+        </w:rPr>
+        <w:t xml:space="preserve"> to initialize the schema history table</w:t>
+      </w:r>
+      <w:r>
+        <w:rPr>
+          <w:rFonts w:hint="eastAsia" w:asciiTheme="minorEastAsia" w:hAnsiTheme="minorEastAsia" w:eastAsiaTheme="minorEastAsia" w:cstheme="minorEastAsia"/>
+          <w:color w:val="666600"/>
+          <w:sz w:val="28"/>
+          <w:szCs w:val="28"/>
+          <w:bdr w:val="none" w:color="auto" w:sz="0" w:space="0"/>
+          <w:shd w:val="clear" w:fill="F5F2F0"/>
+        </w:rPr>
+        <w:t>.</w:t>
+      </w:r>
+    </w:p>
+    <w:p>
+      <w:pPr>
+        <w:pStyle w:val="6"/>
+        <w:keepNext w:val="0"/>
+        <w:keepLines w:val="0"/>
+        <w:widowControl/>
+        <w:suppressLineNumbers w:val="0"/>
+        <w:pBdr>
+          <w:top w:val="single" w:color="888888" w:sz="6" w:space="10"/>
+          <w:left w:val="single" w:color="888888" w:sz="6" w:space="10"/>
+          <w:bottom w:val="single" w:color="888888" w:sz="6" w:space="10"/>
+          <w:right w:val="single" w:color="888888" w:sz="6" w:space="10"/>
+        </w:pBdr>
+        <w:shd w:val="clear" w:fill="F5F2F0"/>
+        <w:wordWrap/>
+        <w:spacing w:before="105" w:beforeAutospacing="0" w:after="105" w:afterAutospacing="0" w:line="23" w:lineRule="atLeast"/>
+        <w:ind w:left="0" w:right="0"/>
+        <w:jc w:val="left"/>
+        <w:rPr>
+          <w:rFonts w:hint="eastAsia" w:asciiTheme="minorEastAsia" w:hAnsiTheme="minorEastAsia" w:eastAsiaTheme="minorEastAsia" w:cstheme="minorEastAsia"/>
+          <w:color w:val="000000"/>
+          <w:sz w:val="28"/>
+          <w:szCs w:val="28"/>
+          <w:bdr w:val="none" w:color="auto" w:sz="0" w:space="0"/>
+          <w:shd w:val="clear" w:fill="F5F2F0"/>
+        </w:rPr>
+      </w:pPr>
+      <w:r>
+        <w:rPr>
+          <w:rFonts w:hint="eastAsia" w:asciiTheme="minorEastAsia" w:hAnsiTheme="minorEastAsia" w:eastAsiaTheme="minorEastAsia" w:cstheme="minorEastAsia"/>
+          <w:color w:val="000000"/>
+          <w:sz w:val="28"/>
+          <w:szCs w:val="28"/>
+          <w:bdr w:val="none" w:color="auto" w:sz="0" w:space="0"/>
+          <w:shd w:val="clear" w:fill="F5F2F0"/>
+        </w:rPr>
+        <w:t> at org</w:t>
+      </w:r>
+      <w:r>
+        <w:rPr>
+          <w:rFonts w:hint="eastAsia" w:asciiTheme="minorEastAsia" w:hAnsiTheme="minorEastAsia" w:eastAsiaTheme="minorEastAsia" w:cstheme="minorEastAsia"/>
+          <w:color w:val="666600"/>
+          <w:sz w:val="28"/>
+          <w:szCs w:val="28"/>
+          <w:bdr w:val="none" w:color="auto" w:sz="0" w:space="0"/>
+          <w:shd w:val="clear" w:fill="F5F2F0"/>
+        </w:rPr>
+        <w:t>.</w:t>
+      </w:r>
+      <w:r>
+        <w:rPr>
+          <w:rFonts w:hint="eastAsia" w:asciiTheme="minorEastAsia" w:hAnsiTheme="minorEastAsia" w:eastAsiaTheme="minorEastAsia" w:cstheme="minorEastAsia"/>
+          <w:color w:val="000000"/>
+          <w:sz w:val="28"/>
+          <w:szCs w:val="28"/>
+          <w:bdr w:val="none" w:color="auto" w:sz="0" w:space="0"/>
+          <w:shd w:val="clear" w:fill="F5F2F0"/>
+        </w:rPr>
+        <w:t>flywaydb</w:t>
+      </w:r>
+      <w:r>
+        <w:rPr>
+          <w:rFonts w:hint="eastAsia" w:asciiTheme="minorEastAsia" w:hAnsiTheme="minorEastAsia" w:eastAsiaTheme="minorEastAsia" w:cstheme="minorEastAsia"/>
+          <w:color w:val="666600"/>
+          <w:sz w:val="28"/>
+          <w:szCs w:val="28"/>
+          <w:bdr w:val="none" w:color="auto" w:sz="0" w:space="0"/>
+          <w:shd w:val="clear" w:fill="F5F2F0"/>
+        </w:rPr>
+        <w:t>.</w:t>
+      </w:r>
+      <w:r>
+        <w:rPr>
+          <w:rFonts w:hint="eastAsia" w:asciiTheme="minorEastAsia" w:hAnsiTheme="minorEastAsia" w:eastAsiaTheme="minorEastAsia" w:cstheme="minorEastAsia"/>
+          <w:color w:val="000000"/>
+          <w:sz w:val="28"/>
+          <w:szCs w:val="28"/>
+          <w:bdr w:val="none" w:color="auto" w:sz="0" w:space="0"/>
+          <w:shd w:val="clear" w:fill="F5F2F0"/>
+        </w:rPr>
+        <w:t>core</w:t>
+      </w:r>
+      <w:r>
+        <w:rPr>
+          <w:rFonts w:hint="eastAsia" w:asciiTheme="minorEastAsia" w:hAnsiTheme="minorEastAsia" w:eastAsiaTheme="minorEastAsia" w:cstheme="minorEastAsia"/>
+          <w:color w:val="666600"/>
+          <w:sz w:val="28"/>
+          <w:szCs w:val="28"/>
+          <w:bdr w:val="none" w:color="auto" w:sz="0" w:space="0"/>
+          <w:shd w:val="clear" w:fill="F5F2F0"/>
+        </w:rPr>
+        <w:t>.</w:t>
+      </w:r>
+      <w:r>
+        <w:rPr>
+          <w:rFonts w:hint="eastAsia" w:asciiTheme="minorEastAsia" w:hAnsiTheme="minorEastAsia" w:eastAsiaTheme="minorEastAsia" w:cstheme="minorEastAsia"/>
+          <w:color w:val="660066"/>
+          <w:sz w:val="28"/>
+          <w:szCs w:val="28"/>
+          <w:bdr w:val="none" w:color="auto" w:sz="0" w:space="0"/>
+          <w:shd w:val="clear" w:fill="F5F2F0"/>
+        </w:rPr>
+        <w:t>Flyway$1</w:t>
+      </w:r>
+      <w:r>
+        <w:rPr>
+          <w:rFonts w:hint="eastAsia" w:asciiTheme="minorEastAsia" w:hAnsiTheme="minorEastAsia" w:eastAsiaTheme="minorEastAsia" w:cstheme="minorEastAsia"/>
+          <w:color w:val="666600"/>
+          <w:sz w:val="28"/>
+          <w:szCs w:val="28"/>
+          <w:bdr w:val="none" w:color="auto" w:sz="0" w:space="0"/>
+          <w:shd w:val="clear" w:fill="F5F2F0"/>
+        </w:rPr>
+        <w:t>.</w:t>
+      </w:r>
+      <w:r>
+        <w:rPr>
+          <w:rFonts w:hint="eastAsia" w:asciiTheme="minorEastAsia" w:hAnsiTheme="minorEastAsia" w:eastAsiaTheme="minorEastAsia" w:cstheme="minorEastAsia"/>
+          <w:color w:val="000000"/>
+          <w:sz w:val="28"/>
+          <w:szCs w:val="28"/>
+          <w:bdr w:val="none" w:color="auto" w:sz="0" w:space="0"/>
+          <w:shd w:val="clear" w:fill="F5F2F0"/>
+        </w:rPr>
+        <w:t>execute</w:t>
+      </w:r>
+      <w:r>
+        <w:rPr>
+          <w:rFonts w:hint="eastAsia" w:asciiTheme="minorEastAsia" w:hAnsiTheme="minorEastAsia" w:eastAsiaTheme="minorEastAsia" w:cstheme="minorEastAsia"/>
+          <w:color w:val="666600"/>
+          <w:sz w:val="28"/>
+          <w:szCs w:val="28"/>
+          <w:bdr w:val="none" w:color="auto" w:sz="0" w:space="0"/>
+          <w:shd w:val="clear" w:fill="F5F2F0"/>
+        </w:rPr>
+        <w:t>(</w:t>
+      </w:r>
+      <w:r>
+        <w:rPr>
+          <w:rFonts w:hint="eastAsia" w:asciiTheme="minorEastAsia" w:hAnsiTheme="minorEastAsia" w:eastAsiaTheme="minorEastAsia" w:cstheme="minorEastAsia"/>
+          <w:color w:val="660066"/>
+          <w:sz w:val="28"/>
+          <w:szCs w:val="28"/>
+          <w:bdr w:val="none" w:color="auto" w:sz="0" w:space="0"/>
+          <w:shd w:val="clear" w:fill="F5F2F0"/>
+        </w:rPr>
+        <w:t>Flyway</w:t>
+      </w:r>
+      <w:r>
+        <w:rPr>
+          <w:rFonts w:hint="eastAsia" w:asciiTheme="minorEastAsia" w:hAnsiTheme="minorEastAsia" w:eastAsiaTheme="minorEastAsia" w:cstheme="minorEastAsia"/>
+          <w:color w:val="666600"/>
+          <w:sz w:val="28"/>
+          <w:szCs w:val="28"/>
+          <w:bdr w:val="none" w:color="auto" w:sz="0" w:space="0"/>
+          <w:shd w:val="clear" w:fill="F5F2F0"/>
+        </w:rPr>
+        <w:t>.</w:t>
+      </w:r>
+      <w:r>
+        <w:rPr>
+          <w:rFonts w:hint="eastAsia" w:asciiTheme="minorEastAsia" w:hAnsiTheme="minorEastAsia" w:eastAsiaTheme="minorEastAsia" w:cstheme="minorEastAsia"/>
+          <w:color w:val="000000"/>
+          <w:sz w:val="28"/>
+          <w:szCs w:val="28"/>
+          <w:bdr w:val="none" w:color="auto" w:sz="0" w:space="0"/>
+          <w:shd w:val="clear" w:fill="F5F2F0"/>
+        </w:rPr>
+        <w:t>java</w:t>
+      </w:r>
+      <w:r>
+        <w:rPr>
+          <w:rFonts w:hint="eastAsia" w:asciiTheme="minorEastAsia" w:hAnsiTheme="minorEastAsia" w:eastAsiaTheme="minorEastAsia" w:cstheme="minorEastAsia"/>
+          <w:color w:val="666600"/>
+          <w:sz w:val="28"/>
+          <w:szCs w:val="28"/>
+          <w:bdr w:val="none" w:color="auto" w:sz="0" w:space="0"/>
+          <w:shd w:val="clear" w:fill="F5F2F0"/>
+        </w:rPr>
+        <w:t>:</w:t>
+      </w:r>
+      <w:r>
+        <w:rPr>
+          <w:rFonts w:hint="eastAsia" w:asciiTheme="minorEastAsia" w:hAnsiTheme="minorEastAsia" w:eastAsiaTheme="minorEastAsia" w:cstheme="minorEastAsia"/>
+          <w:color w:val="006666"/>
+          <w:sz w:val="28"/>
+          <w:szCs w:val="28"/>
+          <w:bdr w:val="none" w:color="auto" w:sz="0" w:space="0"/>
+          <w:shd w:val="clear" w:fill="F5F2F0"/>
+        </w:rPr>
+        <w:t>187</w:t>
+      </w:r>
+      <w:r>
+        <w:rPr>
+          <w:rFonts w:hint="eastAsia" w:asciiTheme="minorEastAsia" w:hAnsiTheme="minorEastAsia" w:eastAsiaTheme="minorEastAsia" w:cstheme="minorEastAsia"/>
+          <w:color w:val="666600"/>
+          <w:sz w:val="28"/>
+          <w:szCs w:val="28"/>
+          <w:bdr w:val="none" w:color="auto" w:sz="0" w:space="0"/>
+          <w:shd w:val="clear" w:fill="F5F2F0"/>
+        </w:rPr>
+        <w:t>)</w:t>
+      </w:r>
+      <w:r>
+        <w:rPr>
+          <w:rFonts w:hint="eastAsia" w:asciiTheme="minorEastAsia" w:hAnsiTheme="minorEastAsia" w:eastAsiaTheme="minorEastAsia" w:cstheme="minorEastAsia"/>
+          <w:color w:val="000000"/>
+          <w:sz w:val="28"/>
+          <w:szCs w:val="28"/>
+          <w:bdr w:val="none" w:color="auto" w:sz="0" w:space="0"/>
+          <w:shd w:val="clear" w:fill="F5F2F0"/>
+        </w:rPr>
+        <w:t xml:space="preserve"> </w:t>
+      </w:r>
+      <w:r>
+        <w:rPr>
+          <w:rFonts w:hint="eastAsia" w:asciiTheme="minorEastAsia" w:hAnsiTheme="minorEastAsia" w:eastAsiaTheme="minorEastAsia" w:cstheme="minorEastAsia"/>
+          <w:color w:val="666600"/>
+          <w:sz w:val="28"/>
+          <w:szCs w:val="28"/>
+          <w:bdr w:val="none" w:color="auto" w:sz="0" w:space="0"/>
+          <w:shd w:val="clear" w:fill="F5F2F0"/>
+        </w:rPr>
+        <w:t>~[</w:t>
+      </w:r>
+      <w:r>
+        <w:rPr>
+          <w:rFonts w:hint="eastAsia" w:asciiTheme="minorEastAsia" w:hAnsiTheme="minorEastAsia" w:eastAsiaTheme="minorEastAsia" w:cstheme="minorEastAsia"/>
+          <w:color w:val="000000"/>
+          <w:sz w:val="28"/>
+          <w:szCs w:val="28"/>
+          <w:bdr w:val="none" w:color="auto" w:sz="0" w:space="0"/>
+          <w:shd w:val="clear" w:fill="F5F2F0"/>
+        </w:rPr>
+        <w:t>flyway</w:t>
+      </w:r>
+      <w:r>
+        <w:rPr>
+          <w:rFonts w:hint="eastAsia" w:asciiTheme="minorEastAsia" w:hAnsiTheme="minorEastAsia" w:eastAsiaTheme="minorEastAsia" w:cstheme="minorEastAsia"/>
+          <w:color w:val="666600"/>
+          <w:sz w:val="28"/>
+          <w:szCs w:val="28"/>
+          <w:bdr w:val="none" w:color="auto" w:sz="0" w:space="0"/>
+          <w:shd w:val="clear" w:fill="F5F2F0"/>
+        </w:rPr>
+        <w:t>-</w:t>
+      </w:r>
+      <w:r>
+        <w:rPr>
+          <w:rFonts w:hint="eastAsia" w:asciiTheme="minorEastAsia" w:hAnsiTheme="minorEastAsia" w:eastAsiaTheme="minorEastAsia" w:cstheme="minorEastAsia"/>
+          <w:color w:val="000000"/>
+          <w:sz w:val="28"/>
+          <w:szCs w:val="28"/>
+          <w:bdr w:val="none" w:color="auto" w:sz="0" w:space="0"/>
+          <w:shd w:val="clear" w:fill="F5F2F0"/>
+        </w:rPr>
+        <w:t>core</w:t>
+      </w:r>
+      <w:r>
+        <w:rPr>
+          <w:rFonts w:hint="eastAsia" w:asciiTheme="minorEastAsia" w:hAnsiTheme="minorEastAsia" w:eastAsiaTheme="minorEastAsia" w:cstheme="minorEastAsia"/>
+          <w:color w:val="666600"/>
+          <w:sz w:val="28"/>
+          <w:szCs w:val="28"/>
+          <w:bdr w:val="none" w:color="auto" w:sz="0" w:space="0"/>
+          <w:shd w:val="clear" w:fill="F5F2F0"/>
+        </w:rPr>
+        <w:t>-</w:t>
+      </w:r>
+      <w:r>
+        <w:rPr>
+          <w:rFonts w:hint="eastAsia" w:asciiTheme="minorEastAsia" w:hAnsiTheme="minorEastAsia" w:eastAsiaTheme="minorEastAsia" w:cstheme="minorEastAsia"/>
+          <w:color w:val="006666"/>
+          <w:sz w:val="28"/>
+          <w:szCs w:val="28"/>
+          <w:bdr w:val="none" w:color="auto" w:sz="0" w:space="0"/>
+          <w:shd w:val="clear" w:fill="F5F2F0"/>
+        </w:rPr>
+        <w:t>6.4</w:t>
+      </w:r>
+      <w:r>
+        <w:rPr>
+          <w:rFonts w:hint="eastAsia" w:asciiTheme="minorEastAsia" w:hAnsiTheme="minorEastAsia" w:eastAsiaTheme="minorEastAsia" w:cstheme="minorEastAsia"/>
+          <w:color w:val="666600"/>
+          <w:sz w:val="28"/>
+          <w:szCs w:val="28"/>
+          <w:bdr w:val="none" w:color="auto" w:sz="0" w:space="0"/>
+          <w:shd w:val="clear" w:fill="F5F2F0"/>
+        </w:rPr>
+        <w:t>.</w:t>
+      </w:r>
+      <w:r>
+        <w:rPr>
+          <w:rFonts w:hint="eastAsia" w:asciiTheme="minorEastAsia" w:hAnsiTheme="minorEastAsia" w:eastAsiaTheme="minorEastAsia" w:cstheme="minorEastAsia"/>
+          <w:color w:val="006666"/>
+          <w:sz w:val="28"/>
+          <w:szCs w:val="28"/>
+          <w:bdr w:val="none" w:color="auto" w:sz="0" w:space="0"/>
+          <w:shd w:val="clear" w:fill="F5F2F0"/>
+        </w:rPr>
+        <w:t>4.jar</w:t>
+      </w:r>
+      <w:r>
+        <w:rPr>
+          <w:rFonts w:hint="eastAsia" w:asciiTheme="minorEastAsia" w:hAnsiTheme="minorEastAsia" w:eastAsiaTheme="minorEastAsia" w:cstheme="minorEastAsia"/>
+          <w:color w:val="666600"/>
+          <w:sz w:val="28"/>
+          <w:szCs w:val="28"/>
+          <w:bdr w:val="none" w:color="auto" w:sz="0" w:space="0"/>
+          <w:shd w:val="clear" w:fill="F5F2F0"/>
+        </w:rPr>
+        <w:t>:</w:t>
+      </w:r>
+      <w:r>
+        <w:rPr>
+          <w:rFonts w:hint="eastAsia" w:asciiTheme="minorEastAsia" w:hAnsiTheme="minorEastAsia" w:eastAsiaTheme="minorEastAsia" w:cstheme="minorEastAsia"/>
+          <w:color w:val="000000"/>
+          <w:sz w:val="28"/>
+          <w:szCs w:val="28"/>
+          <w:bdr w:val="none" w:color="auto" w:sz="0" w:space="0"/>
+          <w:shd w:val="clear" w:fill="F5F2F0"/>
+        </w:rPr>
+        <w:t>na</w:t>
+      </w:r>
+      <w:r>
+        <w:rPr>
+          <w:rFonts w:hint="eastAsia" w:asciiTheme="minorEastAsia" w:hAnsiTheme="minorEastAsia" w:eastAsiaTheme="minorEastAsia" w:cstheme="minorEastAsia"/>
+          <w:color w:val="666600"/>
+          <w:sz w:val="28"/>
+          <w:szCs w:val="28"/>
+          <w:bdr w:val="none" w:color="auto" w:sz="0" w:space="0"/>
+          <w:shd w:val="clear" w:fill="F5F2F0"/>
+        </w:rPr>
+        <w:t>]</w:t>
+      </w:r>
+    </w:p>
+    <w:p>
+      <w:pPr>
+        <w:pStyle w:val="6"/>
+        <w:keepNext w:val="0"/>
+        <w:keepLines w:val="0"/>
+        <w:widowControl/>
+        <w:suppressLineNumbers w:val="0"/>
+        <w:pBdr>
+          <w:top w:val="single" w:color="888888" w:sz="6" w:space="10"/>
+          <w:left w:val="single" w:color="888888" w:sz="6" w:space="10"/>
+          <w:bottom w:val="single" w:color="888888" w:sz="6" w:space="10"/>
+          <w:right w:val="single" w:color="888888" w:sz="6" w:space="10"/>
+        </w:pBdr>
+        <w:shd w:val="clear" w:fill="F5F2F0"/>
+        <w:wordWrap/>
+        <w:spacing w:before="105" w:beforeAutospacing="0" w:after="105" w:afterAutospacing="0" w:line="23" w:lineRule="atLeast"/>
+        <w:ind w:left="0" w:right="0"/>
+        <w:jc w:val="left"/>
+        <w:rPr>
+          <w:rFonts w:hint="eastAsia" w:asciiTheme="minorEastAsia" w:hAnsiTheme="minorEastAsia" w:eastAsiaTheme="minorEastAsia" w:cstheme="minorEastAsia"/>
+          <w:color w:val="000000"/>
+          <w:sz w:val="28"/>
+          <w:szCs w:val="28"/>
+          <w:bdr w:val="none" w:color="auto" w:sz="0" w:space="0"/>
+          <w:shd w:val="clear" w:fill="F5F2F0"/>
+        </w:rPr>
+      </w:pPr>
+      <w:r>
+        <w:rPr>
+          <w:rFonts w:hint="eastAsia" w:asciiTheme="minorEastAsia" w:hAnsiTheme="minorEastAsia" w:eastAsiaTheme="minorEastAsia" w:cstheme="minorEastAsia"/>
+          <w:color w:val="000000"/>
+          <w:sz w:val="28"/>
+          <w:szCs w:val="28"/>
+          <w:bdr w:val="none" w:color="auto" w:sz="0" w:space="0"/>
+          <w:shd w:val="clear" w:fill="F5F2F0"/>
+        </w:rPr>
+        <w:t> at org</w:t>
+      </w:r>
+      <w:r>
+        <w:rPr>
+          <w:rFonts w:hint="eastAsia" w:asciiTheme="minorEastAsia" w:hAnsiTheme="minorEastAsia" w:eastAsiaTheme="minorEastAsia" w:cstheme="minorEastAsia"/>
+          <w:color w:val="666600"/>
+          <w:sz w:val="28"/>
+          <w:szCs w:val="28"/>
+          <w:bdr w:val="none" w:color="auto" w:sz="0" w:space="0"/>
+          <w:shd w:val="clear" w:fill="F5F2F0"/>
+        </w:rPr>
+        <w:t>.</w:t>
+      </w:r>
+      <w:r>
+        <w:rPr>
+          <w:rFonts w:hint="eastAsia" w:asciiTheme="minorEastAsia" w:hAnsiTheme="minorEastAsia" w:eastAsiaTheme="minorEastAsia" w:cstheme="minorEastAsia"/>
+          <w:color w:val="000000"/>
+          <w:sz w:val="28"/>
+          <w:szCs w:val="28"/>
+          <w:bdr w:val="none" w:color="auto" w:sz="0" w:space="0"/>
+          <w:shd w:val="clear" w:fill="F5F2F0"/>
+        </w:rPr>
+        <w:t>flywaydb</w:t>
+      </w:r>
+      <w:r>
+        <w:rPr>
+          <w:rFonts w:hint="eastAsia" w:asciiTheme="minorEastAsia" w:hAnsiTheme="minorEastAsia" w:eastAsiaTheme="minorEastAsia" w:cstheme="minorEastAsia"/>
+          <w:color w:val="666600"/>
+          <w:sz w:val="28"/>
+          <w:szCs w:val="28"/>
+          <w:bdr w:val="none" w:color="auto" w:sz="0" w:space="0"/>
+          <w:shd w:val="clear" w:fill="F5F2F0"/>
+        </w:rPr>
+        <w:t>.</w:t>
+      </w:r>
+      <w:r>
+        <w:rPr>
+          <w:rFonts w:hint="eastAsia" w:asciiTheme="minorEastAsia" w:hAnsiTheme="minorEastAsia" w:eastAsiaTheme="minorEastAsia" w:cstheme="minorEastAsia"/>
+          <w:color w:val="000000"/>
+          <w:sz w:val="28"/>
+          <w:szCs w:val="28"/>
+          <w:bdr w:val="none" w:color="auto" w:sz="0" w:space="0"/>
+          <w:shd w:val="clear" w:fill="F5F2F0"/>
+        </w:rPr>
+        <w:t>core</w:t>
+      </w:r>
+      <w:r>
+        <w:rPr>
+          <w:rFonts w:hint="eastAsia" w:asciiTheme="minorEastAsia" w:hAnsiTheme="minorEastAsia" w:eastAsiaTheme="minorEastAsia" w:cstheme="minorEastAsia"/>
+          <w:color w:val="666600"/>
+          <w:sz w:val="28"/>
+          <w:szCs w:val="28"/>
+          <w:bdr w:val="none" w:color="auto" w:sz="0" w:space="0"/>
+          <w:shd w:val="clear" w:fill="F5F2F0"/>
+        </w:rPr>
+        <w:t>.</w:t>
+      </w:r>
+      <w:r>
+        <w:rPr>
+          <w:rFonts w:hint="eastAsia" w:asciiTheme="minorEastAsia" w:hAnsiTheme="minorEastAsia" w:eastAsiaTheme="minorEastAsia" w:cstheme="minorEastAsia"/>
+          <w:color w:val="660066"/>
+          <w:sz w:val="28"/>
+          <w:szCs w:val="28"/>
+          <w:bdr w:val="none" w:color="auto" w:sz="0" w:space="0"/>
+          <w:shd w:val="clear" w:fill="F5F2F0"/>
+        </w:rPr>
+        <w:t>Flyway$1</w:t>
+      </w:r>
+      <w:r>
+        <w:rPr>
+          <w:rFonts w:hint="eastAsia" w:asciiTheme="minorEastAsia" w:hAnsiTheme="minorEastAsia" w:eastAsiaTheme="minorEastAsia" w:cstheme="minorEastAsia"/>
+          <w:color w:val="666600"/>
+          <w:sz w:val="28"/>
+          <w:szCs w:val="28"/>
+          <w:bdr w:val="none" w:color="auto" w:sz="0" w:space="0"/>
+          <w:shd w:val="clear" w:fill="F5F2F0"/>
+        </w:rPr>
+        <w:t>.</w:t>
+      </w:r>
+      <w:r>
+        <w:rPr>
+          <w:rFonts w:hint="eastAsia" w:asciiTheme="minorEastAsia" w:hAnsiTheme="minorEastAsia" w:eastAsiaTheme="minorEastAsia" w:cstheme="minorEastAsia"/>
+          <w:color w:val="000000"/>
+          <w:sz w:val="28"/>
+          <w:szCs w:val="28"/>
+          <w:bdr w:val="none" w:color="auto" w:sz="0" w:space="0"/>
+          <w:shd w:val="clear" w:fill="F5F2F0"/>
+        </w:rPr>
+        <w:t>execute</w:t>
+      </w:r>
+      <w:r>
+        <w:rPr>
+          <w:rFonts w:hint="eastAsia" w:asciiTheme="minorEastAsia" w:hAnsiTheme="minorEastAsia" w:eastAsiaTheme="minorEastAsia" w:cstheme="minorEastAsia"/>
+          <w:color w:val="666600"/>
+          <w:sz w:val="28"/>
+          <w:szCs w:val="28"/>
+          <w:bdr w:val="none" w:color="auto" w:sz="0" w:space="0"/>
+          <w:shd w:val="clear" w:fill="F5F2F0"/>
+        </w:rPr>
+        <w:t>(</w:t>
+      </w:r>
+      <w:r>
+        <w:rPr>
+          <w:rFonts w:hint="eastAsia" w:asciiTheme="minorEastAsia" w:hAnsiTheme="minorEastAsia" w:eastAsiaTheme="minorEastAsia" w:cstheme="minorEastAsia"/>
+          <w:color w:val="660066"/>
+          <w:sz w:val="28"/>
+          <w:szCs w:val="28"/>
+          <w:bdr w:val="none" w:color="auto" w:sz="0" w:space="0"/>
+          <w:shd w:val="clear" w:fill="F5F2F0"/>
+        </w:rPr>
+        <w:t>Flyway</w:t>
+      </w:r>
+      <w:r>
+        <w:rPr>
+          <w:rFonts w:hint="eastAsia" w:asciiTheme="minorEastAsia" w:hAnsiTheme="minorEastAsia" w:eastAsiaTheme="minorEastAsia" w:cstheme="minorEastAsia"/>
+          <w:color w:val="666600"/>
+          <w:sz w:val="28"/>
+          <w:szCs w:val="28"/>
+          <w:bdr w:val="none" w:color="auto" w:sz="0" w:space="0"/>
+          <w:shd w:val="clear" w:fill="F5F2F0"/>
+        </w:rPr>
+        <w:t>.</w:t>
+      </w:r>
+      <w:r>
+        <w:rPr>
+          <w:rFonts w:hint="eastAsia" w:asciiTheme="minorEastAsia" w:hAnsiTheme="minorEastAsia" w:eastAsiaTheme="minorEastAsia" w:cstheme="minorEastAsia"/>
+          <w:color w:val="000000"/>
+          <w:sz w:val="28"/>
+          <w:szCs w:val="28"/>
+          <w:bdr w:val="none" w:color="auto" w:sz="0" w:space="0"/>
+          <w:shd w:val="clear" w:fill="F5F2F0"/>
+        </w:rPr>
+        <w:t>java</w:t>
+      </w:r>
+      <w:r>
+        <w:rPr>
+          <w:rFonts w:hint="eastAsia" w:asciiTheme="minorEastAsia" w:hAnsiTheme="minorEastAsia" w:eastAsiaTheme="minorEastAsia" w:cstheme="minorEastAsia"/>
+          <w:color w:val="666600"/>
+          <w:sz w:val="28"/>
+          <w:szCs w:val="28"/>
+          <w:bdr w:val="none" w:color="auto" w:sz="0" w:space="0"/>
+          <w:shd w:val="clear" w:fill="F5F2F0"/>
+        </w:rPr>
+        <w:t>:</w:t>
+      </w:r>
+      <w:r>
+        <w:rPr>
+          <w:rFonts w:hint="eastAsia" w:asciiTheme="minorEastAsia" w:hAnsiTheme="minorEastAsia" w:eastAsiaTheme="minorEastAsia" w:cstheme="minorEastAsia"/>
+          <w:color w:val="006666"/>
+          <w:sz w:val="28"/>
+          <w:szCs w:val="28"/>
+          <w:bdr w:val="none" w:color="auto" w:sz="0" w:space="0"/>
+          <w:shd w:val="clear" w:fill="F5F2F0"/>
+        </w:rPr>
+        <w:t>159</w:t>
+      </w:r>
+      <w:r>
+        <w:rPr>
+          <w:rFonts w:hint="eastAsia" w:asciiTheme="minorEastAsia" w:hAnsiTheme="minorEastAsia" w:eastAsiaTheme="minorEastAsia" w:cstheme="minorEastAsia"/>
+          <w:color w:val="666600"/>
+          <w:sz w:val="28"/>
+          <w:szCs w:val="28"/>
+          <w:bdr w:val="none" w:color="auto" w:sz="0" w:space="0"/>
+          <w:shd w:val="clear" w:fill="F5F2F0"/>
+        </w:rPr>
+        <w:t>)</w:t>
+      </w:r>
+      <w:r>
+        <w:rPr>
+          <w:rFonts w:hint="eastAsia" w:asciiTheme="minorEastAsia" w:hAnsiTheme="minorEastAsia" w:eastAsiaTheme="minorEastAsia" w:cstheme="minorEastAsia"/>
+          <w:color w:val="000000"/>
+          <w:sz w:val="28"/>
+          <w:szCs w:val="28"/>
+          <w:bdr w:val="none" w:color="auto" w:sz="0" w:space="0"/>
+          <w:shd w:val="clear" w:fill="F5F2F0"/>
+        </w:rPr>
+        <w:t xml:space="preserve"> </w:t>
+      </w:r>
+      <w:r>
+        <w:rPr>
+          <w:rFonts w:hint="eastAsia" w:asciiTheme="minorEastAsia" w:hAnsiTheme="minorEastAsia" w:eastAsiaTheme="minorEastAsia" w:cstheme="minorEastAsia"/>
+          <w:color w:val="666600"/>
+          <w:sz w:val="28"/>
+          <w:szCs w:val="28"/>
+          <w:bdr w:val="none" w:color="auto" w:sz="0" w:space="0"/>
+          <w:shd w:val="clear" w:fill="F5F2F0"/>
+        </w:rPr>
+        <w:t>~[</w:t>
+      </w:r>
+      <w:r>
+        <w:rPr>
+          <w:rFonts w:hint="eastAsia" w:asciiTheme="minorEastAsia" w:hAnsiTheme="minorEastAsia" w:eastAsiaTheme="minorEastAsia" w:cstheme="minorEastAsia"/>
+          <w:color w:val="000000"/>
+          <w:sz w:val="28"/>
+          <w:szCs w:val="28"/>
+          <w:bdr w:val="none" w:color="auto" w:sz="0" w:space="0"/>
+          <w:shd w:val="clear" w:fill="F5F2F0"/>
+        </w:rPr>
+        <w:t>flyway</w:t>
+      </w:r>
+      <w:r>
+        <w:rPr>
+          <w:rFonts w:hint="eastAsia" w:asciiTheme="minorEastAsia" w:hAnsiTheme="minorEastAsia" w:eastAsiaTheme="minorEastAsia" w:cstheme="minorEastAsia"/>
+          <w:color w:val="666600"/>
+          <w:sz w:val="28"/>
+          <w:szCs w:val="28"/>
+          <w:bdr w:val="none" w:color="auto" w:sz="0" w:space="0"/>
+          <w:shd w:val="clear" w:fill="F5F2F0"/>
+        </w:rPr>
+        <w:t>-</w:t>
+      </w:r>
+      <w:r>
+        <w:rPr>
+          <w:rFonts w:hint="eastAsia" w:asciiTheme="minorEastAsia" w:hAnsiTheme="minorEastAsia" w:eastAsiaTheme="minorEastAsia" w:cstheme="minorEastAsia"/>
+          <w:color w:val="000000"/>
+          <w:sz w:val="28"/>
+          <w:szCs w:val="28"/>
+          <w:bdr w:val="none" w:color="auto" w:sz="0" w:space="0"/>
+          <w:shd w:val="clear" w:fill="F5F2F0"/>
+        </w:rPr>
+        <w:t>core</w:t>
+      </w:r>
+      <w:r>
+        <w:rPr>
+          <w:rFonts w:hint="eastAsia" w:asciiTheme="minorEastAsia" w:hAnsiTheme="minorEastAsia" w:eastAsiaTheme="minorEastAsia" w:cstheme="minorEastAsia"/>
+          <w:color w:val="666600"/>
+          <w:sz w:val="28"/>
+          <w:szCs w:val="28"/>
+          <w:bdr w:val="none" w:color="auto" w:sz="0" w:space="0"/>
+          <w:shd w:val="clear" w:fill="F5F2F0"/>
+        </w:rPr>
+        <w:t>-</w:t>
+      </w:r>
+      <w:r>
+        <w:rPr>
+          <w:rFonts w:hint="eastAsia" w:asciiTheme="minorEastAsia" w:hAnsiTheme="minorEastAsia" w:eastAsiaTheme="minorEastAsia" w:cstheme="minorEastAsia"/>
+          <w:color w:val="006666"/>
+          <w:sz w:val="28"/>
+          <w:szCs w:val="28"/>
+          <w:bdr w:val="none" w:color="auto" w:sz="0" w:space="0"/>
+          <w:shd w:val="clear" w:fill="F5F2F0"/>
+        </w:rPr>
+        <w:t>6.4</w:t>
+      </w:r>
+      <w:r>
+        <w:rPr>
+          <w:rFonts w:hint="eastAsia" w:asciiTheme="minorEastAsia" w:hAnsiTheme="minorEastAsia" w:eastAsiaTheme="minorEastAsia" w:cstheme="minorEastAsia"/>
+          <w:color w:val="666600"/>
+          <w:sz w:val="28"/>
+          <w:szCs w:val="28"/>
+          <w:bdr w:val="none" w:color="auto" w:sz="0" w:space="0"/>
+          <w:shd w:val="clear" w:fill="F5F2F0"/>
+        </w:rPr>
+        <w:t>.</w:t>
+      </w:r>
+      <w:r>
+        <w:rPr>
+          <w:rFonts w:hint="eastAsia" w:asciiTheme="minorEastAsia" w:hAnsiTheme="minorEastAsia" w:eastAsiaTheme="minorEastAsia" w:cstheme="minorEastAsia"/>
+          <w:color w:val="006666"/>
+          <w:sz w:val="28"/>
+          <w:szCs w:val="28"/>
+          <w:bdr w:val="none" w:color="auto" w:sz="0" w:space="0"/>
+          <w:shd w:val="clear" w:fill="F5F2F0"/>
+        </w:rPr>
+        <w:t>4.jar</w:t>
+      </w:r>
+      <w:r>
+        <w:rPr>
+          <w:rFonts w:hint="eastAsia" w:asciiTheme="minorEastAsia" w:hAnsiTheme="minorEastAsia" w:eastAsiaTheme="minorEastAsia" w:cstheme="minorEastAsia"/>
+          <w:color w:val="666600"/>
+          <w:sz w:val="28"/>
+          <w:szCs w:val="28"/>
+          <w:bdr w:val="none" w:color="auto" w:sz="0" w:space="0"/>
+          <w:shd w:val="clear" w:fill="F5F2F0"/>
+        </w:rPr>
+        <w:t>:</w:t>
+      </w:r>
+      <w:r>
+        <w:rPr>
+          <w:rFonts w:hint="eastAsia" w:asciiTheme="minorEastAsia" w:hAnsiTheme="minorEastAsia" w:eastAsiaTheme="minorEastAsia" w:cstheme="minorEastAsia"/>
+          <w:color w:val="000000"/>
+          <w:sz w:val="28"/>
+          <w:szCs w:val="28"/>
+          <w:bdr w:val="none" w:color="auto" w:sz="0" w:space="0"/>
+          <w:shd w:val="clear" w:fill="F5F2F0"/>
+        </w:rPr>
+        <w:t>na</w:t>
+      </w:r>
+      <w:r>
+        <w:rPr>
+          <w:rFonts w:hint="eastAsia" w:asciiTheme="minorEastAsia" w:hAnsiTheme="minorEastAsia" w:eastAsiaTheme="minorEastAsia" w:cstheme="minorEastAsia"/>
+          <w:color w:val="666600"/>
+          <w:sz w:val="28"/>
+          <w:szCs w:val="28"/>
+          <w:bdr w:val="none" w:color="auto" w:sz="0" w:space="0"/>
+          <w:shd w:val="clear" w:fill="F5F2F0"/>
+        </w:rPr>
+        <w:t>]</w:t>
+      </w:r>
+    </w:p>
+    <w:p>
+      <w:pPr>
+        <w:pStyle w:val="6"/>
+        <w:keepNext w:val="0"/>
+        <w:keepLines w:val="0"/>
+        <w:widowControl/>
+        <w:suppressLineNumbers w:val="0"/>
+        <w:pBdr>
+          <w:top w:val="single" w:color="888888" w:sz="6" w:space="10"/>
+          <w:left w:val="single" w:color="888888" w:sz="6" w:space="10"/>
+          <w:bottom w:val="single" w:color="888888" w:sz="6" w:space="10"/>
+          <w:right w:val="single" w:color="888888" w:sz="6" w:space="10"/>
+        </w:pBdr>
+        <w:shd w:val="clear" w:fill="F5F2F0"/>
+        <w:wordWrap/>
+        <w:spacing w:before="105" w:beforeAutospacing="0" w:after="105" w:afterAutospacing="0" w:line="23" w:lineRule="atLeast"/>
+        <w:ind w:left="0" w:right="0"/>
+        <w:jc w:val="left"/>
+        <w:rPr>
+          <w:rFonts w:hint="eastAsia" w:asciiTheme="minorEastAsia" w:hAnsiTheme="minorEastAsia" w:eastAsiaTheme="minorEastAsia" w:cstheme="minorEastAsia"/>
+          <w:color w:val="000000"/>
+          <w:sz w:val="28"/>
+          <w:szCs w:val="28"/>
+          <w:bdr w:val="none" w:color="auto" w:sz="0" w:space="0"/>
+          <w:shd w:val="clear" w:fill="F5F2F0"/>
+        </w:rPr>
+      </w:pPr>
+      <w:r>
+        <w:rPr>
+          <w:rFonts w:hint="eastAsia" w:asciiTheme="minorEastAsia" w:hAnsiTheme="minorEastAsia" w:eastAsiaTheme="minorEastAsia" w:cstheme="minorEastAsia"/>
+          <w:color w:val="000000"/>
+          <w:sz w:val="28"/>
+          <w:szCs w:val="28"/>
+          <w:bdr w:val="none" w:color="auto" w:sz="0" w:space="0"/>
+          <w:shd w:val="clear" w:fill="F5F2F0"/>
+        </w:rPr>
+        <w:t> at org</w:t>
+      </w:r>
+      <w:r>
+        <w:rPr>
+          <w:rFonts w:hint="eastAsia" w:asciiTheme="minorEastAsia" w:hAnsiTheme="minorEastAsia" w:eastAsiaTheme="minorEastAsia" w:cstheme="minorEastAsia"/>
+          <w:color w:val="666600"/>
+          <w:sz w:val="28"/>
+          <w:szCs w:val="28"/>
+          <w:bdr w:val="none" w:color="auto" w:sz="0" w:space="0"/>
+          <w:shd w:val="clear" w:fill="F5F2F0"/>
+        </w:rPr>
+        <w:t>.</w:t>
+      </w:r>
+      <w:r>
+        <w:rPr>
+          <w:rFonts w:hint="eastAsia" w:asciiTheme="minorEastAsia" w:hAnsiTheme="minorEastAsia" w:eastAsiaTheme="minorEastAsia" w:cstheme="minorEastAsia"/>
+          <w:color w:val="000000"/>
+          <w:sz w:val="28"/>
+          <w:szCs w:val="28"/>
+          <w:bdr w:val="none" w:color="auto" w:sz="0" w:space="0"/>
+          <w:shd w:val="clear" w:fill="F5F2F0"/>
+        </w:rPr>
+        <w:t>flywaydb</w:t>
+      </w:r>
+      <w:r>
+        <w:rPr>
+          <w:rFonts w:hint="eastAsia" w:asciiTheme="minorEastAsia" w:hAnsiTheme="minorEastAsia" w:eastAsiaTheme="minorEastAsia" w:cstheme="minorEastAsia"/>
+          <w:color w:val="666600"/>
+          <w:sz w:val="28"/>
+          <w:szCs w:val="28"/>
+          <w:bdr w:val="none" w:color="auto" w:sz="0" w:space="0"/>
+          <w:shd w:val="clear" w:fill="F5F2F0"/>
+        </w:rPr>
+        <w:t>.</w:t>
+      </w:r>
+      <w:r>
+        <w:rPr>
+          <w:rFonts w:hint="eastAsia" w:asciiTheme="minorEastAsia" w:hAnsiTheme="minorEastAsia" w:eastAsiaTheme="minorEastAsia" w:cstheme="minorEastAsia"/>
+          <w:color w:val="000000"/>
+          <w:sz w:val="28"/>
+          <w:szCs w:val="28"/>
+          <w:bdr w:val="none" w:color="auto" w:sz="0" w:space="0"/>
+          <w:shd w:val="clear" w:fill="F5F2F0"/>
+        </w:rPr>
+        <w:t>core</w:t>
+      </w:r>
+      <w:r>
+        <w:rPr>
+          <w:rFonts w:hint="eastAsia" w:asciiTheme="minorEastAsia" w:hAnsiTheme="minorEastAsia" w:eastAsiaTheme="minorEastAsia" w:cstheme="minorEastAsia"/>
+          <w:color w:val="666600"/>
+          <w:sz w:val="28"/>
+          <w:szCs w:val="28"/>
+          <w:bdr w:val="none" w:color="auto" w:sz="0" w:space="0"/>
+          <w:shd w:val="clear" w:fill="F5F2F0"/>
+        </w:rPr>
+        <w:t>.</w:t>
+      </w:r>
+      <w:r>
+        <w:rPr>
+          <w:rFonts w:hint="eastAsia" w:asciiTheme="minorEastAsia" w:hAnsiTheme="minorEastAsia" w:eastAsiaTheme="minorEastAsia" w:cstheme="minorEastAsia"/>
+          <w:color w:val="660066"/>
+          <w:sz w:val="28"/>
+          <w:szCs w:val="28"/>
+          <w:bdr w:val="none" w:color="auto" w:sz="0" w:space="0"/>
+          <w:shd w:val="clear" w:fill="F5F2F0"/>
+        </w:rPr>
+        <w:t>Flyway</w:t>
+      </w:r>
+      <w:r>
+        <w:rPr>
+          <w:rFonts w:hint="eastAsia" w:asciiTheme="minorEastAsia" w:hAnsiTheme="minorEastAsia" w:eastAsiaTheme="minorEastAsia" w:cstheme="minorEastAsia"/>
+          <w:color w:val="666600"/>
+          <w:sz w:val="28"/>
+          <w:szCs w:val="28"/>
+          <w:bdr w:val="none" w:color="auto" w:sz="0" w:space="0"/>
+          <w:shd w:val="clear" w:fill="F5F2F0"/>
+        </w:rPr>
+        <w:t>.</w:t>
+      </w:r>
+      <w:r>
+        <w:rPr>
+          <w:rFonts w:hint="eastAsia" w:asciiTheme="minorEastAsia" w:hAnsiTheme="minorEastAsia" w:eastAsiaTheme="minorEastAsia" w:cstheme="minorEastAsia"/>
+          <w:color w:val="000000"/>
+          <w:sz w:val="28"/>
+          <w:szCs w:val="28"/>
+          <w:bdr w:val="none" w:color="auto" w:sz="0" w:space="0"/>
+          <w:shd w:val="clear" w:fill="F5F2F0"/>
+        </w:rPr>
+        <w:t>execute</w:t>
+      </w:r>
+      <w:r>
+        <w:rPr>
+          <w:rFonts w:hint="eastAsia" w:asciiTheme="minorEastAsia" w:hAnsiTheme="minorEastAsia" w:eastAsiaTheme="minorEastAsia" w:cstheme="minorEastAsia"/>
+          <w:color w:val="666600"/>
+          <w:sz w:val="28"/>
+          <w:szCs w:val="28"/>
+          <w:bdr w:val="none" w:color="auto" w:sz="0" w:space="0"/>
+          <w:shd w:val="clear" w:fill="F5F2F0"/>
+        </w:rPr>
+        <w:t>(</w:t>
+      </w:r>
+      <w:r>
+        <w:rPr>
+          <w:rFonts w:hint="eastAsia" w:asciiTheme="minorEastAsia" w:hAnsiTheme="minorEastAsia" w:eastAsiaTheme="minorEastAsia" w:cstheme="minorEastAsia"/>
+          <w:color w:val="660066"/>
+          <w:sz w:val="28"/>
+          <w:szCs w:val="28"/>
+          <w:bdr w:val="none" w:color="auto" w:sz="0" w:space="0"/>
+          <w:shd w:val="clear" w:fill="F5F2F0"/>
+        </w:rPr>
+        <w:t>Flyway</w:t>
+      </w:r>
+      <w:r>
+        <w:rPr>
+          <w:rFonts w:hint="eastAsia" w:asciiTheme="minorEastAsia" w:hAnsiTheme="minorEastAsia" w:eastAsiaTheme="minorEastAsia" w:cstheme="minorEastAsia"/>
+          <w:color w:val="666600"/>
+          <w:sz w:val="28"/>
+          <w:szCs w:val="28"/>
+          <w:bdr w:val="none" w:color="auto" w:sz="0" w:space="0"/>
+          <w:shd w:val="clear" w:fill="F5F2F0"/>
+        </w:rPr>
+        <w:t>.</w:t>
+      </w:r>
+      <w:r>
+        <w:rPr>
+          <w:rFonts w:hint="eastAsia" w:asciiTheme="minorEastAsia" w:hAnsiTheme="minorEastAsia" w:eastAsiaTheme="minorEastAsia" w:cstheme="minorEastAsia"/>
+          <w:color w:val="000000"/>
+          <w:sz w:val="28"/>
+          <w:szCs w:val="28"/>
+          <w:bdr w:val="none" w:color="auto" w:sz="0" w:space="0"/>
+          <w:shd w:val="clear" w:fill="F5F2F0"/>
+        </w:rPr>
+        <w:t>java</w:t>
+      </w:r>
+      <w:r>
+        <w:rPr>
+          <w:rFonts w:hint="eastAsia" w:asciiTheme="minorEastAsia" w:hAnsiTheme="minorEastAsia" w:eastAsiaTheme="minorEastAsia" w:cstheme="minorEastAsia"/>
+          <w:color w:val="666600"/>
+          <w:sz w:val="28"/>
+          <w:szCs w:val="28"/>
+          <w:bdr w:val="none" w:color="auto" w:sz="0" w:space="0"/>
+          <w:shd w:val="clear" w:fill="F5F2F0"/>
+        </w:rPr>
+        <w:t>:</w:t>
+      </w:r>
+      <w:r>
+        <w:rPr>
+          <w:rFonts w:hint="eastAsia" w:asciiTheme="minorEastAsia" w:hAnsiTheme="minorEastAsia" w:eastAsiaTheme="minorEastAsia" w:cstheme="minorEastAsia"/>
+          <w:color w:val="006666"/>
+          <w:sz w:val="28"/>
+          <w:szCs w:val="28"/>
+          <w:bdr w:val="none" w:color="auto" w:sz="0" w:space="0"/>
+          <w:shd w:val="clear" w:fill="F5F2F0"/>
+        </w:rPr>
+        <w:t>530</w:t>
+      </w:r>
+      <w:r>
+        <w:rPr>
+          <w:rFonts w:hint="eastAsia" w:asciiTheme="minorEastAsia" w:hAnsiTheme="minorEastAsia" w:eastAsiaTheme="minorEastAsia" w:cstheme="minorEastAsia"/>
+          <w:color w:val="666600"/>
+          <w:sz w:val="28"/>
+          <w:szCs w:val="28"/>
+          <w:bdr w:val="none" w:color="auto" w:sz="0" w:space="0"/>
+          <w:shd w:val="clear" w:fill="F5F2F0"/>
+        </w:rPr>
+        <w:t>)</w:t>
+      </w:r>
+      <w:r>
+        <w:rPr>
+          <w:rFonts w:hint="eastAsia" w:asciiTheme="minorEastAsia" w:hAnsiTheme="minorEastAsia" w:eastAsiaTheme="minorEastAsia" w:cstheme="minorEastAsia"/>
+          <w:color w:val="000000"/>
+          <w:sz w:val="28"/>
+          <w:szCs w:val="28"/>
+          <w:bdr w:val="none" w:color="auto" w:sz="0" w:space="0"/>
+          <w:shd w:val="clear" w:fill="F5F2F0"/>
+        </w:rPr>
+        <w:t xml:space="preserve"> </w:t>
+      </w:r>
+      <w:r>
+        <w:rPr>
+          <w:rFonts w:hint="eastAsia" w:asciiTheme="minorEastAsia" w:hAnsiTheme="minorEastAsia" w:eastAsiaTheme="minorEastAsia" w:cstheme="minorEastAsia"/>
+          <w:color w:val="666600"/>
+          <w:sz w:val="28"/>
+          <w:szCs w:val="28"/>
+          <w:bdr w:val="none" w:color="auto" w:sz="0" w:space="0"/>
+          <w:shd w:val="clear" w:fill="F5F2F0"/>
+        </w:rPr>
+        <w:t>~[</w:t>
+      </w:r>
+      <w:r>
+        <w:rPr>
+          <w:rFonts w:hint="eastAsia" w:asciiTheme="minorEastAsia" w:hAnsiTheme="minorEastAsia" w:eastAsiaTheme="minorEastAsia" w:cstheme="minorEastAsia"/>
+          <w:color w:val="000000"/>
+          <w:sz w:val="28"/>
+          <w:szCs w:val="28"/>
+          <w:bdr w:val="none" w:color="auto" w:sz="0" w:space="0"/>
+          <w:shd w:val="clear" w:fill="F5F2F0"/>
+        </w:rPr>
+        <w:t>flyway</w:t>
+      </w:r>
+      <w:r>
+        <w:rPr>
+          <w:rFonts w:hint="eastAsia" w:asciiTheme="minorEastAsia" w:hAnsiTheme="minorEastAsia" w:eastAsiaTheme="minorEastAsia" w:cstheme="minorEastAsia"/>
+          <w:color w:val="666600"/>
+          <w:sz w:val="28"/>
+          <w:szCs w:val="28"/>
+          <w:bdr w:val="none" w:color="auto" w:sz="0" w:space="0"/>
+          <w:shd w:val="clear" w:fill="F5F2F0"/>
+        </w:rPr>
+        <w:t>-</w:t>
+      </w:r>
+      <w:r>
+        <w:rPr>
+          <w:rFonts w:hint="eastAsia" w:asciiTheme="minorEastAsia" w:hAnsiTheme="minorEastAsia" w:eastAsiaTheme="minorEastAsia" w:cstheme="minorEastAsia"/>
+          <w:color w:val="000000"/>
+          <w:sz w:val="28"/>
+          <w:szCs w:val="28"/>
+          <w:bdr w:val="none" w:color="auto" w:sz="0" w:space="0"/>
+          <w:shd w:val="clear" w:fill="F5F2F0"/>
+        </w:rPr>
+        <w:t>core</w:t>
+      </w:r>
+      <w:r>
+        <w:rPr>
+          <w:rFonts w:hint="eastAsia" w:asciiTheme="minorEastAsia" w:hAnsiTheme="minorEastAsia" w:eastAsiaTheme="minorEastAsia" w:cstheme="minorEastAsia"/>
+          <w:color w:val="666600"/>
+          <w:sz w:val="28"/>
+          <w:szCs w:val="28"/>
+          <w:bdr w:val="none" w:color="auto" w:sz="0" w:space="0"/>
+          <w:shd w:val="clear" w:fill="F5F2F0"/>
+        </w:rPr>
+        <w:t>-</w:t>
+      </w:r>
+      <w:r>
+        <w:rPr>
+          <w:rFonts w:hint="eastAsia" w:asciiTheme="minorEastAsia" w:hAnsiTheme="minorEastAsia" w:eastAsiaTheme="minorEastAsia" w:cstheme="minorEastAsia"/>
+          <w:color w:val="006666"/>
+          <w:sz w:val="28"/>
+          <w:szCs w:val="28"/>
+          <w:bdr w:val="none" w:color="auto" w:sz="0" w:space="0"/>
+          <w:shd w:val="clear" w:fill="F5F2F0"/>
+        </w:rPr>
+        <w:t>6.4</w:t>
+      </w:r>
+      <w:r>
+        <w:rPr>
+          <w:rFonts w:hint="eastAsia" w:asciiTheme="minorEastAsia" w:hAnsiTheme="minorEastAsia" w:eastAsiaTheme="minorEastAsia" w:cstheme="minorEastAsia"/>
+          <w:color w:val="666600"/>
+          <w:sz w:val="28"/>
+          <w:szCs w:val="28"/>
+          <w:bdr w:val="none" w:color="auto" w:sz="0" w:space="0"/>
+          <w:shd w:val="clear" w:fill="F5F2F0"/>
+        </w:rPr>
+        <w:t>.</w:t>
+      </w:r>
+      <w:r>
+        <w:rPr>
+          <w:rFonts w:hint="eastAsia" w:asciiTheme="minorEastAsia" w:hAnsiTheme="minorEastAsia" w:eastAsiaTheme="minorEastAsia" w:cstheme="minorEastAsia"/>
+          <w:color w:val="006666"/>
+          <w:sz w:val="28"/>
+          <w:szCs w:val="28"/>
+          <w:bdr w:val="none" w:color="auto" w:sz="0" w:space="0"/>
+          <w:shd w:val="clear" w:fill="F5F2F0"/>
+        </w:rPr>
+        <w:t>4.jar</w:t>
+      </w:r>
+      <w:r>
+        <w:rPr>
+          <w:rFonts w:hint="eastAsia" w:asciiTheme="minorEastAsia" w:hAnsiTheme="minorEastAsia" w:eastAsiaTheme="minorEastAsia" w:cstheme="minorEastAsia"/>
+          <w:color w:val="666600"/>
+          <w:sz w:val="28"/>
+          <w:szCs w:val="28"/>
+          <w:bdr w:val="none" w:color="auto" w:sz="0" w:space="0"/>
+          <w:shd w:val="clear" w:fill="F5F2F0"/>
+        </w:rPr>
+        <w:t>:</w:t>
+      </w:r>
+      <w:r>
+        <w:rPr>
+          <w:rFonts w:hint="eastAsia" w:asciiTheme="minorEastAsia" w:hAnsiTheme="minorEastAsia" w:eastAsiaTheme="minorEastAsia" w:cstheme="minorEastAsia"/>
+          <w:color w:val="000000"/>
+          <w:sz w:val="28"/>
+          <w:szCs w:val="28"/>
+          <w:bdr w:val="none" w:color="auto" w:sz="0" w:space="0"/>
+          <w:shd w:val="clear" w:fill="F5F2F0"/>
+        </w:rPr>
+        <w:t>na</w:t>
+      </w:r>
+      <w:r>
+        <w:rPr>
+          <w:rFonts w:hint="eastAsia" w:asciiTheme="minorEastAsia" w:hAnsiTheme="minorEastAsia" w:eastAsiaTheme="minorEastAsia" w:cstheme="minorEastAsia"/>
+          <w:color w:val="666600"/>
+          <w:sz w:val="28"/>
+          <w:szCs w:val="28"/>
+          <w:bdr w:val="none" w:color="auto" w:sz="0" w:space="0"/>
+          <w:shd w:val="clear" w:fill="F5F2F0"/>
+        </w:rPr>
+        <w:t>]</w:t>
+      </w:r>
+    </w:p>
+    <w:p>
+      <w:pPr>
+        <w:pStyle w:val="6"/>
+        <w:keepNext w:val="0"/>
+        <w:keepLines w:val="0"/>
+        <w:widowControl/>
+        <w:suppressLineNumbers w:val="0"/>
+        <w:pBdr>
+          <w:top w:val="single" w:color="888888" w:sz="6" w:space="10"/>
+          <w:left w:val="single" w:color="888888" w:sz="6" w:space="10"/>
+          <w:bottom w:val="single" w:color="888888" w:sz="6" w:space="10"/>
+          <w:right w:val="single" w:color="888888" w:sz="6" w:space="10"/>
+        </w:pBdr>
+        <w:shd w:val="clear" w:fill="F5F2F0"/>
+        <w:wordWrap/>
+        <w:spacing w:before="105" w:beforeAutospacing="0" w:after="105" w:afterAutospacing="0" w:line="23" w:lineRule="atLeast"/>
+        <w:ind w:left="0" w:right="0"/>
+        <w:jc w:val="left"/>
+        <w:rPr>
+          <w:rFonts w:hint="eastAsia" w:asciiTheme="minorEastAsia" w:hAnsiTheme="minorEastAsia" w:eastAsiaTheme="minorEastAsia" w:cstheme="minorEastAsia"/>
+          <w:color w:val="000000"/>
+          <w:sz w:val="28"/>
+          <w:szCs w:val="28"/>
+          <w:bdr w:val="none" w:color="auto" w:sz="0" w:space="0"/>
+          <w:shd w:val="clear" w:fill="F5F2F0"/>
+        </w:rPr>
+      </w:pPr>
+      <w:r>
+        <w:rPr>
+          <w:rFonts w:hint="eastAsia" w:asciiTheme="minorEastAsia" w:hAnsiTheme="minorEastAsia" w:eastAsiaTheme="minorEastAsia" w:cstheme="minorEastAsia"/>
+          <w:color w:val="000000"/>
+          <w:sz w:val="28"/>
+          <w:szCs w:val="28"/>
+          <w:bdr w:val="none" w:color="auto" w:sz="0" w:space="0"/>
+          <w:shd w:val="clear" w:fill="F5F2F0"/>
+        </w:rPr>
+        <w:t> at org</w:t>
+      </w:r>
+      <w:r>
+        <w:rPr>
+          <w:rFonts w:hint="eastAsia" w:asciiTheme="minorEastAsia" w:hAnsiTheme="minorEastAsia" w:eastAsiaTheme="minorEastAsia" w:cstheme="minorEastAsia"/>
+          <w:color w:val="666600"/>
+          <w:sz w:val="28"/>
+          <w:szCs w:val="28"/>
+          <w:bdr w:val="none" w:color="auto" w:sz="0" w:space="0"/>
+          <w:shd w:val="clear" w:fill="F5F2F0"/>
+        </w:rPr>
+        <w:t>.</w:t>
+      </w:r>
+      <w:r>
+        <w:rPr>
+          <w:rFonts w:hint="eastAsia" w:asciiTheme="minorEastAsia" w:hAnsiTheme="minorEastAsia" w:eastAsiaTheme="minorEastAsia" w:cstheme="minorEastAsia"/>
+          <w:color w:val="000000"/>
+          <w:sz w:val="28"/>
+          <w:szCs w:val="28"/>
+          <w:bdr w:val="none" w:color="auto" w:sz="0" w:space="0"/>
+          <w:shd w:val="clear" w:fill="F5F2F0"/>
+        </w:rPr>
+        <w:t>flywaydb</w:t>
+      </w:r>
+      <w:r>
+        <w:rPr>
+          <w:rFonts w:hint="eastAsia" w:asciiTheme="minorEastAsia" w:hAnsiTheme="minorEastAsia" w:eastAsiaTheme="minorEastAsia" w:cstheme="minorEastAsia"/>
+          <w:color w:val="666600"/>
+          <w:sz w:val="28"/>
+          <w:szCs w:val="28"/>
+          <w:bdr w:val="none" w:color="auto" w:sz="0" w:space="0"/>
+          <w:shd w:val="clear" w:fill="F5F2F0"/>
+        </w:rPr>
+        <w:t>.</w:t>
+      </w:r>
+      <w:r>
+        <w:rPr>
+          <w:rFonts w:hint="eastAsia" w:asciiTheme="minorEastAsia" w:hAnsiTheme="minorEastAsia" w:eastAsiaTheme="minorEastAsia" w:cstheme="minorEastAsia"/>
+          <w:color w:val="000000"/>
+          <w:sz w:val="28"/>
+          <w:szCs w:val="28"/>
+          <w:bdr w:val="none" w:color="auto" w:sz="0" w:space="0"/>
+          <w:shd w:val="clear" w:fill="F5F2F0"/>
+        </w:rPr>
+        <w:t>core</w:t>
+      </w:r>
+      <w:r>
+        <w:rPr>
+          <w:rFonts w:hint="eastAsia" w:asciiTheme="minorEastAsia" w:hAnsiTheme="minorEastAsia" w:eastAsiaTheme="minorEastAsia" w:cstheme="minorEastAsia"/>
+          <w:color w:val="666600"/>
+          <w:sz w:val="28"/>
+          <w:szCs w:val="28"/>
+          <w:bdr w:val="none" w:color="auto" w:sz="0" w:space="0"/>
+          <w:shd w:val="clear" w:fill="F5F2F0"/>
+        </w:rPr>
+        <w:t>.</w:t>
+      </w:r>
+      <w:r>
+        <w:rPr>
+          <w:rFonts w:hint="eastAsia" w:asciiTheme="minorEastAsia" w:hAnsiTheme="minorEastAsia" w:eastAsiaTheme="minorEastAsia" w:cstheme="minorEastAsia"/>
+          <w:color w:val="660066"/>
+          <w:sz w:val="28"/>
+          <w:szCs w:val="28"/>
+          <w:bdr w:val="none" w:color="auto" w:sz="0" w:space="0"/>
+          <w:shd w:val="clear" w:fill="F5F2F0"/>
+        </w:rPr>
+        <w:t>Flyway</w:t>
+      </w:r>
+      <w:r>
+        <w:rPr>
+          <w:rFonts w:hint="eastAsia" w:asciiTheme="minorEastAsia" w:hAnsiTheme="minorEastAsia" w:eastAsiaTheme="minorEastAsia" w:cstheme="minorEastAsia"/>
+          <w:color w:val="666600"/>
+          <w:sz w:val="28"/>
+          <w:szCs w:val="28"/>
+          <w:bdr w:val="none" w:color="auto" w:sz="0" w:space="0"/>
+          <w:shd w:val="clear" w:fill="F5F2F0"/>
+        </w:rPr>
+        <w:t>.</w:t>
+      </w:r>
+      <w:r>
+        <w:rPr>
+          <w:rFonts w:hint="eastAsia" w:asciiTheme="minorEastAsia" w:hAnsiTheme="minorEastAsia" w:eastAsiaTheme="minorEastAsia" w:cstheme="minorEastAsia"/>
+          <w:color w:val="000000"/>
+          <w:sz w:val="28"/>
+          <w:szCs w:val="28"/>
+          <w:bdr w:val="none" w:color="auto" w:sz="0" w:space="0"/>
+          <w:shd w:val="clear" w:fill="F5F2F0"/>
+        </w:rPr>
+        <w:t>migrate</w:t>
+      </w:r>
+      <w:r>
+        <w:rPr>
+          <w:rFonts w:hint="eastAsia" w:asciiTheme="minorEastAsia" w:hAnsiTheme="minorEastAsia" w:eastAsiaTheme="minorEastAsia" w:cstheme="minorEastAsia"/>
+          <w:color w:val="666600"/>
+          <w:sz w:val="28"/>
+          <w:szCs w:val="28"/>
+          <w:bdr w:val="none" w:color="auto" w:sz="0" w:space="0"/>
+          <w:shd w:val="clear" w:fill="F5F2F0"/>
+        </w:rPr>
+        <w:t>(</w:t>
+      </w:r>
+      <w:r>
+        <w:rPr>
+          <w:rFonts w:hint="eastAsia" w:asciiTheme="minorEastAsia" w:hAnsiTheme="minorEastAsia" w:eastAsiaTheme="minorEastAsia" w:cstheme="minorEastAsia"/>
+          <w:color w:val="660066"/>
+          <w:sz w:val="28"/>
+          <w:szCs w:val="28"/>
+          <w:bdr w:val="none" w:color="auto" w:sz="0" w:space="0"/>
+          <w:shd w:val="clear" w:fill="F5F2F0"/>
+        </w:rPr>
+        <w:t>Flyway</w:t>
+      </w:r>
+      <w:r>
+        <w:rPr>
+          <w:rFonts w:hint="eastAsia" w:asciiTheme="minorEastAsia" w:hAnsiTheme="minorEastAsia" w:eastAsiaTheme="minorEastAsia" w:cstheme="minorEastAsia"/>
+          <w:color w:val="666600"/>
+          <w:sz w:val="28"/>
+          <w:szCs w:val="28"/>
+          <w:bdr w:val="none" w:color="auto" w:sz="0" w:space="0"/>
+          <w:shd w:val="clear" w:fill="F5F2F0"/>
+        </w:rPr>
+        <w:t>.</w:t>
+      </w:r>
+      <w:r>
+        <w:rPr>
+          <w:rFonts w:hint="eastAsia" w:asciiTheme="minorEastAsia" w:hAnsiTheme="minorEastAsia" w:eastAsiaTheme="minorEastAsia" w:cstheme="minorEastAsia"/>
+          <w:color w:val="000000"/>
+          <w:sz w:val="28"/>
+          <w:szCs w:val="28"/>
+          <w:bdr w:val="none" w:color="auto" w:sz="0" w:space="0"/>
+          <w:shd w:val="clear" w:fill="F5F2F0"/>
+        </w:rPr>
+        <w:t>java</w:t>
+      </w:r>
+      <w:r>
+        <w:rPr>
+          <w:rFonts w:hint="eastAsia" w:asciiTheme="minorEastAsia" w:hAnsiTheme="minorEastAsia" w:eastAsiaTheme="minorEastAsia" w:cstheme="minorEastAsia"/>
+          <w:color w:val="666600"/>
+          <w:sz w:val="28"/>
+          <w:szCs w:val="28"/>
+          <w:bdr w:val="none" w:color="auto" w:sz="0" w:space="0"/>
+          <w:shd w:val="clear" w:fill="F5F2F0"/>
+        </w:rPr>
+        <w:t>:</w:t>
+      </w:r>
+      <w:r>
+        <w:rPr>
+          <w:rFonts w:hint="eastAsia" w:asciiTheme="minorEastAsia" w:hAnsiTheme="minorEastAsia" w:eastAsiaTheme="minorEastAsia" w:cstheme="minorEastAsia"/>
+          <w:color w:val="006666"/>
+          <w:sz w:val="28"/>
+          <w:szCs w:val="28"/>
+          <w:bdr w:val="none" w:color="auto" w:sz="0" w:space="0"/>
+          <w:shd w:val="clear" w:fill="F5F2F0"/>
+        </w:rPr>
+        <w:t>159</w:t>
+      </w:r>
+      <w:r>
+        <w:rPr>
+          <w:rFonts w:hint="eastAsia" w:asciiTheme="minorEastAsia" w:hAnsiTheme="minorEastAsia" w:eastAsiaTheme="minorEastAsia" w:cstheme="minorEastAsia"/>
+          <w:color w:val="666600"/>
+          <w:sz w:val="28"/>
+          <w:szCs w:val="28"/>
+          <w:bdr w:val="none" w:color="auto" w:sz="0" w:space="0"/>
+          <w:shd w:val="clear" w:fill="F5F2F0"/>
+        </w:rPr>
+        <w:t>)</w:t>
+      </w:r>
+      <w:r>
+        <w:rPr>
+          <w:rFonts w:hint="eastAsia" w:asciiTheme="minorEastAsia" w:hAnsiTheme="minorEastAsia" w:eastAsiaTheme="minorEastAsia" w:cstheme="minorEastAsia"/>
+          <w:color w:val="000000"/>
+          <w:sz w:val="28"/>
+          <w:szCs w:val="28"/>
+          <w:bdr w:val="none" w:color="auto" w:sz="0" w:space="0"/>
+          <w:shd w:val="clear" w:fill="F5F2F0"/>
+        </w:rPr>
+        <w:t xml:space="preserve"> </w:t>
+      </w:r>
+      <w:r>
+        <w:rPr>
+          <w:rFonts w:hint="eastAsia" w:asciiTheme="minorEastAsia" w:hAnsiTheme="minorEastAsia" w:eastAsiaTheme="minorEastAsia" w:cstheme="minorEastAsia"/>
+          <w:color w:val="666600"/>
+          <w:sz w:val="28"/>
+          <w:szCs w:val="28"/>
+          <w:bdr w:val="none" w:color="auto" w:sz="0" w:space="0"/>
+          <w:shd w:val="clear" w:fill="F5F2F0"/>
+        </w:rPr>
+        <w:t>~[</w:t>
+      </w:r>
+      <w:r>
+        <w:rPr>
+          <w:rFonts w:hint="eastAsia" w:asciiTheme="minorEastAsia" w:hAnsiTheme="minorEastAsia" w:eastAsiaTheme="minorEastAsia" w:cstheme="minorEastAsia"/>
+          <w:color w:val="000000"/>
+          <w:sz w:val="28"/>
+          <w:szCs w:val="28"/>
+          <w:bdr w:val="none" w:color="auto" w:sz="0" w:space="0"/>
+          <w:shd w:val="clear" w:fill="F5F2F0"/>
+        </w:rPr>
+        <w:t>flyway</w:t>
+      </w:r>
+      <w:r>
+        <w:rPr>
+          <w:rFonts w:hint="eastAsia" w:asciiTheme="minorEastAsia" w:hAnsiTheme="minorEastAsia" w:eastAsiaTheme="minorEastAsia" w:cstheme="minorEastAsia"/>
+          <w:color w:val="666600"/>
+          <w:sz w:val="28"/>
+          <w:szCs w:val="28"/>
+          <w:bdr w:val="none" w:color="auto" w:sz="0" w:space="0"/>
+          <w:shd w:val="clear" w:fill="F5F2F0"/>
+        </w:rPr>
+        <w:t>-</w:t>
+      </w:r>
+      <w:r>
+        <w:rPr>
+          <w:rFonts w:hint="eastAsia" w:asciiTheme="minorEastAsia" w:hAnsiTheme="minorEastAsia" w:eastAsiaTheme="minorEastAsia" w:cstheme="minorEastAsia"/>
+          <w:color w:val="000000"/>
+          <w:sz w:val="28"/>
+          <w:szCs w:val="28"/>
+          <w:bdr w:val="none" w:color="auto" w:sz="0" w:space="0"/>
+          <w:shd w:val="clear" w:fill="F5F2F0"/>
+        </w:rPr>
+        <w:t>core</w:t>
+      </w:r>
+      <w:r>
+        <w:rPr>
+          <w:rFonts w:hint="eastAsia" w:asciiTheme="minorEastAsia" w:hAnsiTheme="minorEastAsia" w:eastAsiaTheme="minorEastAsia" w:cstheme="minorEastAsia"/>
+          <w:color w:val="666600"/>
+          <w:sz w:val="28"/>
+          <w:szCs w:val="28"/>
+          <w:bdr w:val="none" w:color="auto" w:sz="0" w:space="0"/>
+          <w:shd w:val="clear" w:fill="F5F2F0"/>
+        </w:rPr>
+        <w:t>-</w:t>
+      </w:r>
+      <w:r>
+        <w:rPr>
+          <w:rFonts w:hint="eastAsia" w:asciiTheme="minorEastAsia" w:hAnsiTheme="minorEastAsia" w:eastAsiaTheme="minorEastAsia" w:cstheme="minorEastAsia"/>
+          <w:color w:val="006666"/>
+          <w:sz w:val="28"/>
+          <w:szCs w:val="28"/>
+          <w:bdr w:val="none" w:color="auto" w:sz="0" w:space="0"/>
+          <w:shd w:val="clear" w:fill="F5F2F0"/>
+        </w:rPr>
+        <w:t>6.4</w:t>
+      </w:r>
+      <w:r>
+        <w:rPr>
+          <w:rFonts w:hint="eastAsia" w:asciiTheme="minorEastAsia" w:hAnsiTheme="minorEastAsia" w:eastAsiaTheme="minorEastAsia" w:cstheme="minorEastAsia"/>
+          <w:color w:val="666600"/>
+          <w:sz w:val="28"/>
+          <w:szCs w:val="28"/>
+          <w:bdr w:val="none" w:color="auto" w:sz="0" w:space="0"/>
+          <w:shd w:val="clear" w:fill="F5F2F0"/>
+        </w:rPr>
+        <w:t>.</w:t>
+      </w:r>
+      <w:r>
+        <w:rPr>
+          <w:rFonts w:hint="eastAsia" w:asciiTheme="minorEastAsia" w:hAnsiTheme="minorEastAsia" w:eastAsiaTheme="minorEastAsia" w:cstheme="minorEastAsia"/>
+          <w:color w:val="006666"/>
+          <w:sz w:val="28"/>
+          <w:szCs w:val="28"/>
+          <w:bdr w:val="none" w:color="auto" w:sz="0" w:space="0"/>
+          <w:shd w:val="clear" w:fill="F5F2F0"/>
+        </w:rPr>
+        <w:t>4.jar</w:t>
+      </w:r>
+      <w:r>
+        <w:rPr>
+          <w:rFonts w:hint="eastAsia" w:asciiTheme="minorEastAsia" w:hAnsiTheme="minorEastAsia" w:eastAsiaTheme="minorEastAsia" w:cstheme="minorEastAsia"/>
+          <w:color w:val="666600"/>
+          <w:sz w:val="28"/>
+          <w:szCs w:val="28"/>
+          <w:bdr w:val="none" w:color="auto" w:sz="0" w:space="0"/>
+          <w:shd w:val="clear" w:fill="F5F2F0"/>
+        </w:rPr>
+        <w:t>:</w:t>
+      </w:r>
+      <w:r>
+        <w:rPr>
+          <w:rFonts w:hint="eastAsia" w:asciiTheme="minorEastAsia" w:hAnsiTheme="minorEastAsia" w:eastAsiaTheme="minorEastAsia" w:cstheme="minorEastAsia"/>
+          <w:color w:val="000000"/>
+          <w:sz w:val="28"/>
+          <w:szCs w:val="28"/>
+          <w:bdr w:val="none" w:color="auto" w:sz="0" w:space="0"/>
+          <w:shd w:val="clear" w:fill="F5F2F0"/>
+        </w:rPr>
+        <w:t>na</w:t>
+      </w:r>
+      <w:r>
+        <w:rPr>
+          <w:rFonts w:hint="eastAsia" w:asciiTheme="minorEastAsia" w:hAnsiTheme="minorEastAsia" w:eastAsiaTheme="minorEastAsia" w:cstheme="minorEastAsia"/>
+          <w:color w:val="666600"/>
+          <w:sz w:val="28"/>
+          <w:szCs w:val="28"/>
+          <w:bdr w:val="none" w:color="auto" w:sz="0" w:space="0"/>
+          <w:shd w:val="clear" w:fill="F5F2F0"/>
+        </w:rPr>
+        <w:t>]</w:t>
+      </w:r>
+    </w:p>
+    <w:p>
+      <w:pPr>
+        <w:pStyle w:val="6"/>
+        <w:keepNext w:val="0"/>
+        <w:keepLines w:val="0"/>
+        <w:widowControl/>
+        <w:suppressLineNumbers w:val="0"/>
+        <w:pBdr>
+          <w:top w:val="single" w:color="888888" w:sz="6" w:space="10"/>
+          <w:left w:val="single" w:color="888888" w:sz="6" w:space="10"/>
+          <w:bottom w:val="single" w:color="888888" w:sz="6" w:space="10"/>
+          <w:right w:val="single" w:color="888888" w:sz="6" w:space="10"/>
+        </w:pBdr>
+        <w:shd w:val="clear" w:fill="F5F2F0"/>
+        <w:wordWrap/>
+        <w:spacing w:before="105" w:beforeAutospacing="0" w:after="105" w:afterAutospacing="0" w:line="23" w:lineRule="atLeast"/>
+        <w:ind w:left="0" w:right="0"/>
+        <w:jc w:val="left"/>
+        <w:rPr>
+          <w:rFonts w:hint="eastAsia" w:asciiTheme="minorEastAsia" w:hAnsiTheme="minorEastAsia" w:eastAsiaTheme="minorEastAsia" w:cstheme="minorEastAsia"/>
+          <w:color w:val="000000"/>
+          <w:sz w:val="28"/>
+          <w:szCs w:val="28"/>
+          <w:bdr w:val="none" w:color="auto" w:sz="0" w:space="0"/>
+          <w:shd w:val="clear" w:fill="F5F2F0"/>
+        </w:rPr>
+      </w:pPr>
+      <w:r>
+        <w:rPr>
+          <w:rFonts w:hint="eastAsia" w:asciiTheme="minorEastAsia" w:hAnsiTheme="minorEastAsia" w:eastAsiaTheme="minorEastAsia" w:cstheme="minorEastAsia"/>
+          <w:color w:val="000000"/>
+          <w:sz w:val="28"/>
+          <w:szCs w:val="28"/>
+          <w:bdr w:val="none" w:color="auto" w:sz="0" w:space="0"/>
+          <w:shd w:val="clear" w:fill="F5F2F0"/>
+        </w:rPr>
+        <w:t> at org</w:t>
+      </w:r>
+      <w:r>
+        <w:rPr>
+          <w:rFonts w:hint="eastAsia" w:asciiTheme="minorEastAsia" w:hAnsiTheme="minorEastAsia" w:eastAsiaTheme="minorEastAsia" w:cstheme="minorEastAsia"/>
+          <w:color w:val="666600"/>
+          <w:sz w:val="28"/>
+          <w:szCs w:val="28"/>
+          <w:bdr w:val="none" w:color="auto" w:sz="0" w:space="0"/>
+          <w:shd w:val="clear" w:fill="F5F2F0"/>
+        </w:rPr>
+        <w:t>.</w:t>
+      </w:r>
+      <w:r>
+        <w:rPr>
+          <w:rFonts w:hint="eastAsia" w:asciiTheme="minorEastAsia" w:hAnsiTheme="minorEastAsia" w:eastAsiaTheme="minorEastAsia" w:cstheme="minorEastAsia"/>
+          <w:color w:val="000000"/>
+          <w:sz w:val="28"/>
+          <w:szCs w:val="28"/>
+          <w:bdr w:val="none" w:color="auto" w:sz="0" w:space="0"/>
+          <w:shd w:val="clear" w:fill="F5F2F0"/>
+        </w:rPr>
+        <w:t>springframework</w:t>
+      </w:r>
+      <w:r>
+        <w:rPr>
+          <w:rFonts w:hint="eastAsia" w:asciiTheme="minorEastAsia" w:hAnsiTheme="minorEastAsia" w:eastAsiaTheme="minorEastAsia" w:cstheme="minorEastAsia"/>
+          <w:color w:val="666600"/>
+          <w:sz w:val="28"/>
+          <w:szCs w:val="28"/>
+          <w:bdr w:val="none" w:color="auto" w:sz="0" w:space="0"/>
+          <w:shd w:val="clear" w:fill="F5F2F0"/>
+        </w:rPr>
+        <w:t>.</w:t>
+      </w:r>
+      <w:r>
+        <w:rPr>
+          <w:rFonts w:hint="eastAsia" w:asciiTheme="minorEastAsia" w:hAnsiTheme="minorEastAsia" w:eastAsiaTheme="minorEastAsia" w:cstheme="minorEastAsia"/>
+          <w:color w:val="000000"/>
+          <w:sz w:val="28"/>
+          <w:szCs w:val="28"/>
+          <w:bdr w:val="none" w:color="auto" w:sz="0" w:space="0"/>
+          <w:shd w:val="clear" w:fill="F5F2F0"/>
+        </w:rPr>
+        <w:t>boot</w:t>
+      </w:r>
+      <w:r>
+        <w:rPr>
+          <w:rFonts w:hint="eastAsia" w:asciiTheme="minorEastAsia" w:hAnsiTheme="minorEastAsia" w:eastAsiaTheme="minorEastAsia" w:cstheme="minorEastAsia"/>
+          <w:color w:val="666600"/>
+          <w:sz w:val="28"/>
+          <w:szCs w:val="28"/>
+          <w:bdr w:val="none" w:color="auto" w:sz="0" w:space="0"/>
+          <w:shd w:val="clear" w:fill="F5F2F0"/>
+        </w:rPr>
+        <w:t>.</w:t>
+      </w:r>
+      <w:r>
+        <w:rPr>
+          <w:rFonts w:hint="eastAsia" w:asciiTheme="minorEastAsia" w:hAnsiTheme="minorEastAsia" w:eastAsiaTheme="minorEastAsia" w:cstheme="minorEastAsia"/>
+          <w:color w:val="000000"/>
+          <w:sz w:val="28"/>
+          <w:szCs w:val="28"/>
+          <w:bdr w:val="none" w:color="auto" w:sz="0" w:space="0"/>
+          <w:shd w:val="clear" w:fill="F5F2F0"/>
+        </w:rPr>
+        <w:t>autoconfigure</w:t>
+      </w:r>
+      <w:r>
+        <w:rPr>
+          <w:rFonts w:hint="eastAsia" w:asciiTheme="minorEastAsia" w:hAnsiTheme="minorEastAsia" w:eastAsiaTheme="minorEastAsia" w:cstheme="minorEastAsia"/>
+          <w:color w:val="666600"/>
+          <w:sz w:val="28"/>
+          <w:szCs w:val="28"/>
+          <w:bdr w:val="none" w:color="auto" w:sz="0" w:space="0"/>
+          <w:shd w:val="clear" w:fill="F5F2F0"/>
+        </w:rPr>
+        <w:t>.</w:t>
+      </w:r>
+      <w:r>
+        <w:rPr>
+          <w:rFonts w:hint="eastAsia" w:asciiTheme="minorEastAsia" w:hAnsiTheme="minorEastAsia" w:eastAsiaTheme="minorEastAsia" w:cstheme="minorEastAsia"/>
+          <w:color w:val="000000"/>
+          <w:sz w:val="28"/>
+          <w:szCs w:val="28"/>
+          <w:bdr w:val="none" w:color="auto" w:sz="0" w:space="0"/>
+          <w:shd w:val="clear" w:fill="F5F2F0"/>
+        </w:rPr>
+        <w:t>flyway</w:t>
+      </w:r>
+      <w:r>
+        <w:rPr>
+          <w:rFonts w:hint="eastAsia" w:asciiTheme="minorEastAsia" w:hAnsiTheme="minorEastAsia" w:eastAsiaTheme="minorEastAsia" w:cstheme="minorEastAsia"/>
+          <w:color w:val="666600"/>
+          <w:sz w:val="28"/>
+          <w:szCs w:val="28"/>
+          <w:bdr w:val="none" w:color="auto" w:sz="0" w:space="0"/>
+          <w:shd w:val="clear" w:fill="F5F2F0"/>
+        </w:rPr>
+        <w:t>.</w:t>
+      </w:r>
+      <w:r>
+        <w:rPr>
+          <w:rFonts w:hint="eastAsia" w:asciiTheme="minorEastAsia" w:hAnsiTheme="minorEastAsia" w:eastAsiaTheme="minorEastAsia" w:cstheme="minorEastAsia"/>
+          <w:color w:val="660066"/>
+          <w:sz w:val="28"/>
+          <w:szCs w:val="28"/>
+          <w:bdr w:val="none" w:color="auto" w:sz="0" w:space="0"/>
+          <w:shd w:val="clear" w:fill="F5F2F0"/>
+        </w:rPr>
+        <w:t>FlywayMigrationInitializer</w:t>
+      </w:r>
+      <w:r>
+        <w:rPr>
+          <w:rFonts w:hint="eastAsia" w:asciiTheme="minorEastAsia" w:hAnsiTheme="minorEastAsia" w:eastAsiaTheme="minorEastAsia" w:cstheme="minorEastAsia"/>
+          <w:color w:val="666600"/>
+          <w:sz w:val="28"/>
+          <w:szCs w:val="28"/>
+          <w:bdr w:val="none" w:color="auto" w:sz="0" w:space="0"/>
+          <w:shd w:val="clear" w:fill="F5F2F0"/>
+        </w:rPr>
+        <w:t>.</w:t>
+      </w:r>
+      <w:r>
+        <w:rPr>
+          <w:rFonts w:hint="eastAsia" w:asciiTheme="minorEastAsia" w:hAnsiTheme="minorEastAsia" w:eastAsiaTheme="minorEastAsia" w:cstheme="minorEastAsia"/>
+          <w:color w:val="000000"/>
+          <w:sz w:val="28"/>
+          <w:szCs w:val="28"/>
+          <w:bdr w:val="none" w:color="auto" w:sz="0" w:space="0"/>
+          <w:shd w:val="clear" w:fill="F5F2F0"/>
+        </w:rPr>
+        <w:t>afterPropertiesSet</w:t>
+      </w:r>
+      <w:r>
+        <w:rPr>
+          <w:rFonts w:hint="eastAsia" w:asciiTheme="minorEastAsia" w:hAnsiTheme="minorEastAsia" w:eastAsiaTheme="minorEastAsia" w:cstheme="minorEastAsia"/>
+          <w:color w:val="666600"/>
+          <w:sz w:val="28"/>
+          <w:szCs w:val="28"/>
+          <w:bdr w:val="none" w:color="auto" w:sz="0" w:space="0"/>
+          <w:shd w:val="clear" w:fill="F5F2F0"/>
+        </w:rPr>
+        <w:t>(</w:t>
+      </w:r>
+      <w:r>
+        <w:rPr>
+          <w:rFonts w:hint="eastAsia" w:asciiTheme="minorEastAsia" w:hAnsiTheme="minorEastAsia" w:eastAsiaTheme="minorEastAsia" w:cstheme="minorEastAsia"/>
+          <w:color w:val="660066"/>
+          <w:sz w:val="28"/>
+          <w:szCs w:val="28"/>
+          <w:bdr w:val="none" w:color="auto" w:sz="0" w:space="0"/>
+          <w:shd w:val="clear" w:fill="F5F2F0"/>
+        </w:rPr>
+        <w:t>FlywayMigrationInitializer</w:t>
+      </w:r>
+      <w:r>
+        <w:rPr>
+          <w:rFonts w:hint="eastAsia" w:asciiTheme="minorEastAsia" w:hAnsiTheme="minorEastAsia" w:eastAsiaTheme="minorEastAsia" w:cstheme="minorEastAsia"/>
+          <w:color w:val="666600"/>
+          <w:sz w:val="28"/>
+          <w:szCs w:val="28"/>
+          <w:bdr w:val="none" w:color="auto" w:sz="0" w:space="0"/>
+          <w:shd w:val="clear" w:fill="F5F2F0"/>
+        </w:rPr>
+        <w:t>.</w:t>
+      </w:r>
+      <w:r>
+        <w:rPr>
+          <w:rFonts w:hint="eastAsia" w:asciiTheme="minorEastAsia" w:hAnsiTheme="minorEastAsia" w:eastAsiaTheme="minorEastAsia" w:cstheme="minorEastAsia"/>
+          <w:color w:val="000000"/>
+          <w:sz w:val="28"/>
+          <w:szCs w:val="28"/>
+          <w:bdr w:val="none" w:color="auto" w:sz="0" w:space="0"/>
+          <w:shd w:val="clear" w:fill="F5F2F0"/>
+        </w:rPr>
+        <w:t>java</w:t>
+      </w:r>
+      <w:r>
+        <w:rPr>
+          <w:rFonts w:hint="eastAsia" w:asciiTheme="minorEastAsia" w:hAnsiTheme="minorEastAsia" w:eastAsiaTheme="minorEastAsia" w:cstheme="minorEastAsia"/>
+          <w:color w:val="666600"/>
+          <w:sz w:val="28"/>
+          <w:szCs w:val="28"/>
+          <w:bdr w:val="none" w:color="auto" w:sz="0" w:space="0"/>
+          <w:shd w:val="clear" w:fill="F5F2F0"/>
+        </w:rPr>
+        <w:t>:</w:t>
+      </w:r>
+      <w:r>
+        <w:rPr>
+          <w:rFonts w:hint="eastAsia" w:asciiTheme="minorEastAsia" w:hAnsiTheme="minorEastAsia" w:eastAsiaTheme="minorEastAsia" w:cstheme="minorEastAsia"/>
+          <w:color w:val="006666"/>
+          <w:sz w:val="28"/>
+          <w:szCs w:val="28"/>
+          <w:bdr w:val="none" w:color="auto" w:sz="0" w:space="0"/>
+          <w:shd w:val="clear" w:fill="F5F2F0"/>
+        </w:rPr>
+        <w:t>65</w:t>
+      </w:r>
+      <w:r>
+        <w:rPr>
+          <w:rFonts w:hint="eastAsia" w:asciiTheme="minorEastAsia" w:hAnsiTheme="minorEastAsia" w:eastAsiaTheme="minorEastAsia" w:cstheme="minorEastAsia"/>
+          <w:color w:val="666600"/>
+          <w:sz w:val="28"/>
+          <w:szCs w:val="28"/>
+          <w:bdr w:val="none" w:color="auto" w:sz="0" w:space="0"/>
+          <w:shd w:val="clear" w:fill="F5F2F0"/>
+        </w:rPr>
+        <w:t>)</w:t>
+      </w:r>
+      <w:r>
+        <w:rPr>
+          <w:rFonts w:hint="eastAsia" w:asciiTheme="minorEastAsia" w:hAnsiTheme="minorEastAsia" w:eastAsiaTheme="minorEastAsia" w:cstheme="minorEastAsia"/>
+          <w:color w:val="000000"/>
+          <w:sz w:val="28"/>
+          <w:szCs w:val="28"/>
+          <w:bdr w:val="none" w:color="auto" w:sz="0" w:space="0"/>
+          <w:shd w:val="clear" w:fill="F5F2F0"/>
+        </w:rPr>
+        <w:t xml:space="preserve"> </w:t>
+      </w:r>
+      <w:r>
+        <w:rPr>
+          <w:rFonts w:hint="eastAsia" w:asciiTheme="minorEastAsia" w:hAnsiTheme="minorEastAsia" w:eastAsiaTheme="minorEastAsia" w:cstheme="minorEastAsia"/>
+          <w:color w:val="666600"/>
+          <w:sz w:val="28"/>
+          <w:szCs w:val="28"/>
+          <w:bdr w:val="none" w:color="auto" w:sz="0" w:space="0"/>
+          <w:shd w:val="clear" w:fill="F5F2F0"/>
+        </w:rPr>
+        <w:t>~[</w:t>
+      </w:r>
+      <w:r>
+        <w:rPr>
+          <w:rFonts w:hint="eastAsia" w:asciiTheme="minorEastAsia" w:hAnsiTheme="minorEastAsia" w:eastAsiaTheme="minorEastAsia" w:cstheme="minorEastAsia"/>
+          <w:color w:val="000000"/>
+          <w:sz w:val="28"/>
+          <w:szCs w:val="28"/>
+          <w:bdr w:val="none" w:color="auto" w:sz="0" w:space="0"/>
+          <w:shd w:val="clear" w:fill="F5F2F0"/>
+        </w:rPr>
+        <w:t>spring</w:t>
+      </w:r>
+      <w:r>
+        <w:rPr>
+          <w:rFonts w:hint="eastAsia" w:asciiTheme="minorEastAsia" w:hAnsiTheme="minorEastAsia" w:eastAsiaTheme="minorEastAsia" w:cstheme="minorEastAsia"/>
+          <w:color w:val="666600"/>
+          <w:sz w:val="28"/>
+          <w:szCs w:val="28"/>
+          <w:bdr w:val="none" w:color="auto" w:sz="0" w:space="0"/>
+          <w:shd w:val="clear" w:fill="F5F2F0"/>
+        </w:rPr>
+        <w:t>-</w:t>
+      </w:r>
+      <w:r>
+        <w:rPr>
+          <w:rFonts w:hint="eastAsia" w:asciiTheme="minorEastAsia" w:hAnsiTheme="minorEastAsia" w:eastAsiaTheme="minorEastAsia" w:cstheme="minorEastAsia"/>
+          <w:color w:val="000000"/>
+          <w:sz w:val="28"/>
+          <w:szCs w:val="28"/>
+          <w:bdr w:val="none" w:color="auto" w:sz="0" w:space="0"/>
+          <w:shd w:val="clear" w:fill="F5F2F0"/>
+        </w:rPr>
+        <w:t>boot</w:t>
+      </w:r>
+      <w:r>
+        <w:rPr>
+          <w:rFonts w:hint="eastAsia" w:asciiTheme="minorEastAsia" w:hAnsiTheme="minorEastAsia" w:eastAsiaTheme="minorEastAsia" w:cstheme="minorEastAsia"/>
+          <w:color w:val="666600"/>
+          <w:sz w:val="28"/>
+          <w:szCs w:val="28"/>
+          <w:bdr w:val="none" w:color="auto" w:sz="0" w:space="0"/>
+          <w:shd w:val="clear" w:fill="F5F2F0"/>
+        </w:rPr>
+        <w:t>-</w:t>
+      </w:r>
+      <w:r>
+        <w:rPr>
+          <w:rFonts w:hint="eastAsia" w:asciiTheme="minorEastAsia" w:hAnsiTheme="minorEastAsia" w:eastAsiaTheme="minorEastAsia" w:cstheme="minorEastAsia"/>
+          <w:color w:val="000000"/>
+          <w:sz w:val="28"/>
+          <w:szCs w:val="28"/>
+          <w:bdr w:val="none" w:color="auto" w:sz="0" w:space="0"/>
+          <w:shd w:val="clear" w:fill="F5F2F0"/>
+        </w:rPr>
+        <w:t>autoconfigure</w:t>
+      </w:r>
+      <w:r>
+        <w:rPr>
+          <w:rFonts w:hint="eastAsia" w:asciiTheme="minorEastAsia" w:hAnsiTheme="minorEastAsia" w:eastAsiaTheme="minorEastAsia" w:cstheme="minorEastAsia"/>
+          <w:color w:val="666600"/>
+          <w:sz w:val="28"/>
+          <w:szCs w:val="28"/>
+          <w:bdr w:val="none" w:color="auto" w:sz="0" w:space="0"/>
+          <w:shd w:val="clear" w:fill="F5F2F0"/>
+        </w:rPr>
+        <w:t>-</w:t>
+      </w:r>
+      <w:r>
+        <w:rPr>
+          <w:rFonts w:hint="eastAsia" w:asciiTheme="minorEastAsia" w:hAnsiTheme="minorEastAsia" w:eastAsiaTheme="minorEastAsia" w:cstheme="minorEastAsia"/>
+          <w:color w:val="006666"/>
+          <w:sz w:val="28"/>
+          <w:szCs w:val="28"/>
+          <w:bdr w:val="none" w:color="auto" w:sz="0" w:space="0"/>
+          <w:shd w:val="clear" w:fill="F5F2F0"/>
+        </w:rPr>
+        <w:t>2.3</w:t>
+      </w:r>
+      <w:r>
+        <w:rPr>
+          <w:rFonts w:hint="eastAsia" w:asciiTheme="minorEastAsia" w:hAnsiTheme="minorEastAsia" w:eastAsiaTheme="minorEastAsia" w:cstheme="minorEastAsia"/>
+          <w:color w:val="666600"/>
+          <w:sz w:val="28"/>
+          <w:szCs w:val="28"/>
+          <w:bdr w:val="none" w:color="auto" w:sz="0" w:space="0"/>
+          <w:shd w:val="clear" w:fill="F5F2F0"/>
+        </w:rPr>
+        <w:t>.</w:t>
+      </w:r>
+      <w:r>
+        <w:rPr>
+          <w:rFonts w:hint="eastAsia" w:asciiTheme="minorEastAsia" w:hAnsiTheme="minorEastAsia" w:eastAsiaTheme="minorEastAsia" w:cstheme="minorEastAsia"/>
+          <w:color w:val="006666"/>
+          <w:sz w:val="28"/>
+          <w:szCs w:val="28"/>
+          <w:bdr w:val="none" w:color="auto" w:sz="0" w:space="0"/>
+          <w:shd w:val="clear" w:fill="F5F2F0"/>
+        </w:rPr>
+        <w:t>1.RELEASE</w:t>
+      </w:r>
+      <w:r>
+        <w:rPr>
+          <w:rFonts w:hint="eastAsia" w:asciiTheme="minorEastAsia" w:hAnsiTheme="minorEastAsia" w:eastAsiaTheme="minorEastAsia" w:cstheme="minorEastAsia"/>
+          <w:color w:val="666600"/>
+          <w:sz w:val="28"/>
+          <w:szCs w:val="28"/>
+          <w:bdr w:val="none" w:color="auto" w:sz="0" w:space="0"/>
+          <w:shd w:val="clear" w:fill="F5F2F0"/>
+        </w:rPr>
+        <w:t>.</w:t>
+      </w:r>
+      <w:r>
+        <w:rPr>
+          <w:rFonts w:hint="eastAsia" w:asciiTheme="minorEastAsia" w:hAnsiTheme="minorEastAsia" w:eastAsiaTheme="minorEastAsia" w:cstheme="minorEastAsia"/>
+          <w:color w:val="000000"/>
+          <w:sz w:val="28"/>
+          <w:szCs w:val="28"/>
+          <w:bdr w:val="none" w:color="auto" w:sz="0" w:space="0"/>
+          <w:shd w:val="clear" w:fill="F5F2F0"/>
+        </w:rPr>
+        <w:t>jar</w:t>
+      </w:r>
+      <w:r>
+        <w:rPr>
+          <w:rFonts w:hint="eastAsia" w:asciiTheme="minorEastAsia" w:hAnsiTheme="minorEastAsia" w:eastAsiaTheme="minorEastAsia" w:cstheme="minorEastAsia"/>
+          <w:color w:val="666600"/>
+          <w:sz w:val="28"/>
+          <w:szCs w:val="28"/>
+          <w:bdr w:val="none" w:color="auto" w:sz="0" w:space="0"/>
+          <w:shd w:val="clear" w:fill="F5F2F0"/>
+        </w:rPr>
+        <w:t>:</w:t>
+      </w:r>
+      <w:r>
+        <w:rPr>
+          <w:rFonts w:hint="eastAsia" w:asciiTheme="minorEastAsia" w:hAnsiTheme="minorEastAsia" w:eastAsiaTheme="minorEastAsia" w:cstheme="minorEastAsia"/>
+          <w:color w:val="006666"/>
+          <w:sz w:val="28"/>
+          <w:szCs w:val="28"/>
+          <w:bdr w:val="none" w:color="auto" w:sz="0" w:space="0"/>
+          <w:shd w:val="clear" w:fill="F5F2F0"/>
+        </w:rPr>
+        <w:t>2.3</w:t>
+      </w:r>
+      <w:r>
+        <w:rPr>
+          <w:rFonts w:hint="eastAsia" w:asciiTheme="minorEastAsia" w:hAnsiTheme="minorEastAsia" w:eastAsiaTheme="minorEastAsia" w:cstheme="minorEastAsia"/>
+          <w:color w:val="666600"/>
+          <w:sz w:val="28"/>
+          <w:szCs w:val="28"/>
+          <w:bdr w:val="none" w:color="auto" w:sz="0" w:space="0"/>
+          <w:shd w:val="clear" w:fill="F5F2F0"/>
+        </w:rPr>
+        <w:t>.</w:t>
+      </w:r>
+      <w:r>
+        <w:rPr>
+          <w:rFonts w:hint="eastAsia" w:asciiTheme="minorEastAsia" w:hAnsiTheme="minorEastAsia" w:eastAsiaTheme="minorEastAsia" w:cstheme="minorEastAsia"/>
+          <w:color w:val="006666"/>
+          <w:sz w:val="28"/>
+          <w:szCs w:val="28"/>
+          <w:bdr w:val="none" w:color="auto" w:sz="0" w:space="0"/>
+          <w:shd w:val="clear" w:fill="F5F2F0"/>
+        </w:rPr>
+        <w:t>1.RELEASE</w:t>
+      </w:r>
+      <w:r>
+        <w:rPr>
+          <w:rFonts w:hint="eastAsia" w:asciiTheme="minorEastAsia" w:hAnsiTheme="minorEastAsia" w:eastAsiaTheme="minorEastAsia" w:cstheme="minorEastAsia"/>
+          <w:color w:val="666600"/>
+          <w:sz w:val="28"/>
+          <w:szCs w:val="28"/>
+          <w:bdr w:val="none" w:color="auto" w:sz="0" w:space="0"/>
+          <w:shd w:val="clear" w:fill="F5F2F0"/>
+        </w:rPr>
+        <w:t>]</w:t>
+      </w:r>
+    </w:p>
+    <w:p>
+      <w:pPr>
+        <w:pStyle w:val="6"/>
+        <w:keepNext w:val="0"/>
+        <w:keepLines w:val="0"/>
+        <w:widowControl/>
+        <w:suppressLineNumbers w:val="0"/>
+        <w:pBdr>
+          <w:top w:val="single" w:color="888888" w:sz="6" w:space="10"/>
+          <w:left w:val="single" w:color="888888" w:sz="6" w:space="10"/>
+          <w:bottom w:val="single" w:color="888888" w:sz="6" w:space="10"/>
+          <w:right w:val="single" w:color="888888" w:sz="6" w:space="10"/>
+        </w:pBdr>
+        <w:shd w:val="clear" w:fill="F5F2F0"/>
+        <w:wordWrap/>
+        <w:spacing w:before="105" w:beforeAutospacing="0" w:after="105" w:afterAutospacing="0" w:line="23" w:lineRule="atLeast"/>
+        <w:ind w:left="0" w:right="0"/>
+        <w:jc w:val="left"/>
+        <w:rPr>
+          <w:rFonts w:hint="eastAsia" w:asciiTheme="minorEastAsia" w:hAnsiTheme="minorEastAsia" w:eastAsiaTheme="minorEastAsia" w:cstheme="minorEastAsia"/>
+          <w:color w:val="000000"/>
+          <w:sz w:val="28"/>
+          <w:szCs w:val="28"/>
+          <w:bdr w:val="none" w:color="auto" w:sz="0" w:space="0"/>
+          <w:shd w:val="clear" w:fill="F5F2F0"/>
+        </w:rPr>
+      </w:pPr>
+      <w:r>
+        <w:rPr>
+          <w:rFonts w:hint="eastAsia" w:asciiTheme="minorEastAsia" w:hAnsiTheme="minorEastAsia" w:eastAsiaTheme="minorEastAsia" w:cstheme="minorEastAsia"/>
+          <w:color w:val="000000"/>
+          <w:sz w:val="28"/>
+          <w:szCs w:val="28"/>
+          <w:bdr w:val="none" w:color="auto" w:sz="0" w:space="0"/>
+          <w:shd w:val="clear" w:fill="F5F2F0"/>
+        </w:rPr>
+        <w:t> at org</w:t>
+      </w:r>
+      <w:r>
+        <w:rPr>
+          <w:rFonts w:hint="eastAsia" w:asciiTheme="minorEastAsia" w:hAnsiTheme="minorEastAsia" w:eastAsiaTheme="minorEastAsia" w:cstheme="minorEastAsia"/>
+          <w:color w:val="666600"/>
+          <w:sz w:val="28"/>
+          <w:szCs w:val="28"/>
+          <w:bdr w:val="none" w:color="auto" w:sz="0" w:space="0"/>
+          <w:shd w:val="clear" w:fill="F5F2F0"/>
+        </w:rPr>
+        <w:t>.</w:t>
+      </w:r>
+      <w:r>
+        <w:rPr>
+          <w:rFonts w:hint="eastAsia" w:asciiTheme="minorEastAsia" w:hAnsiTheme="minorEastAsia" w:eastAsiaTheme="minorEastAsia" w:cstheme="minorEastAsia"/>
+          <w:color w:val="000000"/>
+          <w:sz w:val="28"/>
+          <w:szCs w:val="28"/>
+          <w:bdr w:val="none" w:color="auto" w:sz="0" w:space="0"/>
+          <w:shd w:val="clear" w:fill="F5F2F0"/>
+        </w:rPr>
+        <w:t>springframework</w:t>
+      </w:r>
+      <w:r>
+        <w:rPr>
+          <w:rFonts w:hint="eastAsia" w:asciiTheme="minorEastAsia" w:hAnsiTheme="minorEastAsia" w:eastAsiaTheme="minorEastAsia" w:cstheme="minorEastAsia"/>
+          <w:color w:val="666600"/>
+          <w:sz w:val="28"/>
+          <w:szCs w:val="28"/>
+          <w:bdr w:val="none" w:color="auto" w:sz="0" w:space="0"/>
+          <w:shd w:val="clear" w:fill="F5F2F0"/>
+        </w:rPr>
+        <w:t>.</w:t>
+      </w:r>
+      <w:r>
+        <w:rPr>
+          <w:rFonts w:hint="eastAsia" w:asciiTheme="minorEastAsia" w:hAnsiTheme="minorEastAsia" w:eastAsiaTheme="minorEastAsia" w:cstheme="minorEastAsia"/>
+          <w:color w:val="000000"/>
+          <w:sz w:val="28"/>
+          <w:szCs w:val="28"/>
+          <w:bdr w:val="none" w:color="auto" w:sz="0" w:space="0"/>
+          <w:shd w:val="clear" w:fill="F5F2F0"/>
+        </w:rPr>
+        <w:t>beans</w:t>
+      </w:r>
+      <w:r>
+        <w:rPr>
+          <w:rFonts w:hint="eastAsia" w:asciiTheme="minorEastAsia" w:hAnsiTheme="minorEastAsia" w:eastAsiaTheme="minorEastAsia" w:cstheme="minorEastAsia"/>
+          <w:color w:val="666600"/>
+          <w:sz w:val="28"/>
+          <w:szCs w:val="28"/>
+          <w:bdr w:val="none" w:color="auto" w:sz="0" w:space="0"/>
+          <w:shd w:val="clear" w:fill="F5F2F0"/>
+        </w:rPr>
+        <w:t>.</w:t>
+      </w:r>
+      <w:r>
+        <w:rPr>
+          <w:rFonts w:hint="eastAsia" w:asciiTheme="minorEastAsia" w:hAnsiTheme="minorEastAsia" w:eastAsiaTheme="minorEastAsia" w:cstheme="minorEastAsia"/>
+          <w:color w:val="000000"/>
+          <w:sz w:val="28"/>
+          <w:szCs w:val="28"/>
+          <w:bdr w:val="none" w:color="auto" w:sz="0" w:space="0"/>
+          <w:shd w:val="clear" w:fill="F5F2F0"/>
+        </w:rPr>
+        <w:t>factory</w:t>
+      </w:r>
+      <w:r>
+        <w:rPr>
+          <w:rFonts w:hint="eastAsia" w:asciiTheme="minorEastAsia" w:hAnsiTheme="minorEastAsia" w:eastAsiaTheme="minorEastAsia" w:cstheme="minorEastAsia"/>
+          <w:color w:val="666600"/>
+          <w:sz w:val="28"/>
+          <w:szCs w:val="28"/>
+          <w:bdr w:val="none" w:color="auto" w:sz="0" w:space="0"/>
+          <w:shd w:val="clear" w:fill="F5F2F0"/>
+        </w:rPr>
+        <w:t>.</w:t>
+      </w:r>
+      <w:r>
+        <w:rPr>
+          <w:rFonts w:hint="eastAsia" w:asciiTheme="minorEastAsia" w:hAnsiTheme="minorEastAsia" w:eastAsiaTheme="minorEastAsia" w:cstheme="minorEastAsia"/>
+          <w:color w:val="000000"/>
+          <w:sz w:val="28"/>
+          <w:szCs w:val="28"/>
+          <w:bdr w:val="none" w:color="auto" w:sz="0" w:space="0"/>
+          <w:shd w:val="clear" w:fill="F5F2F0"/>
+        </w:rPr>
+        <w:t>support</w:t>
+      </w:r>
+      <w:r>
+        <w:rPr>
+          <w:rFonts w:hint="eastAsia" w:asciiTheme="minorEastAsia" w:hAnsiTheme="minorEastAsia" w:eastAsiaTheme="minorEastAsia" w:cstheme="minorEastAsia"/>
+          <w:color w:val="666600"/>
+          <w:sz w:val="28"/>
+          <w:szCs w:val="28"/>
+          <w:bdr w:val="none" w:color="auto" w:sz="0" w:space="0"/>
+          <w:shd w:val="clear" w:fill="F5F2F0"/>
+        </w:rPr>
+        <w:t>.</w:t>
+      </w:r>
+      <w:r>
+        <w:rPr>
+          <w:rFonts w:hint="eastAsia" w:asciiTheme="minorEastAsia" w:hAnsiTheme="minorEastAsia" w:eastAsiaTheme="minorEastAsia" w:cstheme="minorEastAsia"/>
+          <w:color w:val="660066"/>
+          <w:sz w:val="28"/>
+          <w:szCs w:val="28"/>
+          <w:bdr w:val="none" w:color="auto" w:sz="0" w:space="0"/>
+          <w:shd w:val="clear" w:fill="F5F2F0"/>
+        </w:rPr>
+        <w:t>AbstractAutowireCapableBeanFactory</w:t>
+      </w:r>
+      <w:r>
+        <w:rPr>
+          <w:rFonts w:hint="eastAsia" w:asciiTheme="minorEastAsia" w:hAnsiTheme="minorEastAsia" w:eastAsiaTheme="minorEastAsia" w:cstheme="minorEastAsia"/>
+          <w:color w:val="666600"/>
+          <w:sz w:val="28"/>
+          <w:szCs w:val="28"/>
+          <w:bdr w:val="none" w:color="auto" w:sz="0" w:space="0"/>
+          <w:shd w:val="clear" w:fill="F5F2F0"/>
+        </w:rPr>
+        <w:t>.</w:t>
+      </w:r>
+      <w:r>
+        <w:rPr>
+          <w:rFonts w:hint="eastAsia" w:asciiTheme="minorEastAsia" w:hAnsiTheme="minorEastAsia" w:eastAsiaTheme="minorEastAsia" w:cstheme="minorEastAsia"/>
+          <w:color w:val="000000"/>
+          <w:sz w:val="28"/>
+          <w:szCs w:val="28"/>
+          <w:bdr w:val="none" w:color="auto" w:sz="0" w:space="0"/>
+          <w:shd w:val="clear" w:fill="F5F2F0"/>
+        </w:rPr>
+        <w:t>invokeInitMethods</w:t>
+      </w:r>
+      <w:r>
+        <w:rPr>
+          <w:rFonts w:hint="eastAsia" w:asciiTheme="minorEastAsia" w:hAnsiTheme="minorEastAsia" w:eastAsiaTheme="minorEastAsia" w:cstheme="minorEastAsia"/>
+          <w:color w:val="666600"/>
+          <w:sz w:val="28"/>
+          <w:szCs w:val="28"/>
+          <w:bdr w:val="none" w:color="auto" w:sz="0" w:space="0"/>
+          <w:shd w:val="clear" w:fill="F5F2F0"/>
+        </w:rPr>
+        <w:t>(</w:t>
+      </w:r>
+      <w:r>
+        <w:rPr>
+          <w:rFonts w:hint="eastAsia" w:asciiTheme="minorEastAsia" w:hAnsiTheme="minorEastAsia" w:eastAsiaTheme="minorEastAsia" w:cstheme="minorEastAsia"/>
+          <w:color w:val="660066"/>
+          <w:sz w:val="28"/>
+          <w:szCs w:val="28"/>
+          <w:bdr w:val="none" w:color="auto" w:sz="0" w:space="0"/>
+          <w:shd w:val="clear" w:fill="F5F2F0"/>
+        </w:rPr>
+        <w:t>AbstractAutowireCapableBeanFactory</w:t>
+      </w:r>
+      <w:r>
+        <w:rPr>
+          <w:rFonts w:hint="eastAsia" w:asciiTheme="minorEastAsia" w:hAnsiTheme="minorEastAsia" w:eastAsiaTheme="minorEastAsia" w:cstheme="minorEastAsia"/>
+          <w:color w:val="666600"/>
+          <w:sz w:val="28"/>
+          <w:szCs w:val="28"/>
+          <w:bdr w:val="none" w:color="auto" w:sz="0" w:space="0"/>
+          <w:shd w:val="clear" w:fill="F5F2F0"/>
+        </w:rPr>
+        <w:t>.</w:t>
+      </w:r>
+      <w:r>
+        <w:rPr>
+          <w:rFonts w:hint="eastAsia" w:asciiTheme="minorEastAsia" w:hAnsiTheme="minorEastAsia" w:eastAsiaTheme="minorEastAsia" w:cstheme="minorEastAsia"/>
+          <w:color w:val="000000"/>
+          <w:sz w:val="28"/>
+          <w:szCs w:val="28"/>
+          <w:bdr w:val="none" w:color="auto" w:sz="0" w:space="0"/>
+          <w:shd w:val="clear" w:fill="F5F2F0"/>
+        </w:rPr>
+        <w:t>java</w:t>
+      </w:r>
+      <w:r>
+        <w:rPr>
+          <w:rFonts w:hint="eastAsia" w:asciiTheme="minorEastAsia" w:hAnsiTheme="minorEastAsia" w:eastAsiaTheme="minorEastAsia" w:cstheme="minorEastAsia"/>
+          <w:color w:val="666600"/>
+          <w:sz w:val="28"/>
+          <w:szCs w:val="28"/>
+          <w:bdr w:val="none" w:color="auto" w:sz="0" w:space="0"/>
+          <w:shd w:val="clear" w:fill="F5F2F0"/>
+        </w:rPr>
+        <w:t>:</w:t>
+      </w:r>
+      <w:r>
+        <w:rPr>
+          <w:rFonts w:hint="eastAsia" w:asciiTheme="minorEastAsia" w:hAnsiTheme="minorEastAsia" w:eastAsiaTheme="minorEastAsia" w:cstheme="minorEastAsia"/>
+          <w:color w:val="006666"/>
+          <w:sz w:val="28"/>
+          <w:szCs w:val="28"/>
+          <w:bdr w:val="none" w:color="auto" w:sz="0" w:space="0"/>
+          <w:shd w:val="clear" w:fill="F5F2F0"/>
+        </w:rPr>
+        <w:t>1855</w:t>
+      </w:r>
+      <w:r>
+        <w:rPr>
+          <w:rFonts w:hint="eastAsia" w:asciiTheme="minorEastAsia" w:hAnsiTheme="minorEastAsia" w:eastAsiaTheme="minorEastAsia" w:cstheme="minorEastAsia"/>
+          <w:color w:val="666600"/>
+          <w:sz w:val="28"/>
+          <w:szCs w:val="28"/>
+          <w:bdr w:val="none" w:color="auto" w:sz="0" w:space="0"/>
+          <w:shd w:val="clear" w:fill="F5F2F0"/>
+        </w:rPr>
+        <w:t>)</w:t>
+      </w:r>
+      <w:r>
+        <w:rPr>
+          <w:rFonts w:hint="eastAsia" w:asciiTheme="minorEastAsia" w:hAnsiTheme="minorEastAsia" w:eastAsiaTheme="minorEastAsia" w:cstheme="minorEastAsia"/>
+          <w:color w:val="000000"/>
+          <w:sz w:val="28"/>
+          <w:szCs w:val="28"/>
+          <w:bdr w:val="none" w:color="auto" w:sz="0" w:space="0"/>
+          <w:shd w:val="clear" w:fill="F5F2F0"/>
+        </w:rPr>
+        <w:t xml:space="preserve"> </w:t>
+      </w:r>
+      <w:r>
+        <w:rPr>
+          <w:rFonts w:hint="eastAsia" w:asciiTheme="minorEastAsia" w:hAnsiTheme="minorEastAsia" w:eastAsiaTheme="minorEastAsia" w:cstheme="minorEastAsia"/>
+          <w:color w:val="666600"/>
+          <w:sz w:val="28"/>
+          <w:szCs w:val="28"/>
+          <w:bdr w:val="none" w:color="auto" w:sz="0" w:space="0"/>
+          <w:shd w:val="clear" w:fill="F5F2F0"/>
+        </w:rPr>
+        <w:t>~[</w:t>
+      </w:r>
+      <w:r>
+        <w:rPr>
+          <w:rFonts w:hint="eastAsia" w:asciiTheme="minorEastAsia" w:hAnsiTheme="minorEastAsia" w:eastAsiaTheme="minorEastAsia" w:cstheme="minorEastAsia"/>
+          <w:color w:val="000000"/>
+          <w:sz w:val="28"/>
+          <w:szCs w:val="28"/>
+          <w:bdr w:val="none" w:color="auto" w:sz="0" w:space="0"/>
+          <w:shd w:val="clear" w:fill="F5F2F0"/>
+        </w:rPr>
+        <w:t>spring</w:t>
+      </w:r>
+      <w:r>
+        <w:rPr>
+          <w:rFonts w:hint="eastAsia" w:asciiTheme="minorEastAsia" w:hAnsiTheme="minorEastAsia" w:eastAsiaTheme="minorEastAsia" w:cstheme="minorEastAsia"/>
+          <w:color w:val="666600"/>
+          <w:sz w:val="28"/>
+          <w:szCs w:val="28"/>
+          <w:bdr w:val="none" w:color="auto" w:sz="0" w:space="0"/>
+          <w:shd w:val="clear" w:fill="F5F2F0"/>
+        </w:rPr>
+        <w:t>-</w:t>
+      </w:r>
+      <w:r>
+        <w:rPr>
+          <w:rFonts w:hint="eastAsia" w:asciiTheme="minorEastAsia" w:hAnsiTheme="minorEastAsia" w:eastAsiaTheme="minorEastAsia" w:cstheme="minorEastAsia"/>
+          <w:color w:val="000000"/>
+          <w:sz w:val="28"/>
+          <w:szCs w:val="28"/>
+          <w:bdr w:val="none" w:color="auto" w:sz="0" w:space="0"/>
+          <w:shd w:val="clear" w:fill="F5F2F0"/>
+        </w:rPr>
+        <w:t>beans</w:t>
+      </w:r>
+      <w:r>
+        <w:rPr>
+          <w:rFonts w:hint="eastAsia" w:asciiTheme="minorEastAsia" w:hAnsiTheme="minorEastAsia" w:eastAsiaTheme="minorEastAsia" w:cstheme="minorEastAsia"/>
+          <w:color w:val="666600"/>
+          <w:sz w:val="28"/>
+          <w:szCs w:val="28"/>
+          <w:bdr w:val="none" w:color="auto" w:sz="0" w:space="0"/>
+          <w:shd w:val="clear" w:fill="F5F2F0"/>
+        </w:rPr>
+        <w:t>-</w:t>
+      </w:r>
+      <w:r>
+        <w:rPr>
+          <w:rFonts w:hint="eastAsia" w:asciiTheme="minorEastAsia" w:hAnsiTheme="minorEastAsia" w:eastAsiaTheme="minorEastAsia" w:cstheme="minorEastAsia"/>
+          <w:color w:val="006666"/>
+          <w:sz w:val="28"/>
+          <w:szCs w:val="28"/>
+          <w:bdr w:val="none" w:color="auto" w:sz="0" w:space="0"/>
+          <w:shd w:val="clear" w:fill="F5F2F0"/>
+        </w:rPr>
+        <w:t>5.2</w:t>
+      </w:r>
+      <w:r>
+        <w:rPr>
+          <w:rFonts w:hint="eastAsia" w:asciiTheme="minorEastAsia" w:hAnsiTheme="minorEastAsia" w:eastAsiaTheme="minorEastAsia" w:cstheme="minorEastAsia"/>
+          <w:color w:val="666600"/>
+          <w:sz w:val="28"/>
+          <w:szCs w:val="28"/>
+          <w:bdr w:val="none" w:color="auto" w:sz="0" w:space="0"/>
+          <w:shd w:val="clear" w:fill="F5F2F0"/>
+        </w:rPr>
+        <w:t>.</w:t>
+      </w:r>
+      <w:r>
+        <w:rPr>
+          <w:rFonts w:hint="eastAsia" w:asciiTheme="minorEastAsia" w:hAnsiTheme="minorEastAsia" w:eastAsiaTheme="minorEastAsia" w:cstheme="minorEastAsia"/>
+          <w:color w:val="006666"/>
+          <w:sz w:val="28"/>
+          <w:szCs w:val="28"/>
+          <w:bdr w:val="none" w:color="auto" w:sz="0" w:space="0"/>
+          <w:shd w:val="clear" w:fill="F5F2F0"/>
+        </w:rPr>
+        <w:t>7.RELEASE</w:t>
+      </w:r>
+      <w:r>
+        <w:rPr>
+          <w:rFonts w:hint="eastAsia" w:asciiTheme="minorEastAsia" w:hAnsiTheme="minorEastAsia" w:eastAsiaTheme="minorEastAsia" w:cstheme="minorEastAsia"/>
+          <w:color w:val="666600"/>
+          <w:sz w:val="28"/>
+          <w:szCs w:val="28"/>
+          <w:bdr w:val="none" w:color="auto" w:sz="0" w:space="0"/>
+          <w:shd w:val="clear" w:fill="F5F2F0"/>
+        </w:rPr>
+        <w:t>.</w:t>
+      </w:r>
+      <w:r>
+        <w:rPr>
+          <w:rFonts w:hint="eastAsia" w:asciiTheme="minorEastAsia" w:hAnsiTheme="minorEastAsia" w:eastAsiaTheme="minorEastAsia" w:cstheme="minorEastAsia"/>
+          <w:color w:val="000000"/>
+          <w:sz w:val="28"/>
+          <w:szCs w:val="28"/>
+          <w:bdr w:val="none" w:color="auto" w:sz="0" w:space="0"/>
+          <w:shd w:val="clear" w:fill="F5F2F0"/>
+        </w:rPr>
+        <w:t>jar</w:t>
+      </w:r>
+      <w:r>
+        <w:rPr>
+          <w:rFonts w:hint="eastAsia" w:asciiTheme="minorEastAsia" w:hAnsiTheme="minorEastAsia" w:eastAsiaTheme="minorEastAsia" w:cstheme="minorEastAsia"/>
+          <w:color w:val="666600"/>
+          <w:sz w:val="28"/>
+          <w:szCs w:val="28"/>
+          <w:bdr w:val="none" w:color="auto" w:sz="0" w:space="0"/>
+          <w:shd w:val="clear" w:fill="F5F2F0"/>
+        </w:rPr>
+        <w:t>:</w:t>
+      </w:r>
+      <w:r>
+        <w:rPr>
+          <w:rFonts w:hint="eastAsia" w:asciiTheme="minorEastAsia" w:hAnsiTheme="minorEastAsia" w:eastAsiaTheme="minorEastAsia" w:cstheme="minorEastAsia"/>
+          <w:color w:val="006666"/>
+          <w:sz w:val="28"/>
+          <w:szCs w:val="28"/>
+          <w:bdr w:val="none" w:color="auto" w:sz="0" w:space="0"/>
+          <w:shd w:val="clear" w:fill="F5F2F0"/>
+        </w:rPr>
+        <w:t>5.2</w:t>
+      </w:r>
+      <w:r>
+        <w:rPr>
+          <w:rFonts w:hint="eastAsia" w:asciiTheme="minorEastAsia" w:hAnsiTheme="minorEastAsia" w:eastAsiaTheme="minorEastAsia" w:cstheme="minorEastAsia"/>
+          <w:color w:val="666600"/>
+          <w:sz w:val="28"/>
+          <w:szCs w:val="28"/>
+          <w:bdr w:val="none" w:color="auto" w:sz="0" w:space="0"/>
+          <w:shd w:val="clear" w:fill="F5F2F0"/>
+        </w:rPr>
+        <w:t>.</w:t>
+      </w:r>
+      <w:r>
+        <w:rPr>
+          <w:rFonts w:hint="eastAsia" w:asciiTheme="minorEastAsia" w:hAnsiTheme="minorEastAsia" w:eastAsiaTheme="minorEastAsia" w:cstheme="minorEastAsia"/>
+          <w:color w:val="006666"/>
+          <w:sz w:val="28"/>
+          <w:szCs w:val="28"/>
+          <w:bdr w:val="none" w:color="auto" w:sz="0" w:space="0"/>
+          <w:shd w:val="clear" w:fill="F5F2F0"/>
+        </w:rPr>
+        <w:t>7.RELEASE</w:t>
+      </w:r>
+      <w:r>
+        <w:rPr>
+          <w:rFonts w:hint="eastAsia" w:asciiTheme="minorEastAsia" w:hAnsiTheme="minorEastAsia" w:eastAsiaTheme="minorEastAsia" w:cstheme="minorEastAsia"/>
+          <w:color w:val="666600"/>
+          <w:sz w:val="28"/>
+          <w:szCs w:val="28"/>
+          <w:bdr w:val="none" w:color="auto" w:sz="0" w:space="0"/>
+          <w:shd w:val="clear" w:fill="F5F2F0"/>
+        </w:rPr>
+        <w:t>]</w:t>
+      </w:r>
+    </w:p>
+    <w:p>
+      <w:pPr>
+        <w:pStyle w:val="6"/>
+        <w:keepNext w:val="0"/>
+        <w:keepLines w:val="0"/>
+        <w:widowControl/>
+        <w:suppressLineNumbers w:val="0"/>
+        <w:pBdr>
+          <w:top w:val="single" w:color="888888" w:sz="6" w:space="10"/>
+          <w:left w:val="single" w:color="888888" w:sz="6" w:space="10"/>
+          <w:bottom w:val="single" w:color="888888" w:sz="6" w:space="10"/>
+          <w:right w:val="single" w:color="888888" w:sz="6" w:space="10"/>
+        </w:pBdr>
+        <w:shd w:val="clear" w:fill="F5F2F0"/>
+        <w:wordWrap/>
+        <w:spacing w:before="105" w:beforeAutospacing="0" w:after="105" w:afterAutospacing="0" w:line="23" w:lineRule="atLeast"/>
+        <w:ind w:left="0" w:right="0"/>
+        <w:jc w:val="left"/>
+        <w:rPr>
+          <w:rFonts w:hint="eastAsia" w:asciiTheme="minorEastAsia" w:hAnsiTheme="minorEastAsia" w:eastAsiaTheme="minorEastAsia" w:cstheme="minorEastAsia"/>
+          <w:color w:val="000000"/>
+          <w:sz w:val="28"/>
+          <w:szCs w:val="28"/>
+          <w:bdr w:val="none" w:color="auto" w:sz="0" w:space="0"/>
+          <w:shd w:val="clear" w:fill="F5F2F0"/>
+        </w:rPr>
+      </w:pPr>
+      <w:r>
+        <w:rPr>
+          <w:rFonts w:hint="eastAsia" w:asciiTheme="minorEastAsia" w:hAnsiTheme="minorEastAsia" w:eastAsiaTheme="minorEastAsia" w:cstheme="minorEastAsia"/>
+          <w:color w:val="000000"/>
+          <w:sz w:val="28"/>
+          <w:szCs w:val="28"/>
+          <w:bdr w:val="none" w:color="auto" w:sz="0" w:space="0"/>
+          <w:shd w:val="clear" w:fill="F5F2F0"/>
+        </w:rPr>
+        <w:t> at org</w:t>
+      </w:r>
+      <w:r>
+        <w:rPr>
+          <w:rFonts w:hint="eastAsia" w:asciiTheme="minorEastAsia" w:hAnsiTheme="minorEastAsia" w:eastAsiaTheme="minorEastAsia" w:cstheme="minorEastAsia"/>
+          <w:color w:val="666600"/>
+          <w:sz w:val="28"/>
+          <w:szCs w:val="28"/>
+          <w:bdr w:val="none" w:color="auto" w:sz="0" w:space="0"/>
+          <w:shd w:val="clear" w:fill="F5F2F0"/>
+        </w:rPr>
+        <w:t>.</w:t>
+      </w:r>
+      <w:r>
+        <w:rPr>
+          <w:rFonts w:hint="eastAsia" w:asciiTheme="minorEastAsia" w:hAnsiTheme="minorEastAsia" w:eastAsiaTheme="minorEastAsia" w:cstheme="minorEastAsia"/>
+          <w:color w:val="000000"/>
+          <w:sz w:val="28"/>
+          <w:szCs w:val="28"/>
+          <w:bdr w:val="none" w:color="auto" w:sz="0" w:space="0"/>
+          <w:shd w:val="clear" w:fill="F5F2F0"/>
+        </w:rPr>
+        <w:t>springframework</w:t>
+      </w:r>
+      <w:r>
+        <w:rPr>
+          <w:rFonts w:hint="eastAsia" w:asciiTheme="minorEastAsia" w:hAnsiTheme="minorEastAsia" w:eastAsiaTheme="minorEastAsia" w:cstheme="minorEastAsia"/>
+          <w:color w:val="666600"/>
+          <w:sz w:val="28"/>
+          <w:szCs w:val="28"/>
+          <w:bdr w:val="none" w:color="auto" w:sz="0" w:space="0"/>
+          <w:shd w:val="clear" w:fill="F5F2F0"/>
+        </w:rPr>
+        <w:t>.</w:t>
+      </w:r>
+      <w:r>
+        <w:rPr>
+          <w:rFonts w:hint="eastAsia" w:asciiTheme="minorEastAsia" w:hAnsiTheme="minorEastAsia" w:eastAsiaTheme="minorEastAsia" w:cstheme="minorEastAsia"/>
+          <w:color w:val="000000"/>
+          <w:sz w:val="28"/>
+          <w:szCs w:val="28"/>
+          <w:bdr w:val="none" w:color="auto" w:sz="0" w:space="0"/>
+          <w:shd w:val="clear" w:fill="F5F2F0"/>
+        </w:rPr>
+        <w:t>beans</w:t>
+      </w:r>
+      <w:r>
+        <w:rPr>
+          <w:rFonts w:hint="eastAsia" w:asciiTheme="minorEastAsia" w:hAnsiTheme="minorEastAsia" w:eastAsiaTheme="minorEastAsia" w:cstheme="minorEastAsia"/>
+          <w:color w:val="666600"/>
+          <w:sz w:val="28"/>
+          <w:szCs w:val="28"/>
+          <w:bdr w:val="none" w:color="auto" w:sz="0" w:space="0"/>
+          <w:shd w:val="clear" w:fill="F5F2F0"/>
+        </w:rPr>
+        <w:t>.</w:t>
+      </w:r>
+      <w:r>
+        <w:rPr>
+          <w:rFonts w:hint="eastAsia" w:asciiTheme="minorEastAsia" w:hAnsiTheme="minorEastAsia" w:eastAsiaTheme="minorEastAsia" w:cstheme="minorEastAsia"/>
+          <w:color w:val="000000"/>
+          <w:sz w:val="28"/>
+          <w:szCs w:val="28"/>
+          <w:bdr w:val="none" w:color="auto" w:sz="0" w:space="0"/>
+          <w:shd w:val="clear" w:fill="F5F2F0"/>
+        </w:rPr>
+        <w:t>factory</w:t>
+      </w:r>
+      <w:r>
+        <w:rPr>
+          <w:rFonts w:hint="eastAsia" w:asciiTheme="minorEastAsia" w:hAnsiTheme="minorEastAsia" w:eastAsiaTheme="minorEastAsia" w:cstheme="minorEastAsia"/>
+          <w:color w:val="666600"/>
+          <w:sz w:val="28"/>
+          <w:szCs w:val="28"/>
+          <w:bdr w:val="none" w:color="auto" w:sz="0" w:space="0"/>
+          <w:shd w:val="clear" w:fill="F5F2F0"/>
+        </w:rPr>
+        <w:t>.</w:t>
+      </w:r>
+      <w:r>
+        <w:rPr>
+          <w:rFonts w:hint="eastAsia" w:asciiTheme="minorEastAsia" w:hAnsiTheme="minorEastAsia" w:eastAsiaTheme="minorEastAsia" w:cstheme="minorEastAsia"/>
+          <w:color w:val="000000"/>
+          <w:sz w:val="28"/>
+          <w:szCs w:val="28"/>
+          <w:bdr w:val="none" w:color="auto" w:sz="0" w:space="0"/>
+          <w:shd w:val="clear" w:fill="F5F2F0"/>
+        </w:rPr>
+        <w:t>support</w:t>
+      </w:r>
+      <w:r>
+        <w:rPr>
+          <w:rFonts w:hint="eastAsia" w:asciiTheme="minorEastAsia" w:hAnsiTheme="minorEastAsia" w:eastAsiaTheme="minorEastAsia" w:cstheme="minorEastAsia"/>
+          <w:color w:val="666600"/>
+          <w:sz w:val="28"/>
+          <w:szCs w:val="28"/>
+          <w:bdr w:val="none" w:color="auto" w:sz="0" w:space="0"/>
+          <w:shd w:val="clear" w:fill="F5F2F0"/>
+        </w:rPr>
+        <w:t>.</w:t>
+      </w:r>
+      <w:r>
+        <w:rPr>
+          <w:rFonts w:hint="eastAsia" w:asciiTheme="minorEastAsia" w:hAnsiTheme="minorEastAsia" w:eastAsiaTheme="minorEastAsia" w:cstheme="minorEastAsia"/>
+          <w:color w:val="660066"/>
+          <w:sz w:val="28"/>
+          <w:szCs w:val="28"/>
+          <w:bdr w:val="none" w:color="auto" w:sz="0" w:space="0"/>
+          <w:shd w:val="clear" w:fill="F5F2F0"/>
+        </w:rPr>
+        <w:t>AbstractAutowireCapableBeanFactory</w:t>
+      </w:r>
+      <w:r>
+        <w:rPr>
+          <w:rFonts w:hint="eastAsia" w:asciiTheme="minorEastAsia" w:hAnsiTheme="minorEastAsia" w:eastAsiaTheme="minorEastAsia" w:cstheme="minorEastAsia"/>
+          <w:color w:val="666600"/>
+          <w:sz w:val="28"/>
+          <w:szCs w:val="28"/>
+          <w:bdr w:val="none" w:color="auto" w:sz="0" w:space="0"/>
+          <w:shd w:val="clear" w:fill="F5F2F0"/>
+        </w:rPr>
+        <w:t>.</w:t>
+      </w:r>
+      <w:r>
+        <w:rPr>
+          <w:rFonts w:hint="eastAsia" w:asciiTheme="minorEastAsia" w:hAnsiTheme="minorEastAsia" w:eastAsiaTheme="minorEastAsia" w:cstheme="minorEastAsia"/>
+          <w:color w:val="000000"/>
+          <w:sz w:val="28"/>
+          <w:szCs w:val="28"/>
+          <w:bdr w:val="none" w:color="auto" w:sz="0" w:space="0"/>
+          <w:shd w:val="clear" w:fill="F5F2F0"/>
+        </w:rPr>
+        <w:t>initializeBean</w:t>
+      </w:r>
+      <w:r>
+        <w:rPr>
+          <w:rFonts w:hint="eastAsia" w:asciiTheme="minorEastAsia" w:hAnsiTheme="minorEastAsia" w:eastAsiaTheme="minorEastAsia" w:cstheme="minorEastAsia"/>
+          <w:color w:val="666600"/>
+          <w:sz w:val="28"/>
+          <w:szCs w:val="28"/>
+          <w:bdr w:val="none" w:color="auto" w:sz="0" w:space="0"/>
+          <w:shd w:val="clear" w:fill="F5F2F0"/>
+        </w:rPr>
+        <w:t>(</w:t>
+      </w:r>
+      <w:r>
+        <w:rPr>
+          <w:rFonts w:hint="eastAsia" w:asciiTheme="minorEastAsia" w:hAnsiTheme="minorEastAsia" w:eastAsiaTheme="minorEastAsia" w:cstheme="minorEastAsia"/>
+          <w:color w:val="660066"/>
+          <w:sz w:val="28"/>
+          <w:szCs w:val="28"/>
+          <w:bdr w:val="none" w:color="auto" w:sz="0" w:space="0"/>
+          <w:shd w:val="clear" w:fill="F5F2F0"/>
+        </w:rPr>
+        <w:t>AbstractAutowireCapableBeanFactory</w:t>
+      </w:r>
+      <w:r>
+        <w:rPr>
+          <w:rFonts w:hint="eastAsia" w:asciiTheme="minorEastAsia" w:hAnsiTheme="minorEastAsia" w:eastAsiaTheme="minorEastAsia" w:cstheme="minorEastAsia"/>
+          <w:color w:val="666600"/>
+          <w:sz w:val="28"/>
+          <w:szCs w:val="28"/>
+          <w:bdr w:val="none" w:color="auto" w:sz="0" w:space="0"/>
+          <w:shd w:val="clear" w:fill="F5F2F0"/>
+        </w:rPr>
+        <w:t>.</w:t>
+      </w:r>
+      <w:r>
+        <w:rPr>
+          <w:rFonts w:hint="eastAsia" w:asciiTheme="minorEastAsia" w:hAnsiTheme="minorEastAsia" w:eastAsiaTheme="minorEastAsia" w:cstheme="minorEastAsia"/>
+          <w:color w:val="000000"/>
+          <w:sz w:val="28"/>
+          <w:szCs w:val="28"/>
+          <w:bdr w:val="none" w:color="auto" w:sz="0" w:space="0"/>
+          <w:shd w:val="clear" w:fill="F5F2F0"/>
+        </w:rPr>
+        <w:t>java</w:t>
+      </w:r>
+      <w:r>
+        <w:rPr>
+          <w:rFonts w:hint="eastAsia" w:asciiTheme="minorEastAsia" w:hAnsiTheme="minorEastAsia" w:eastAsiaTheme="minorEastAsia" w:cstheme="minorEastAsia"/>
+          <w:color w:val="666600"/>
+          <w:sz w:val="28"/>
+          <w:szCs w:val="28"/>
+          <w:bdr w:val="none" w:color="auto" w:sz="0" w:space="0"/>
+          <w:shd w:val="clear" w:fill="F5F2F0"/>
+        </w:rPr>
+        <w:t>:</w:t>
+      </w:r>
+      <w:r>
+        <w:rPr>
+          <w:rFonts w:hint="eastAsia" w:asciiTheme="minorEastAsia" w:hAnsiTheme="minorEastAsia" w:eastAsiaTheme="minorEastAsia" w:cstheme="minorEastAsia"/>
+          <w:color w:val="006666"/>
+          <w:sz w:val="28"/>
+          <w:szCs w:val="28"/>
+          <w:bdr w:val="none" w:color="auto" w:sz="0" w:space="0"/>
+          <w:shd w:val="clear" w:fill="F5F2F0"/>
+        </w:rPr>
+        <w:t>1792</w:t>
+      </w:r>
+      <w:r>
+        <w:rPr>
+          <w:rFonts w:hint="eastAsia" w:asciiTheme="minorEastAsia" w:hAnsiTheme="minorEastAsia" w:eastAsiaTheme="minorEastAsia" w:cstheme="minorEastAsia"/>
+          <w:color w:val="666600"/>
+          <w:sz w:val="28"/>
+          <w:szCs w:val="28"/>
+          <w:bdr w:val="none" w:color="auto" w:sz="0" w:space="0"/>
+          <w:shd w:val="clear" w:fill="F5F2F0"/>
+        </w:rPr>
+        <w:t>)</w:t>
+      </w:r>
+      <w:r>
+        <w:rPr>
+          <w:rFonts w:hint="eastAsia" w:asciiTheme="minorEastAsia" w:hAnsiTheme="minorEastAsia" w:eastAsiaTheme="minorEastAsia" w:cstheme="minorEastAsia"/>
+          <w:color w:val="000000"/>
+          <w:sz w:val="28"/>
+          <w:szCs w:val="28"/>
+          <w:bdr w:val="none" w:color="auto" w:sz="0" w:space="0"/>
+          <w:shd w:val="clear" w:fill="F5F2F0"/>
+        </w:rPr>
+        <w:t xml:space="preserve"> </w:t>
+      </w:r>
+      <w:r>
+        <w:rPr>
+          <w:rFonts w:hint="eastAsia" w:asciiTheme="minorEastAsia" w:hAnsiTheme="minorEastAsia" w:eastAsiaTheme="minorEastAsia" w:cstheme="minorEastAsia"/>
+          <w:color w:val="666600"/>
+          <w:sz w:val="28"/>
+          <w:szCs w:val="28"/>
+          <w:bdr w:val="none" w:color="auto" w:sz="0" w:space="0"/>
+          <w:shd w:val="clear" w:fill="F5F2F0"/>
+        </w:rPr>
+        <w:t>~[</w:t>
+      </w:r>
+      <w:r>
+        <w:rPr>
+          <w:rFonts w:hint="eastAsia" w:asciiTheme="minorEastAsia" w:hAnsiTheme="minorEastAsia" w:eastAsiaTheme="minorEastAsia" w:cstheme="minorEastAsia"/>
+          <w:color w:val="000000"/>
+          <w:sz w:val="28"/>
+          <w:szCs w:val="28"/>
+          <w:bdr w:val="none" w:color="auto" w:sz="0" w:space="0"/>
+          <w:shd w:val="clear" w:fill="F5F2F0"/>
+        </w:rPr>
+        <w:t>spring</w:t>
+      </w:r>
+      <w:r>
+        <w:rPr>
+          <w:rFonts w:hint="eastAsia" w:asciiTheme="minorEastAsia" w:hAnsiTheme="minorEastAsia" w:eastAsiaTheme="minorEastAsia" w:cstheme="minorEastAsia"/>
+          <w:color w:val="666600"/>
+          <w:sz w:val="28"/>
+          <w:szCs w:val="28"/>
+          <w:bdr w:val="none" w:color="auto" w:sz="0" w:space="0"/>
+          <w:shd w:val="clear" w:fill="F5F2F0"/>
+        </w:rPr>
+        <w:t>-</w:t>
+      </w:r>
+      <w:r>
+        <w:rPr>
+          <w:rFonts w:hint="eastAsia" w:asciiTheme="minorEastAsia" w:hAnsiTheme="minorEastAsia" w:eastAsiaTheme="minorEastAsia" w:cstheme="minorEastAsia"/>
+          <w:color w:val="000000"/>
+          <w:sz w:val="28"/>
+          <w:szCs w:val="28"/>
+          <w:bdr w:val="none" w:color="auto" w:sz="0" w:space="0"/>
+          <w:shd w:val="clear" w:fill="F5F2F0"/>
+        </w:rPr>
+        <w:t>beans</w:t>
+      </w:r>
+      <w:r>
+        <w:rPr>
+          <w:rFonts w:hint="eastAsia" w:asciiTheme="minorEastAsia" w:hAnsiTheme="minorEastAsia" w:eastAsiaTheme="minorEastAsia" w:cstheme="minorEastAsia"/>
+          <w:color w:val="666600"/>
+          <w:sz w:val="28"/>
+          <w:szCs w:val="28"/>
+          <w:bdr w:val="none" w:color="auto" w:sz="0" w:space="0"/>
+          <w:shd w:val="clear" w:fill="F5F2F0"/>
+        </w:rPr>
+        <w:t>-</w:t>
+      </w:r>
+      <w:r>
+        <w:rPr>
+          <w:rFonts w:hint="eastAsia" w:asciiTheme="minorEastAsia" w:hAnsiTheme="minorEastAsia" w:eastAsiaTheme="minorEastAsia" w:cstheme="minorEastAsia"/>
+          <w:color w:val="006666"/>
+          <w:sz w:val="28"/>
+          <w:szCs w:val="28"/>
+          <w:bdr w:val="none" w:color="auto" w:sz="0" w:space="0"/>
+          <w:shd w:val="clear" w:fill="F5F2F0"/>
+        </w:rPr>
+        <w:t>5.2</w:t>
+      </w:r>
+      <w:r>
+        <w:rPr>
+          <w:rFonts w:hint="eastAsia" w:asciiTheme="minorEastAsia" w:hAnsiTheme="minorEastAsia" w:eastAsiaTheme="minorEastAsia" w:cstheme="minorEastAsia"/>
+          <w:color w:val="666600"/>
+          <w:sz w:val="28"/>
+          <w:szCs w:val="28"/>
+          <w:bdr w:val="none" w:color="auto" w:sz="0" w:space="0"/>
+          <w:shd w:val="clear" w:fill="F5F2F0"/>
+        </w:rPr>
+        <w:t>.</w:t>
+      </w:r>
+      <w:r>
+        <w:rPr>
+          <w:rFonts w:hint="eastAsia" w:asciiTheme="minorEastAsia" w:hAnsiTheme="minorEastAsia" w:eastAsiaTheme="minorEastAsia" w:cstheme="minorEastAsia"/>
+          <w:color w:val="006666"/>
+          <w:sz w:val="28"/>
+          <w:szCs w:val="28"/>
+          <w:bdr w:val="none" w:color="auto" w:sz="0" w:space="0"/>
+          <w:shd w:val="clear" w:fill="F5F2F0"/>
+        </w:rPr>
+        <w:t>7.RELEASE</w:t>
+      </w:r>
+      <w:r>
+        <w:rPr>
+          <w:rFonts w:hint="eastAsia" w:asciiTheme="minorEastAsia" w:hAnsiTheme="minorEastAsia" w:eastAsiaTheme="minorEastAsia" w:cstheme="minorEastAsia"/>
+          <w:color w:val="666600"/>
+          <w:sz w:val="28"/>
+          <w:szCs w:val="28"/>
+          <w:bdr w:val="none" w:color="auto" w:sz="0" w:space="0"/>
+          <w:shd w:val="clear" w:fill="F5F2F0"/>
+        </w:rPr>
+        <w:t>.</w:t>
+      </w:r>
+      <w:r>
+        <w:rPr>
+          <w:rFonts w:hint="eastAsia" w:asciiTheme="minorEastAsia" w:hAnsiTheme="minorEastAsia" w:eastAsiaTheme="minorEastAsia" w:cstheme="minorEastAsia"/>
+          <w:color w:val="000000"/>
+          <w:sz w:val="28"/>
+          <w:szCs w:val="28"/>
+          <w:bdr w:val="none" w:color="auto" w:sz="0" w:space="0"/>
+          <w:shd w:val="clear" w:fill="F5F2F0"/>
+        </w:rPr>
+        <w:t>jar</w:t>
+      </w:r>
+      <w:r>
+        <w:rPr>
+          <w:rFonts w:hint="eastAsia" w:asciiTheme="minorEastAsia" w:hAnsiTheme="minorEastAsia" w:eastAsiaTheme="minorEastAsia" w:cstheme="minorEastAsia"/>
+          <w:color w:val="666600"/>
+          <w:sz w:val="28"/>
+          <w:szCs w:val="28"/>
+          <w:bdr w:val="none" w:color="auto" w:sz="0" w:space="0"/>
+          <w:shd w:val="clear" w:fill="F5F2F0"/>
+        </w:rPr>
+        <w:t>:</w:t>
+      </w:r>
+      <w:r>
+        <w:rPr>
+          <w:rFonts w:hint="eastAsia" w:asciiTheme="minorEastAsia" w:hAnsiTheme="minorEastAsia" w:eastAsiaTheme="minorEastAsia" w:cstheme="minorEastAsia"/>
+          <w:color w:val="006666"/>
+          <w:sz w:val="28"/>
+          <w:szCs w:val="28"/>
+          <w:bdr w:val="none" w:color="auto" w:sz="0" w:space="0"/>
+          <w:shd w:val="clear" w:fill="F5F2F0"/>
+        </w:rPr>
+        <w:t>5.2</w:t>
+      </w:r>
+      <w:r>
+        <w:rPr>
+          <w:rFonts w:hint="eastAsia" w:asciiTheme="minorEastAsia" w:hAnsiTheme="minorEastAsia" w:eastAsiaTheme="minorEastAsia" w:cstheme="minorEastAsia"/>
+          <w:color w:val="666600"/>
+          <w:sz w:val="28"/>
+          <w:szCs w:val="28"/>
+          <w:bdr w:val="none" w:color="auto" w:sz="0" w:space="0"/>
+          <w:shd w:val="clear" w:fill="F5F2F0"/>
+        </w:rPr>
+        <w:t>.</w:t>
+      </w:r>
+      <w:r>
+        <w:rPr>
+          <w:rFonts w:hint="eastAsia" w:asciiTheme="minorEastAsia" w:hAnsiTheme="minorEastAsia" w:eastAsiaTheme="minorEastAsia" w:cstheme="minorEastAsia"/>
+          <w:color w:val="006666"/>
+          <w:sz w:val="28"/>
+          <w:szCs w:val="28"/>
+          <w:bdr w:val="none" w:color="auto" w:sz="0" w:space="0"/>
+          <w:shd w:val="clear" w:fill="F5F2F0"/>
+        </w:rPr>
+        <w:t>7.RELEASE</w:t>
+      </w:r>
+      <w:r>
+        <w:rPr>
+          <w:rFonts w:hint="eastAsia" w:asciiTheme="minorEastAsia" w:hAnsiTheme="minorEastAsia" w:eastAsiaTheme="minorEastAsia" w:cstheme="minorEastAsia"/>
+          <w:color w:val="666600"/>
+          <w:sz w:val="28"/>
+          <w:szCs w:val="28"/>
+          <w:bdr w:val="none" w:color="auto" w:sz="0" w:space="0"/>
+          <w:shd w:val="clear" w:fill="F5F2F0"/>
+        </w:rPr>
+        <w:t>]</w:t>
+      </w:r>
+    </w:p>
+    <w:p>
+      <w:pPr>
+        <w:pStyle w:val="6"/>
+        <w:keepNext w:val="0"/>
+        <w:keepLines w:val="0"/>
+        <w:widowControl/>
+        <w:suppressLineNumbers w:val="0"/>
+        <w:pBdr>
+          <w:top w:val="single" w:color="888888" w:sz="6" w:space="10"/>
+          <w:left w:val="single" w:color="888888" w:sz="6" w:space="10"/>
+          <w:bottom w:val="single" w:color="888888" w:sz="6" w:space="10"/>
+          <w:right w:val="single" w:color="888888" w:sz="6" w:space="10"/>
+        </w:pBdr>
+        <w:shd w:val="clear" w:fill="F5F2F0"/>
+        <w:wordWrap/>
+        <w:spacing w:before="105" w:beforeAutospacing="0" w:after="105" w:afterAutospacing="0" w:line="23" w:lineRule="atLeast"/>
+        <w:ind w:left="0" w:right="0"/>
+        <w:jc w:val="left"/>
+        <w:rPr>
+          <w:rFonts w:hint="eastAsia" w:asciiTheme="minorEastAsia" w:hAnsiTheme="minorEastAsia" w:eastAsiaTheme="minorEastAsia" w:cstheme="minorEastAsia"/>
+          <w:color w:val="000000"/>
+          <w:sz w:val="28"/>
+          <w:szCs w:val="28"/>
+        </w:rPr>
+      </w:pPr>
+      <w:r>
+        <w:rPr>
+          <w:rFonts w:hint="eastAsia" w:asciiTheme="minorEastAsia" w:hAnsiTheme="minorEastAsia" w:eastAsiaTheme="minorEastAsia" w:cstheme="minorEastAsia"/>
+          <w:color w:val="000000"/>
+          <w:sz w:val="28"/>
+          <w:szCs w:val="28"/>
+          <w:bdr w:val="none" w:color="auto" w:sz="0" w:space="0"/>
+          <w:shd w:val="clear" w:fill="F5F2F0"/>
+        </w:rPr>
+        <w:t> </w:t>
+      </w:r>
+      <w:r>
+        <w:rPr>
+          <w:rFonts w:hint="eastAsia" w:asciiTheme="minorEastAsia" w:hAnsiTheme="minorEastAsia" w:eastAsiaTheme="minorEastAsia" w:cstheme="minorEastAsia"/>
+          <w:color w:val="666600"/>
+          <w:sz w:val="28"/>
+          <w:szCs w:val="28"/>
+          <w:bdr w:val="none" w:color="auto" w:sz="0" w:space="0"/>
+          <w:shd w:val="clear" w:fill="F5F2F0"/>
+        </w:rPr>
+        <w:t>...</w:t>
+      </w:r>
+      <w:r>
+        <w:rPr>
+          <w:rFonts w:hint="eastAsia" w:asciiTheme="minorEastAsia" w:hAnsiTheme="minorEastAsia" w:eastAsiaTheme="minorEastAsia" w:cstheme="minorEastAsia"/>
+          <w:color w:val="000000"/>
+          <w:sz w:val="28"/>
+          <w:szCs w:val="28"/>
+          <w:bdr w:val="none" w:color="auto" w:sz="0" w:space="0"/>
+          <w:shd w:val="clear" w:fill="F5F2F0"/>
+        </w:rPr>
+        <w:t xml:space="preserve"> </w:t>
+      </w:r>
+      <w:r>
+        <w:rPr>
+          <w:rFonts w:hint="eastAsia" w:asciiTheme="minorEastAsia" w:hAnsiTheme="minorEastAsia" w:eastAsiaTheme="minorEastAsia" w:cstheme="minorEastAsia"/>
+          <w:color w:val="006666"/>
+          <w:sz w:val="28"/>
+          <w:szCs w:val="28"/>
+          <w:bdr w:val="none" w:color="auto" w:sz="0" w:space="0"/>
+          <w:shd w:val="clear" w:fill="F5F2F0"/>
+        </w:rPr>
+        <w:t>24</w:t>
+      </w:r>
+      <w:r>
+        <w:rPr>
+          <w:rFonts w:hint="eastAsia" w:asciiTheme="minorEastAsia" w:hAnsiTheme="minorEastAsia" w:eastAsiaTheme="minorEastAsia" w:cstheme="minorEastAsia"/>
+          <w:color w:val="000000"/>
+          <w:sz w:val="28"/>
+          <w:szCs w:val="28"/>
+          <w:bdr w:val="none" w:color="auto" w:sz="0" w:space="0"/>
+          <w:shd w:val="clear" w:fill="F5F2F0"/>
+        </w:rPr>
+        <w:t xml:space="preserve"> common frames omitted</w:t>
+      </w:r>
+    </w:p>
+    <w:p>
+      <w:pPr>
+        <w:pStyle w:val="7"/>
+        <w:keepNext w:val="0"/>
+        <w:keepLines w:val="0"/>
+        <w:widowControl/>
+        <w:suppressLineNumbers w:val="0"/>
+      </w:pPr>
+      <w:r>
+        <w:t>解决办法：</w:t>
+      </w:r>
+    </w:p>
+    <w:p>
+      <w:pPr>
+        <w:pStyle w:val="7"/>
+        <w:keepNext w:val="0"/>
+        <w:keepLines w:val="0"/>
+        <w:widowControl/>
+        <w:suppressLineNumbers w:val="0"/>
+      </w:pPr>
+      <w:r>
+        <w:t>application.properties</w:t>
+      </w:r>
+    </w:p>
+    <w:p>
+      <w:pPr>
+        <w:pStyle w:val="6"/>
+        <w:keepNext w:val="0"/>
+        <w:keepLines w:val="0"/>
+        <w:widowControl/>
+        <w:suppressLineNumbers w:val="0"/>
+        <w:pBdr>
+          <w:top w:val="single" w:color="888888" w:sz="6" w:space="10"/>
+          <w:left w:val="single" w:color="888888" w:sz="6" w:space="10"/>
+          <w:bottom w:val="single" w:color="888888" w:sz="6" w:space="10"/>
+          <w:right w:val="single" w:color="888888" w:sz="6" w:space="10"/>
+        </w:pBdr>
+        <w:shd w:val="clear" w:fill="F5F2F0"/>
+        <w:wordWrap/>
+        <w:spacing w:before="105" w:beforeAutospacing="0" w:after="105" w:afterAutospacing="0" w:line="23" w:lineRule="atLeast"/>
+        <w:ind w:left="0" w:right="0"/>
+        <w:jc w:val="left"/>
+        <w:rPr>
+          <w:rFonts w:hint="eastAsia" w:asciiTheme="minorEastAsia" w:hAnsiTheme="minorEastAsia" w:eastAsiaTheme="minorEastAsia" w:cstheme="minorEastAsia"/>
+          <w:color w:val="000000"/>
+          <w:sz w:val="28"/>
+          <w:szCs w:val="28"/>
+          <w:bdr w:val="none" w:color="auto" w:sz="0" w:space="0"/>
+          <w:shd w:val="clear" w:fill="F5F2F0"/>
+        </w:rPr>
+      </w:pPr>
+      <w:r>
+        <w:rPr>
+          <w:rFonts w:hint="eastAsia" w:asciiTheme="minorEastAsia" w:hAnsiTheme="minorEastAsia" w:eastAsiaTheme="minorEastAsia" w:cstheme="minorEastAsia"/>
+          <w:color w:val="000000"/>
+          <w:sz w:val="28"/>
+          <w:szCs w:val="28"/>
+          <w:bdr w:val="none" w:color="auto" w:sz="0" w:space="0"/>
+          <w:shd w:val="clear" w:fill="F5F2F0"/>
+        </w:rPr>
+        <w:t>spring</w:t>
+      </w:r>
+      <w:r>
+        <w:rPr>
+          <w:rFonts w:hint="eastAsia" w:asciiTheme="minorEastAsia" w:hAnsiTheme="minorEastAsia" w:eastAsiaTheme="minorEastAsia" w:cstheme="minorEastAsia"/>
+          <w:color w:val="666600"/>
+          <w:sz w:val="28"/>
+          <w:szCs w:val="28"/>
+          <w:bdr w:val="none" w:color="auto" w:sz="0" w:space="0"/>
+          <w:shd w:val="clear" w:fill="F5F2F0"/>
+        </w:rPr>
+        <w:t>.</w:t>
+      </w:r>
+      <w:r>
+        <w:rPr>
+          <w:rFonts w:hint="eastAsia" w:asciiTheme="minorEastAsia" w:hAnsiTheme="minorEastAsia" w:eastAsiaTheme="minorEastAsia" w:cstheme="minorEastAsia"/>
+          <w:color w:val="000000"/>
+          <w:sz w:val="28"/>
+          <w:szCs w:val="28"/>
+          <w:bdr w:val="none" w:color="auto" w:sz="0" w:space="0"/>
+          <w:shd w:val="clear" w:fill="F5F2F0"/>
+        </w:rPr>
+        <w:t>flyway</w:t>
+      </w:r>
+      <w:r>
+        <w:rPr>
+          <w:rFonts w:hint="eastAsia" w:asciiTheme="minorEastAsia" w:hAnsiTheme="minorEastAsia" w:eastAsiaTheme="minorEastAsia" w:cstheme="minorEastAsia"/>
+          <w:color w:val="666600"/>
+          <w:sz w:val="28"/>
+          <w:szCs w:val="28"/>
+          <w:bdr w:val="none" w:color="auto" w:sz="0" w:space="0"/>
+          <w:shd w:val="clear" w:fill="F5F2F0"/>
+        </w:rPr>
+        <w:t>.</w:t>
+      </w:r>
+      <w:r>
+        <w:rPr>
+          <w:rFonts w:hint="eastAsia" w:asciiTheme="minorEastAsia" w:hAnsiTheme="minorEastAsia" w:eastAsiaTheme="minorEastAsia" w:cstheme="minorEastAsia"/>
+          <w:color w:val="000000"/>
+          <w:sz w:val="28"/>
+          <w:szCs w:val="28"/>
+          <w:bdr w:val="none" w:color="auto" w:sz="0" w:space="0"/>
+          <w:shd w:val="clear" w:fill="F5F2F0"/>
+        </w:rPr>
+        <w:t>enabled</w:t>
+      </w:r>
+      <w:r>
+        <w:rPr>
+          <w:rFonts w:hint="eastAsia" w:asciiTheme="minorEastAsia" w:hAnsiTheme="minorEastAsia" w:eastAsiaTheme="minorEastAsia" w:cstheme="minorEastAsia"/>
+          <w:color w:val="666600"/>
+          <w:sz w:val="28"/>
+          <w:szCs w:val="28"/>
+          <w:bdr w:val="none" w:color="auto" w:sz="0" w:space="0"/>
+          <w:shd w:val="clear" w:fill="F5F2F0"/>
+        </w:rPr>
+        <w:t>=</w:t>
+      </w:r>
+      <w:r>
+        <w:rPr>
+          <w:rFonts w:hint="eastAsia" w:asciiTheme="minorEastAsia" w:hAnsiTheme="minorEastAsia" w:eastAsiaTheme="minorEastAsia" w:cstheme="minorEastAsia"/>
+          <w:color w:val="000088"/>
+          <w:sz w:val="28"/>
+          <w:szCs w:val="28"/>
+          <w:bdr w:val="none" w:color="auto" w:sz="0" w:space="0"/>
+          <w:shd w:val="clear" w:fill="F5F2F0"/>
+        </w:rPr>
+        <w:t>true</w:t>
+      </w:r>
+    </w:p>
+    <w:p>
+      <w:pPr>
+        <w:pStyle w:val="6"/>
+        <w:keepNext w:val="0"/>
+        <w:keepLines w:val="0"/>
+        <w:widowControl/>
+        <w:suppressLineNumbers w:val="0"/>
+        <w:pBdr>
+          <w:top w:val="single" w:color="888888" w:sz="6" w:space="10"/>
+          <w:left w:val="single" w:color="888888" w:sz="6" w:space="10"/>
+          <w:bottom w:val="single" w:color="888888" w:sz="6" w:space="10"/>
+          <w:right w:val="single" w:color="888888" w:sz="6" w:space="10"/>
+        </w:pBdr>
+        <w:shd w:val="clear" w:fill="F5F2F0"/>
+        <w:wordWrap/>
+        <w:spacing w:before="105" w:beforeAutospacing="0" w:after="105" w:afterAutospacing="0" w:line="23" w:lineRule="atLeast"/>
+        <w:ind w:left="0" w:right="0"/>
+        <w:jc w:val="left"/>
+        <w:rPr>
+          <w:rFonts w:hint="eastAsia" w:asciiTheme="minorEastAsia" w:hAnsiTheme="minorEastAsia" w:eastAsiaTheme="minorEastAsia" w:cstheme="minorEastAsia"/>
+          <w:color w:val="000000"/>
+          <w:sz w:val="28"/>
+          <w:szCs w:val="28"/>
+          <w:bdr w:val="none" w:color="auto" w:sz="0" w:space="0"/>
+          <w:shd w:val="clear" w:fill="F5F2F0"/>
+        </w:rPr>
+      </w:pPr>
+      <w:r>
+        <w:rPr>
+          <w:rFonts w:hint="eastAsia" w:asciiTheme="minorEastAsia" w:hAnsiTheme="minorEastAsia" w:eastAsiaTheme="minorEastAsia" w:cstheme="minorEastAsia"/>
+          <w:color w:val="000000"/>
+          <w:sz w:val="28"/>
+          <w:szCs w:val="28"/>
+          <w:bdr w:val="none" w:color="auto" w:sz="0" w:space="0"/>
+          <w:shd w:val="clear" w:fill="F5F2F0"/>
+        </w:rPr>
+        <w:t>spring</w:t>
+      </w:r>
+      <w:r>
+        <w:rPr>
+          <w:rFonts w:hint="eastAsia" w:asciiTheme="minorEastAsia" w:hAnsiTheme="minorEastAsia" w:eastAsiaTheme="minorEastAsia" w:cstheme="minorEastAsia"/>
+          <w:color w:val="666600"/>
+          <w:sz w:val="28"/>
+          <w:szCs w:val="28"/>
+          <w:bdr w:val="none" w:color="auto" w:sz="0" w:space="0"/>
+          <w:shd w:val="clear" w:fill="F5F2F0"/>
+        </w:rPr>
+        <w:t>.</w:t>
+      </w:r>
+      <w:r>
+        <w:rPr>
+          <w:rFonts w:hint="eastAsia" w:asciiTheme="minorEastAsia" w:hAnsiTheme="minorEastAsia" w:eastAsiaTheme="minorEastAsia" w:cstheme="minorEastAsia"/>
+          <w:color w:val="000000"/>
+          <w:sz w:val="28"/>
+          <w:szCs w:val="28"/>
+          <w:bdr w:val="none" w:color="auto" w:sz="0" w:space="0"/>
+          <w:shd w:val="clear" w:fill="F5F2F0"/>
+        </w:rPr>
+        <w:t>flyway</w:t>
+      </w:r>
+      <w:r>
+        <w:rPr>
+          <w:rFonts w:hint="eastAsia" w:asciiTheme="minorEastAsia" w:hAnsiTheme="minorEastAsia" w:eastAsiaTheme="minorEastAsia" w:cstheme="minorEastAsia"/>
+          <w:color w:val="666600"/>
+          <w:sz w:val="28"/>
+          <w:szCs w:val="28"/>
+          <w:bdr w:val="none" w:color="auto" w:sz="0" w:space="0"/>
+          <w:shd w:val="clear" w:fill="F5F2F0"/>
+        </w:rPr>
+        <w:t>.</w:t>
+      </w:r>
+      <w:r>
+        <w:rPr>
+          <w:rFonts w:hint="eastAsia" w:asciiTheme="minorEastAsia" w:hAnsiTheme="minorEastAsia" w:eastAsiaTheme="minorEastAsia" w:cstheme="minorEastAsia"/>
+          <w:color w:val="000000"/>
+          <w:sz w:val="28"/>
+          <w:szCs w:val="28"/>
+          <w:bdr w:val="none" w:color="auto" w:sz="0" w:space="0"/>
+          <w:shd w:val="clear" w:fill="F5F2F0"/>
+        </w:rPr>
+        <w:t>baseline</w:t>
+      </w:r>
+      <w:r>
+        <w:rPr>
+          <w:rFonts w:hint="eastAsia" w:asciiTheme="minorEastAsia" w:hAnsiTheme="minorEastAsia" w:eastAsiaTheme="minorEastAsia" w:cstheme="minorEastAsia"/>
+          <w:color w:val="666600"/>
+          <w:sz w:val="28"/>
+          <w:szCs w:val="28"/>
+          <w:bdr w:val="none" w:color="auto" w:sz="0" w:space="0"/>
+          <w:shd w:val="clear" w:fill="F5F2F0"/>
+        </w:rPr>
+        <w:t>-</w:t>
+      </w:r>
+      <w:r>
+        <w:rPr>
+          <w:rFonts w:hint="eastAsia" w:asciiTheme="minorEastAsia" w:hAnsiTheme="minorEastAsia" w:eastAsiaTheme="minorEastAsia" w:cstheme="minorEastAsia"/>
+          <w:color w:val="000000"/>
+          <w:sz w:val="28"/>
+          <w:szCs w:val="28"/>
+          <w:bdr w:val="none" w:color="auto" w:sz="0" w:space="0"/>
+          <w:shd w:val="clear" w:fill="F5F2F0"/>
+        </w:rPr>
+        <w:t>on</w:t>
+      </w:r>
+      <w:r>
+        <w:rPr>
+          <w:rFonts w:hint="eastAsia" w:asciiTheme="minorEastAsia" w:hAnsiTheme="minorEastAsia" w:eastAsiaTheme="minorEastAsia" w:cstheme="minorEastAsia"/>
+          <w:color w:val="666600"/>
+          <w:sz w:val="28"/>
+          <w:szCs w:val="28"/>
+          <w:bdr w:val="none" w:color="auto" w:sz="0" w:space="0"/>
+          <w:shd w:val="clear" w:fill="F5F2F0"/>
+        </w:rPr>
+        <w:t>-</w:t>
+      </w:r>
+      <w:r>
+        <w:rPr>
+          <w:rFonts w:hint="eastAsia" w:asciiTheme="minorEastAsia" w:hAnsiTheme="minorEastAsia" w:eastAsiaTheme="minorEastAsia" w:cstheme="minorEastAsia"/>
+          <w:color w:val="000000"/>
+          <w:sz w:val="28"/>
+          <w:szCs w:val="28"/>
+          <w:bdr w:val="none" w:color="auto" w:sz="0" w:space="0"/>
+          <w:shd w:val="clear" w:fill="F5F2F0"/>
+        </w:rPr>
+        <w:t>migrate</w:t>
+      </w:r>
+      <w:r>
+        <w:rPr>
+          <w:rFonts w:hint="eastAsia" w:asciiTheme="minorEastAsia" w:hAnsiTheme="minorEastAsia" w:eastAsiaTheme="minorEastAsia" w:cstheme="minorEastAsia"/>
+          <w:color w:val="666600"/>
+          <w:sz w:val="28"/>
+          <w:szCs w:val="28"/>
+          <w:bdr w:val="none" w:color="auto" w:sz="0" w:space="0"/>
+          <w:shd w:val="clear" w:fill="F5F2F0"/>
+        </w:rPr>
+        <w:t>=</w:t>
+      </w:r>
+      <w:r>
+        <w:rPr>
+          <w:rFonts w:hint="eastAsia" w:asciiTheme="minorEastAsia" w:hAnsiTheme="minorEastAsia" w:eastAsiaTheme="minorEastAsia" w:cstheme="minorEastAsia"/>
+          <w:color w:val="000088"/>
+          <w:sz w:val="28"/>
+          <w:szCs w:val="28"/>
+          <w:bdr w:val="none" w:color="auto" w:sz="0" w:space="0"/>
+          <w:shd w:val="clear" w:fill="F5F2F0"/>
+        </w:rPr>
+        <w:t>true</w:t>
+      </w:r>
+    </w:p>
+    <w:p>
+      <w:pPr>
+        <w:pStyle w:val="6"/>
+        <w:keepNext w:val="0"/>
+        <w:keepLines w:val="0"/>
+        <w:widowControl/>
+        <w:suppressLineNumbers w:val="0"/>
+        <w:pBdr>
+          <w:top w:val="single" w:color="888888" w:sz="6" w:space="10"/>
+          <w:left w:val="single" w:color="888888" w:sz="6" w:space="10"/>
+          <w:bottom w:val="single" w:color="888888" w:sz="6" w:space="10"/>
+          <w:right w:val="single" w:color="888888" w:sz="6" w:space="10"/>
+        </w:pBdr>
+        <w:shd w:val="clear" w:fill="F5F2F0"/>
+        <w:wordWrap/>
+        <w:spacing w:before="105" w:beforeAutospacing="0" w:after="105" w:afterAutospacing="0" w:line="23" w:lineRule="atLeast"/>
+        <w:ind w:left="0" w:right="0"/>
+        <w:jc w:val="left"/>
+        <w:rPr>
+          <w:rFonts w:hint="eastAsia" w:asciiTheme="minorEastAsia" w:hAnsiTheme="minorEastAsia" w:eastAsiaTheme="minorEastAsia" w:cstheme="minorEastAsia"/>
+          <w:color w:val="000000"/>
+          <w:sz w:val="28"/>
+          <w:szCs w:val="28"/>
+        </w:rPr>
+      </w:pPr>
+      <w:r>
+        <w:rPr>
+          <w:rFonts w:hint="eastAsia" w:asciiTheme="minorEastAsia" w:hAnsiTheme="minorEastAsia" w:eastAsiaTheme="minorEastAsia" w:cstheme="minorEastAsia"/>
+          <w:color w:val="000000"/>
+          <w:sz w:val="28"/>
+          <w:szCs w:val="28"/>
+          <w:bdr w:val="none" w:color="auto" w:sz="0" w:space="0"/>
+          <w:shd w:val="clear" w:fill="F5F2F0"/>
+        </w:rPr>
+        <w:t>spring</w:t>
+      </w:r>
+      <w:r>
+        <w:rPr>
+          <w:rFonts w:hint="eastAsia" w:asciiTheme="minorEastAsia" w:hAnsiTheme="minorEastAsia" w:eastAsiaTheme="minorEastAsia" w:cstheme="minorEastAsia"/>
+          <w:color w:val="666600"/>
+          <w:sz w:val="28"/>
+          <w:szCs w:val="28"/>
+          <w:bdr w:val="none" w:color="auto" w:sz="0" w:space="0"/>
+          <w:shd w:val="clear" w:fill="F5F2F0"/>
+        </w:rPr>
+        <w:t>.</w:t>
+      </w:r>
+      <w:r>
+        <w:rPr>
+          <w:rFonts w:hint="eastAsia" w:asciiTheme="minorEastAsia" w:hAnsiTheme="minorEastAsia" w:eastAsiaTheme="minorEastAsia" w:cstheme="minorEastAsia"/>
+          <w:color w:val="000000"/>
+          <w:sz w:val="28"/>
+          <w:szCs w:val="28"/>
+          <w:bdr w:val="none" w:color="auto" w:sz="0" w:space="0"/>
+          <w:shd w:val="clear" w:fill="F5F2F0"/>
+        </w:rPr>
+        <w:t>flyway</w:t>
+      </w:r>
+      <w:r>
+        <w:rPr>
+          <w:rFonts w:hint="eastAsia" w:asciiTheme="minorEastAsia" w:hAnsiTheme="minorEastAsia" w:eastAsiaTheme="minorEastAsia" w:cstheme="minorEastAsia"/>
+          <w:color w:val="666600"/>
+          <w:sz w:val="28"/>
+          <w:szCs w:val="28"/>
+          <w:bdr w:val="none" w:color="auto" w:sz="0" w:space="0"/>
+          <w:shd w:val="clear" w:fill="F5F2F0"/>
+        </w:rPr>
+        <w:t>.</w:t>
+      </w:r>
+      <w:r>
+        <w:rPr>
+          <w:rFonts w:hint="eastAsia" w:asciiTheme="minorEastAsia" w:hAnsiTheme="minorEastAsia" w:eastAsiaTheme="minorEastAsia" w:cstheme="minorEastAsia"/>
+          <w:color w:val="000000"/>
+          <w:sz w:val="28"/>
+          <w:szCs w:val="28"/>
+          <w:bdr w:val="none" w:color="auto" w:sz="0" w:space="0"/>
+          <w:shd w:val="clear" w:fill="F5F2F0"/>
+        </w:rPr>
+        <w:t>clean</w:t>
+      </w:r>
+      <w:r>
+        <w:rPr>
+          <w:rFonts w:hint="eastAsia" w:asciiTheme="minorEastAsia" w:hAnsiTheme="minorEastAsia" w:eastAsiaTheme="minorEastAsia" w:cstheme="minorEastAsia"/>
+          <w:color w:val="666600"/>
+          <w:sz w:val="28"/>
+          <w:szCs w:val="28"/>
+          <w:bdr w:val="none" w:color="auto" w:sz="0" w:space="0"/>
+          <w:shd w:val="clear" w:fill="F5F2F0"/>
+        </w:rPr>
+        <w:t>-</w:t>
+      </w:r>
+      <w:r>
+        <w:rPr>
+          <w:rFonts w:hint="eastAsia" w:asciiTheme="minorEastAsia" w:hAnsiTheme="minorEastAsia" w:eastAsiaTheme="minorEastAsia" w:cstheme="minorEastAsia"/>
+          <w:color w:val="000000"/>
+          <w:sz w:val="28"/>
+          <w:szCs w:val="28"/>
+          <w:bdr w:val="none" w:color="auto" w:sz="0" w:space="0"/>
+          <w:shd w:val="clear" w:fill="F5F2F0"/>
+        </w:rPr>
+        <w:t>on</w:t>
+      </w:r>
+      <w:r>
+        <w:rPr>
+          <w:rFonts w:hint="eastAsia" w:asciiTheme="minorEastAsia" w:hAnsiTheme="minorEastAsia" w:eastAsiaTheme="minorEastAsia" w:cstheme="minorEastAsia"/>
+          <w:color w:val="666600"/>
+          <w:sz w:val="28"/>
+          <w:szCs w:val="28"/>
+          <w:bdr w:val="none" w:color="auto" w:sz="0" w:space="0"/>
+          <w:shd w:val="clear" w:fill="F5F2F0"/>
+        </w:rPr>
+        <w:t>-</w:t>
+      </w:r>
+      <w:r>
+        <w:rPr>
+          <w:rFonts w:hint="eastAsia" w:asciiTheme="minorEastAsia" w:hAnsiTheme="minorEastAsia" w:eastAsiaTheme="minorEastAsia" w:cstheme="minorEastAsia"/>
+          <w:color w:val="000000"/>
+          <w:sz w:val="28"/>
+          <w:szCs w:val="28"/>
+          <w:bdr w:val="none" w:color="auto" w:sz="0" w:space="0"/>
+          <w:shd w:val="clear" w:fill="F5F2F0"/>
+        </w:rPr>
+        <w:t>validation</w:t>
+      </w:r>
+      <w:r>
+        <w:rPr>
+          <w:rFonts w:hint="eastAsia" w:asciiTheme="minorEastAsia" w:hAnsiTheme="minorEastAsia" w:eastAsiaTheme="minorEastAsia" w:cstheme="minorEastAsia"/>
+          <w:color w:val="666600"/>
+          <w:sz w:val="28"/>
+          <w:szCs w:val="28"/>
+          <w:bdr w:val="none" w:color="auto" w:sz="0" w:space="0"/>
+          <w:shd w:val="clear" w:fill="F5F2F0"/>
+        </w:rPr>
+        <w:t>-</w:t>
+      </w:r>
+      <w:r>
+        <w:rPr>
+          <w:rFonts w:hint="eastAsia" w:asciiTheme="minorEastAsia" w:hAnsiTheme="minorEastAsia" w:eastAsiaTheme="minorEastAsia" w:cstheme="minorEastAsia"/>
+          <w:color w:val="000000"/>
+          <w:sz w:val="28"/>
+          <w:szCs w:val="28"/>
+          <w:bdr w:val="none" w:color="auto" w:sz="0" w:space="0"/>
+          <w:shd w:val="clear" w:fill="F5F2F0"/>
+        </w:rPr>
+        <w:t>error</w:t>
+      </w:r>
+      <w:r>
+        <w:rPr>
+          <w:rFonts w:hint="eastAsia" w:asciiTheme="minorEastAsia" w:hAnsiTheme="minorEastAsia" w:eastAsiaTheme="minorEastAsia" w:cstheme="minorEastAsia"/>
+          <w:color w:val="666600"/>
+          <w:sz w:val="28"/>
+          <w:szCs w:val="28"/>
+          <w:bdr w:val="none" w:color="auto" w:sz="0" w:space="0"/>
+          <w:shd w:val="clear" w:fill="F5F2F0"/>
+        </w:rPr>
+        <w:t>:</w:t>
+      </w:r>
+      <w:r>
+        <w:rPr>
+          <w:rFonts w:hint="eastAsia" w:asciiTheme="minorEastAsia" w:hAnsiTheme="minorEastAsia" w:eastAsiaTheme="minorEastAsia" w:cstheme="minorEastAsia"/>
+          <w:color w:val="000000"/>
+          <w:sz w:val="28"/>
+          <w:szCs w:val="28"/>
+          <w:bdr w:val="none" w:color="auto" w:sz="0" w:space="0"/>
+          <w:shd w:val="clear" w:fill="F5F2F0"/>
+        </w:rPr>
+        <w:t xml:space="preserve"> </w:t>
+      </w:r>
+      <w:r>
+        <w:rPr>
+          <w:rFonts w:hint="eastAsia" w:asciiTheme="minorEastAsia" w:hAnsiTheme="minorEastAsia" w:eastAsiaTheme="minorEastAsia" w:cstheme="minorEastAsia"/>
+          <w:color w:val="000088"/>
+          <w:sz w:val="28"/>
+          <w:szCs w:val="28"/>
+          <w:bdr w:val="none" w:color="auto" w:sz="0" w:space="0"/>
+          <w:shd w:val="clear" w:fill="F5F2F0"/>
+        </w:rPr>
+        <w:t>false</w:t>
+      </w:r>
+    </w:p>
+    <w:p>
+      <w:pPr>
+        <w:keepNext w:val="0"/>
+        <w:keepLines w:val="0"/>
+        <w:widowControl/>
+        <w:suppressLineNumbers w:val="0"/>
+        <w:spacing w:after="480" w:afterAutospacing="0"/>
+        <w:ind w:left="0" w:firstLine="0"/>
+        <w:jc w:val="both"/>
+        <w:rPr>
+          <w:rFonts w:ascii="sans-serif" w:hAnsi="sans-serif" w:eastAsia="sans-serif" w:cs="sans-serif"/>
+          <w:i w:val="0"/>
+          <w:caps w:val="0"/>
+          <w:color w:val="2A2A2A"/>
+          <w:spacing w:val="0"/>
+          <w:sz w:val="27"/>
+          <w:szCs w:val="27"/>
+        </w:rPr>
+      </w:pPr>
+      <w:bookmarkStart w:id="0" w:name="_GoBack"/>
+      <w:bookmarkEnd w:id="0"/>
+    </w:p>
+    <w:p>
+      <w:pPr>
+        <w:rPr>
+          <w:rFonts w:hint="eastAsia" w:asciiTheme="majorEastAsia" w:hAnsiTheme="majorEastAsia" w:eastAsiaTheme="majorEastAsia" w:cstheme="majorEastAsia"/>
+          <w:b/>
+          <w:i w:val="0"/>
+          <w:caps w:val="0"/>
+          <w:color w:val="000000"/>
+          <w:spacing w:val="0"/>
+          <w:sz w:val="48"/>
+          <w:szCs w:val="48"/>
           <w:lang w:val="en-US" w:eastAsia="zh-CN"/>
         </w:rPr>
       </w:pPr>
@@ -4390,7 +8113,7 @@
     <w:lsdException w:unhideWhenUsed="0" w:uiPriority="0" w:semiHidden="0" w:name="HTML Acronym"/>
     <w:lsdException w:unhideWhenUsed="0" w:uiPriority="0" w:semiHidden="0" w:name="HTML Address"/>
     <w:lsdException w:unhideWhenUsed="0" w:uiPriority="0" w:semiHidden="0" w:name="HTML Cite"/>
-    <w:lsdException w:unhideWhenUsed="0" w:uiPriority="0" w:semiHidden="0" w:name="HTML Code"/>
+    <w:lsdException w:qFormat="1" w:unhideWhenUsed="0" w:uiPriority="0" w:semiHidden="0" w:name="HTML Code"/>
     <w:lsdException w:unhideWhenUsed="0" w:uiPriority="0" w:semiHidden="0" w:name="HTML Definition"/>
     <w:lsdException w:unhideWhenUsed="0" w:uiPriority="0" w:semiHidden="0" w:name="HTML Keyboard"/>
     <w:lsdException w:qFormat="1" w:unhideWhenUsed="0" w:uiPriority="0" w:semiHidden="0" w:name="HTML Preformatted"/>
@@ -4715,6 +8438,7 @@
   <w:style w:type="character" w:styleId="11">
     <w:name w:val="HTML Code"/>
     <w:basedOn w:val="9"/>
+    <w:qFormat/>
     <w:uiPriority w:val="0"/>
     <w:rPr>
       <w:rFonts w:ascii="Courier New" w:hAnsi="Courier New"/>
